--- a/机器学习.docx
+++ b/机器学习.docx
@@ -43,51 +43,17 @@
         </w:rPr>
         <w:t>模拟退火算法来源于固体退火原理，是一种基于概率的算法，将固体加温至充分高，再让其徐徐冷却，加温时，固体内部</w:t>
       </w:r>
-      <w:r>
-        <w:rPr>
-          <w:rFonts w:ascii="FangSong" w:eastAsia="FangSong" w:hAnsi="FangSong" w:cs="MS Mincho"/>
-          <w:color w:val="333333"/>
-          <w:sz w:val="21"/>
-          <w:szCs w:val="21"/>
-        </w:rPr>
-        <w:fldChar w:fldCharType="begin"/>
-      </w:r>
-      <w:r>
-        <w:rPr>
-          <w:rFonts w:ascii="FangSong" w:eastAsia="FangSong" w:hAnsi="FangSong" w:cs="MS Mincho"/>
-          <w:color w:val="333333"/>
-          <w:sz w:val="21"/>
-          <w:szCs w:val="21"/>
-        </w:rPr>
-        <w:instrText xml:space="preserve"> HYPERLINK "https://baike.baidu.com/item/%E7%B2%92%E5%AD%90" \t "_blank" </w:instrText>
-      </w:r>
-      <w:r>
-        <w:rPr>
-          <w:rFonts w:ascii="FangSong" w:eastAsia="FangSong" w:hAnsi="FangSong" w:cs="MS Mincho"/>
-          <w:color w:val="333333"/>
-          <w:sz w:val="21"/>
-          <w:szCs w:val="21"/>
-        </w:rPr>
-        <w:fldChar w:fldCharType="separate"/>
-      </w:r>
-      <w:r>
-        <w:rPr>
-          <w:rFonts w:ascii="FangSong" w:eastAsia="FangSong" w:hAnsi="FangSong"/>
-          <w:color w:val="333333"/>
-          <w:sz w:val="21"/>
-          <w:szCs w:val="21"/>
-        </w:rPr>
-        <w:t>粒子</w:t>
-      </w:r>
-      <w:r>
-        <w:rPr>
-          <w:rFonts w:ascii="FangSong" w:eastAsia="FangSong" w:hAnsi="FangSong" w:cs="MS Mincho"/>
-          <w:color w:val="333333"/>
-          <w:sz w:val="21"/>
-          <w:szCs w:val="21"/>
-        </w:rPr>
-        <w:fldChar w:fldCharType="end"/>
-      </w:r>
+      <w:hyperlink r:id="rId5" w:tgtFrame="_blank" w:history="1">
+        <w:r>
+          <w:rPr>
+            <w:rFonts w:ascii="FangSong" w:eastAsia="FangSong" w:hAnsi="FangSong"/>
+            <w:color w:val="333333"/>
+            <w:sz w:val="21"/>
+            <w:szCs w:val="21"/>
+          </w:rPr>
+          <w:t>粒子</w:t>
+        </w:r>
+      </w:hyperlink>
       <w:r>
         <w:rPr>
           <w:rFonts w:ascii="FangSong" w:eastAsia="FangSong" w:hAnsi="FangSong" w:cs="MS Mincho"/>
@@ -97,51 +63,17 @@
         </w:rPr>
         <w:t>随</w:t>
       </w:r>
-      <w:r>
-        <w:rPr>
-          <w:rFonts w:ascii="FangSong" w:eastAsia="FangSong" w:hAnsi="FangSong" w:cs="MS Mincho"/>
-          <w:color w:val="333333"/>
-          <w:sz w:val="21"/>
-          <w:szCs w:val="21"/>
-        </w:rPr>
-        <w:fldChar w:fldCharType="begin"/>
-      </w:r>
-      <w:r>
-        <w:rPr>
-          <w:rFonts w:ascii="FangSong" w:eastAsia="FangSong" w:hAnsi="FangSong" w:cs="MS Mincho"/>
-          <w:color w:val="333333"/>
-          <w:sz w:val="21"/>
-          <w:szCs w:val="21"/>
-        </w:rPr>
-        <w:instrText xml:space="preserve"> HYPERLINK "https://baike.baidu.com/item/%E6%B8%A9%E5%8D%87" \t "_blank" </w:instrText>
-      </w:r>
-      <w:r>
-        <w:rPr>
-          <w:rFonts w:ascii="FangSong" w:eastAsia="FangSong" w:hAnsi="FangSong" w:cs="MS Mincho"/>
-          <w:color w:val="333333"/>
-          <w:sz w:val="21"/>
-          <w:szCs w:val="21"/>
-        </w:rPr>
-        <w:fldChar w:fldCharType="separate"/>
-      </w:r>
-      <w:r>
-        <w:rPr>
-          <w:rFonts w:ascii="FangSong" w:eastAsia="FangSong" w:hAnsi="FangSong"/>
-          <w:color w:val="333333"/>
-          <w:sz w:val="21"/>
-          <w:szCs w:val="21"/>
-        </w:rPr>
-        <w:t>温升</w:t>
-      </w:r>
-      <w:r>
-        <w:rPr>
-          <w:rFonts w:ascii="FangSong" w:eastAsia="FangSong" w:hAnsi="FangSong" w:cs="MS Mincho"/>
-          <w:color w:val="333333"/>
-          <w:sz w:val="21"/>
-          <w:szCs w:val="21"/>
-        </w:rPr>
-        <w:fldChar w:fldCharType="end"/>
-      </w:r>
+      <w:hyperlink r:id="rId6" w:tgtFrame="_blank" w:history="1">
+        <w:r>
+          <w:rPr>
+            <w:rFonts w:ascii="FangSong" w:eastAsia="FangSong" w:hAnsi="FangSong"/>
+            <w:color w:val="333333"/>
+            <w:sz w:val="21"/>
+            <w:szCs w:val="21"/>
+          </w:rPr>
+          <w:t>温升</w:t>
+        </w:r>
+      </w:hyperlink>
       <w:r>
         <w:rPr>
           <w:rFonts w:ascii="FangSong" w:eastAsia="FangSong" w:hAnsi="FangSong" w:cs="MS Mincho"/>
@@ -151,60 +83,26 @@
         </w:rPr>
         <w:t>变为无序状，内能增大，而徐徐冷却时粒子渐趋有序，在每个温度都达到</w:t>
       </w:r>
-      <w:r>
-        <w:rPr>
-          <w:rFonts w:ascii="FangSong" w:eastAsia="FangSong" w:hAnsi="FangSong" w:cs="MS Mincho"/>
-          <w:color w:val="333333"/>
-          <w:sz w:val="21"/>
-          <w:szCs w:val="21"/>
-        </w:rPr>
-        <w:fldChar w:fldCharType="begin"/>
-      </w:r>
-      <w:r>
-        <w:rPr>
-          <w:rFonts w:ascii="FangSong" w:eastAsia="FangSong" w:hAnsi="FangSong" w:cs="MS Mincho"/>
-          <w:color w:val="333333"/>
-          <w:sz w:val="21"/>
-          <w:szCs w:val="21"/>
-        </w:rPr>
-        <w:instrText xml:space="preserve"> HYPERLINK "https://baike.baidu.com/item/%E5%B9%B3%E8%A1%A1%E6%80%81" \t "_blank" </w:instrText>
-      </w:r>
-      <w:r>
-        <w:rPr>
-          <w:rFonts w:ascii="FangSong" w:eastAsia="FangSong" w:hAnsi="FangSong" w:cs="MS Mincho"/>
-          <w:color w:val="333333"/>
-          <w:sz w:val="21"/>
-          <w:szCs w:val="21"/>
-        </w:rPr>
-        <w:fldChar w:fldCharType="separate"/>
-      </w:r>
-      <w:r>
-        <w:rPr>
-          <w:rFonts w:ascii="FangSong" w:eastAsia="FangSong" w:hAnsi="FangSong"/>
-          <w:color w:val="333333"/>
-          <w:sz w:val="21"/>
-          <w:szCs w:val="21"/>
-        </w:rPr>
-        <w:t>平衡</w:t>
-      </w:r>
-      <w:r>
-        <w:rPr>
-          <w:rFonts w:ascii="FangSong" w:eastAsia="FangSong" w:hAnsi="FangSong" w:cs="MS Mincho"/>
-          <w:color w:val="333333"/>
-          <w:sz w:val="21"/>
-          <w:szCs w:val="21"/>
-        </w:rPr>
-        <w:t>态</w:t>
-      </w:r>
-      <w:r>
-        <w:rPr>
-          <w:rFonts w:ascii="FangSong" w:eastAsia="FangSong" w:hAnsi="FangSong" w:cs="MS Mincho"/>
-          <w:color w:val="333333"/>
-          <w:sz w:val="21"/>
-          <w:szCs w:val="21"/>
-        </w:rPr>
-        <w:fldChar w:fldCharType="end"/>
-      </w:r>
+      <w:hyperlink r:id="rId7" w:tgtFrame="_blank" w:history="1">
+        <w:r>
+          <w:rPr>
+            <w:rFonts w:ascii="FangSong" w:eastAsia="FangSong" w:hAnsi="FangSong"/>
+            <w:color w:val="333333"/>
+            <w:sz w:val="21"/>
+            <w:szCs w:val="21"/>
+          </w:rPr>
+          <w:t>平衡</w:t>
+        </w:r>
+        <w:r>
+          <w:rPr>
+            <w:rFonts w:ascii="FangSong" w:eastAsia="FangSong" w:hAnsi="FangSong" w:cs="MS Mincho"/>
+            <w:color w:val="333333"/>
+            <w:sz w:val="21"/>
+            <w:szCs w:val="21"/>
+          </w:rPr>
+          <w:t>态</w:t>
+        </w:r>
+      </w:hyperlink>
       <w:r>
         <w:rPr>
           <w:rFonts w:ascii="FangSong" w:eastAsia="FangSong" w:hAnsi="FangSong" w:cs="MS Mincho"/>
@@ -214,51 +112,17 @@
         </w:rPr>
         <w:t>，最后在</w:t>
       </w:r>
-      <w:r>
-        <w:rPr>
-          <w:rFonts w:ascii="FangSong" w:eastAsia="FangSong" w:hAnsi="FangSong" w:cs="MS Mincho"/>
-          <w:color w:val="333333"/>
-          <w:sz w:val="21"/>
-          <w:szCs w:val="21"/>
-        </w:rPr>
-        <w:fldChar w:fldCharType="begin"/>
-      </w:r>
-      <w:r>
-        <w:rPr>
-          <w:rFonts w:ascii="FangSong" w:eastAsia="FangSong" w:hAnsi="FangSong" w:cs="MS Mincho"/>
-          <w:color w:val="333333"/>
-          <w:sz w:val="21"/>
-          <w:szCs w:val="21"/>
-        </w:rPr>
-        <w:instrText xml:space="preserve"> HYPERLINK "https://baike.baidu.com/item/%E5%B8%B8%E6%B8%A9" \t "_blank" </w:instrText>
-      </w:r>
-      <w:r>
-        <w:rPr>
-          <w:rFonts w:ascii="FangSong" w:eastAsia="FangSong" w:hAnsi="FangSong" w:cs="MS Mincho"/>
-          <w:color w:val="333333"/>
-          <w:sz w:val="21"/>
-          <w:szCs w:val="21"/>
-        </w:rPr>
-        <w:fldChar w:fldCharType="separate"/>
-      </w:r>
-      <w:r>
-        <w:rPr>
-          <w:rFonts w:ascii="FangSong" w:eastAsia="FangSong" w:hAnsi="FangSong"/>
-          <w:color w:val="333333"/>
-          <w:sz w:val="21"/>
-          <w:szCs w:val="21"/>
-        </w:rPr>
-        <w:t>常温</w:t>
-      </w:r>
-      <w:r>
-        <w:rPr>
-          <w:rFonts w:ascii="FangSong" w:eastAsia="FangSong" w:hAnsi="FangSong" w:cs="MS Mincho"/>
-          <w:color w:val="333333"/>
-          <w:sz w:val="21"/>
-          <w:szCs w:val="21"/>
-        </w:rPr>
-        <w:fldChar w:fldCharType="end"/>
-      </w:r>
+      <w:hyperlink r:id="rId8" w:tgtFrame="_blank" w:history="1">
+        <w:r>
+          <w:rPr>
+            <w:rFonts w:ascii="FangSong" w:eastAsia="FangSong" w:hAnsi="FangSong"/>
+            <w:color w:val="333333"/>
+            <w:sz w:val="21"/>
+            <w:szCs w:val="21"/>
+          </w:rPr>
+          <w:t>常温</w:t>
+        </w:r>
+      </w:hyperlink>
       <w:r>
         <w:rPr>
           <w:rFonts w:ascii="FangSong" w:eastAsia="FangSong" w:hAnsi="FangSong" w:cs="MS Mincho"/>
@@ -357,7 +221,7 @@
         </w:rPr>
         <w:t>T(</w:t>
       </w:r>
-      <w:hyperlink r:id="rId5" w:tgtFrame="_blank" w:history="1">
+      <w:hyperlink r:id="rId9" w:tgtFrame="_blank" w:history="1">
         <w:r>
           <w:rPr>
             <w:rStyle w:val="a6"/>
@@ -651,52 +515,18 @@
         </w:rPr>
         <w:t>为</w:t>
       </w:r>
-      <w:r>
-        <w:rPr>
-          <w:rFonts w:ascii="FangSong" w:eastAsia="FangSong" w:hAnsi="FangSong" w:cs="Arial"/>
-          <w:color w:val="333333"/>
-          <w:sz w:val="21"/>
-          <w:szCs w:val="21"/>
-        </w:rPr>
-        <w:fldChar w:fldCharType="begin"/>
-      </w:r>
-      <w:r>
-        <w:rPr>
-          <w:rFonts w:ascii="FangSong" w:eastAsia="FangSong" w:hAnsi="FangSong" w:cs="Arial"/>
-          <w:color w:val="333333"/>
-          <w:sz w:val="21"/>
-          <w:szCs w:val="21"/>
-        </w:rPr>
-        <w:instrText xml:space="preserve"> HYPERLINK "https://baike.baidu.com/item/%E8%AF%84%E4%BB%B7%E5%87%BD%E6%95%B0" \t "_blank" </w:instrText>
-      </w:r>
-      <w:r>
-        <w:rPr>
-          <w:rFonts w:ascii="FangSong" w:eastAsia="FangSong" w:hAnsi="FangSong" w:cs="Arial"/>
-          <w:color w:val="333333"/>
-          <w:sz w:val="21"/>
-          <w:szCs w:val="21"/>
-        </w:rPr>
-        <w:fldChar w:fldCharType="separate"/>
-      </w:r>
-      <w:r>
-        <w:rPr>
-          <w:rStyle w:val="a6"/>
-          <w:rFonts w:ascii="FangSong" w:eastAsia="FangSong" w:hAnsi="FangSong" w:cs="SimSun"/>
-          <w:color w:val="136EC2"/>
-          <w:sz w:val="21"/>
-          <w:szCs w:val="21"/>
-        </w:rPr>
-        <w:t>评价函数</w:t>
-      </w:r>
-      <w:r>
-        <w:rPr>
-          <w:rFonts w:ascii="FangSong" w:eastAsia="FangSong" w:hAnsi="FangSong" w:cs="Arial"/>
-          <w:color w:val="333333"/>
-          <w:sz w:val="21"/>
-          <w:szCs w:val="21"/>
-        </w:rPr>
-        <w:fldChar w:fldCharType="end"/>
-      </w:r>
+      <w:hyperlink r:id="rId10" w:tgtFrame="_blank" w:history="1">
+        <w:r>
+          <w:rPr>
+            <w:rStyle w:val="a6"/>
+            <w:rFonts w:ascii="FangSong" w:eastAsia="FangSong" w:hAnsi="FangSong" w:cs="SimSun"/>
+            <w:color w:val="136EC2"/>
+            <w:sz w:val="21"/>
+            <w:szCs w:val="21"/>
+          </w:rPr>
+          <w:t>评价函数</w:t>
+        </w:r>
+      </w:hyperlink>
     </w:p>
     <w:p>
       <w:pPr>
@@ -800,25 +630,14 @@
         </w:rPr>
         <w:t>以概率</w:t>
       </w:r>
-      <w:proofErr w:type="spellStart"/>
-      <w:r>
-        <w:rPr>
-          <w:rFonts w:ascii="FangSong" w:eastAsia="FangSong" w:hAnsi="FangSong" w:cs="Arial"/>
-          <w:color w:val="333333"/>
-          <w:sz w:val="21"/>
-          <w:szCs w:val="21"/>
-        </w:rPr>
-        <w:t>exp</w:t>
-      </w:r>
-      <w:proofErr w:type="spellEnd"/>
-      <w:r>
-        <w:rPr>
-          <w:rFonts w:ascii="FangSong" w:eastAsia="FangSong" w:hAnsi="FangSong" w:cs="Arial"/>
-          <w:color w:val="333333"/>
-          <w:sz w:val="21"/>
-          <w:szCs w:val="21"/>
-        </w:rPr>
-        <w:t>(-ΔT/T)</w:t>
+      <w:r>
+        <w:rPr>
+          <w:rFonts w:ascii="FangSong" w:eastAsia="FangSong" w:hAnsi="FangSong" w:cs="Arial"/>
+          <w:color w:val="333333"/>
+          <w:sz w:val="21"/>
+          <w:szCs w:val="21"/>
+        </w:rPr>
+        <w:t>exp(-ΔT/T)</w:t>
       </w:r>
       <w:r>
         <w:rPr>
@@ -968,72 +787,38 @@
         </w:rPr>
         <w:t>为</w:t>
       </w:r>
-      <w:r>
-        <w:rPr>
-          <w:rFonts w:ascii="FangSong" w:eastAsia="FangSong" w:hAnsi="FangSong" w:cs="Arial"/>
-          <w:color w:val="333333"/>
-          <w:sz w:val="21"/>
-          <w:szCs w:val="21"/>
-        </w:rPr>
-        <w:fldChar w:fldCharType="begin"/>
-      </w:r>
-      <w:r>
-        <w:rPr>
-          <w:rFonts w:ascii="FangSong" w:eastAsia="FangSong" w:hAnsi="FangSong" w:cs="Arial"/>
-          <w:color w:val="333333"/>
-          <w:sz w:val="21"/>
-          <w:szCs w:val="21"/>
-        </w:rPr>
-        <w:instrText xml:space="preserve"> HYPERLINK "https://baike.baidu.com/item/%E6%9C%80%E4%BC%98%E8%A7%A3" \t "_blank" </w:instrText>
-      </w:r>
-      <w:r>
-        <w:rPr>
-          <w:rFonts w:ascii="FangSong" w:eastAsia="FangSong" w:hAnsi="FangSong" w:cs="Arial"/>
-          <w:color w:val="333333"/>
-          <w:sz w:val="21"/>
-          <w:szCs w:val="21"/>
-        </w:rPr>
-        <w:fldChar w:fldCharType="separate"/>
-      </w:r>
-      <w:r>
-        <w:rPr>
-          <w:rStyle w:val="a6"/>
-          <w:rFonts w:ascii="FangSong" w:eastAsia="FangSong" w:hAnsi="FangSong" w:cs="MS Mincho"/>
-          <w:color w:val="136EC2"/>
-          <w:sz w:val="21"/>
-          <w:szCs w:val="21"/>
-        </w:rPr>
-        <w:t>最</w:t>
-      </w:r>
-      <w:r>
-        <w:rPr>
-          <w:rStyle w:val="a6"/>
-          <w:rFonts w:ascii="FangSong" w:eastAsia="FangSong" w:hAnsi="FangSong" w:cs="SimSun"/>
-          <w:color w:val="136EC2"/>
-          <w:sz w:val="21"/>
-          <w:szCs w:val="21"/>
-        </w:rPr>
-        <w:t>优</w:t>
-      </w:r>
-      <w:r>
-        <w:rPr>
-          <w:rStyle w:val="a6"/>
-          <w:rFonts w:ascii="FangSong" w:eastAsia="FangSong" w:hAnsi="FangSong" w:cs="MS Mincho"/>
-          <w:color w:val="136EC2"/>
-          <w:sz w:val="21"/>
-          <w:szCs w:val="21"/>
-        </w:rPr>
-        <w:t>解</w:t>
-      </w:r>
-      <w:r>
-        <w:rPr>
-          <w:rFonts w:ascii="FangSong" w:eastAsia="FangSong" w:hAnsi="FangSong" w:cs="Arial"/>
-          <w:color w:val="333333"/>
-          <w:sz w:val="21"/>
-          <w:szCs w:val="21"/>
-        </w:rPr>
-        <w:fldChar w:fldCharType="end"/>
-      </w:r>
+      <w:hyperlink r:id="rId11" w:tgtFrame="_blank" w:history="1">
+        <w:r>
+          <w:rPr>
+            <w:rStyle w:val="a6"/>
+            <w:rFonts w:ascii="FangSong" w:eastAsia="FangSong" w:hAnsi="FangSong" w:cs="MS Mincho"/>
+            <w:color w:val="136EC2"/>
+            <w:sz w:val="21"/>
+            <w:szCs w:val="21"/>
+          </w:rPr>
+          <w:t>最</w:t>
+        </w:r>
+        <w:r>
+          <w:rPr>
+            <w:rStyle w:val="a6"/>
+            <w:rFonts w:ascii="FangSong" w:eastAsia="FangSong" w:hAnsi="FangSong" w:cs="SimSun"/>
+            <w:color w:val="136EC2"/>
+            <w:sz w:val="21"/>
+            <w:szCs w:val="21"/>
+          </w:rPr>
+          <w:t>优</w:t>
+        </w:r>
+        <w:r>
+          <w:rPr>
+            <w:rStyle w:val="a6"/>
+            <w:rFonts w:ascii="FangSong" w:eastAsia="FangSong" w:hAnsi="FangSong" w:cs="MS Mincho"/>
+            <w:color w:val="136EC2"/>
+            <w:sz w:val="21"/>
+            <w:szCs w:val="21"/>
+          </w:rPr>
+          <w:t>解</w:t>
+        </w:r>
+      </w:hyperlink>
       <w:r>
         <w:rPr>
           <w:rFonts w:ascii="FangSong" w:eastAsia="FangSong" w:hAnsi="FangSong" w:cs="MS Mincho"/>
@@ -1527,26 +1312,26 @@
         <w:spacing w:line="360" w:lineRule="atLeast"/>
         <w:ind w:firstLine="480"/>
         <w:rPr>
+          <w:rFonts w:ascii="FangSong" w:eastAsia="FangSong" w:hAnsi="FangSong" w:cs="MS Mincho"/>
+          <w:color w:val="333333"/>
+          <w:sz w:val="21"/>
+          <w:szCs w:val="21"/>
+        </w:rPr>
+      </w:pPr>
+      <w:r>
+        <w:rPr>
           <w:rFonts w:ascii="FangSong" w:eastAsia="FangSong" w:hAnsi="FangSong" w:cs="MS Mincho" w:hint="eastAsia"/>
           <w:color w:val="333333"/>
           <w:sz w:val="21"/>
           <w:szCs w:val="21"/>
         </w:rPr>
-      </w:pPr>
-      <w:r>
-        <w:rPr>
-          <w:rFonts w:ascii="FangSong" w:eastAsia="FangSong" w:hAnsi="FangSong" w:cs="MS Mincho" w:hint="eastAsia"/>
-          <w:color w:val="333333"/>
-          <w:sz w:val="21"/>
-          <w:szCs w:val="21"/>
-        </w:rPr>
         <w:t xml:space="preserve">  既然马尔科夫链可以收敛于一个平稳分布，如果这个分布恰好是我们需要采样的分布，那么当马尔科夫链在第n步收敛之后，其后续不断生成的序列X(n), X(n+1), ... 就可以当做是采样的样本。</w:t>
       </w:r>
     </w:p>
     <w:p>
       <w:pPr>
         <w:rPr>
-          <w:rFonts w:eastAsia="Times New Roman" w:hint="eastAsia"/>
+          <w:rFonts w:eastAsia="Times New Roman"/>
         </w:rPr>
       </w:pPr>
       <w:r>
@@ -1572,7 +1357,7 @@
                     </pic:cNvPicPr>
                   </pic:nvPicPr>
                   <pic:blipFill>
-                    <a:blip r:embed="rId6">
+                    <a:blip r:embed="rId12">
                       <a:extLst>
                         <a:ext uri="{28A0092B-C50C-407E-A947-70E740481C1C}">
                           <a14:useLocalDpi xmlns:a14="http://schemas.microsoft.com/office/drawing/2010/main" val="0"/>
@@ -1642,89 +1427,29 @@
         <w:spacing w:line="360" w:lineRule="atLeast"/>
         <w:ind w:firstLine="480"/>
         <w:rPr>
+          <w:rFonts w:ascii="FangSong" w:eastAsia="FangSong" w:hAnsi="FangSong" w:cs="MS Mincho"/>
+          <w:color w:val="333333"/>
+          <w:sz w:val="21"/>
+          <w:szCs w:val="21"/>
+        </w:rPr>
+      </w:pPr>
+      <w:r>
+        <w:rPr>
+          <w:rFonts w:ascii="MS Mincho" w:eastAsia="MS Mincho" w:hAnsi="MS Mincho" w:cs="MS Mincho" w:hint="eastAsia"/>
+          <w:color w:val="333333"/>
+          <w:sz w:val="21"/>
+          <w:szCs w:val="21"/>
+        </w:rPr>
+        <w:t xml:space="preserve">  </w:t>
+      </w:r>
+      <w:r>
+        <w:rPr>
           <w:rFonts w:ascii="FangSong" w:eastAsia="FangSong" w:hAnsi="FangSong" w:cs="MS Mincho" w:hint="eastAsia"/>
           <w:color w:val="333333"/>
           <w:sz w:val="21"/>
           <w:szCs w:val="21"/>
         </w:rPr>
-      </w:pPr>
-      <w:r>
-        <w:rPr>
-          <w:rFonts w:ascii="MS Mincho" w:eastAsia="MS Mincho" w:hAnsi="MS Mincho" w:cs="MS Mincho" w:hint="eastAsia"/>
-          <w:color w:val="333333"/>
-          <w:sz w:val="21"/>
-          <w:szCs w:val="21"/>
-        </w:rPr>
-        <w:t xml:space="preserve">  </w:t>
-      </w:r>
-      <w:r>
-        <w:rPr>
-          <w:rFonts w:ascii="FangSong" w:eastAsia="FangSong" w:hAnsi="FangSong" w:cs="MS Mincho" w:hint="eastAsia"/>
-          <w:color w:val="333333"/>
-          <w:sz w:val="21"/>
-          <w:szCs w:val="21"/>
-        </w:rPr>
-        <w:t>接受率a如果偏小，那么马尔科夫链很容易拒绝跳转，导致收敛速度慢。实际上我们可以把a放大，只要保证对任意</w:t>
-      </w:r>
-      <w:proofErr w:type="spellStart"/>
-      <w:r>
-        <w:rPr>
-          <w:rFonts w:ascii="FangSong" w:eastAsia="FangSong" w:hAnsi="FangSong" w:cs="MS Mincho" w:hint="eastAsia"/>
-          <w:color w:val="333333"/>
-          <w:sz w:val="21"/>
-          <w:szCs w:val="21"/>
-        </w:rPr>
-        <w:t>i,j</w:t>
-      </w:r>
-      <w:proofErr w:type="spellEnd"/>
-      <w:r>
-        <w:rPr>
-          <w:rFonts w:ascii="FangSong" w:eastAsia="FangSong" w:hAnsi="FangSong" w:cs="MS Mincho" w:hint="eastAsia"/>
-          <w:color w:val="333333"/>
-          <w:sz w:val="21"/>
-          <w:szCs w:val="21"/>
-        </w:rPr>
-        <w:t>，max(a(</w:t>
-      </w:r>
-      <w:proofErr w:type="spellStart"/>
-      <w:r>
-        <w:rPr>
-          <w:rFonts w:ascii="FangSong" w:eastAsia="FangSong" w:hAnsi="FangSong" w:cs="MS Mincho" w:hint="eastAsia"/>
-          <w:color w:val="333333"/>
-          <w:sz w:val="21"/>
-          <w:szCs w:val="21"/>
-        </w:rPr>
-        <w:t>i,j</w:t>
-      </w:r>
-      <w:proofErr w:type="spellEnd"/>
-      <w:r>
-        <w:rPr>
-          <w:rFonts w:ascii="FangSong" w:eastAsia="FangSong" w:hAnsi="FangSong" w:cs="MS Mincho" w:hint="eastAsia"/>
-          <w:color w:val="333333"/>
-          <w:sz w:val="21"/>
-          <w:szCs w:val="21"/>
-        </w:rPr>
-        <w:t>), a(</w:t>
-      </w:r>
-      <w:proofErr w:type="spellStart"/>
-      <w:r>
-        <w:rPr>
-          <w:rFonts w:ascii="FangSong" w:eastAsia="FangSong" w:hAnsi="FangSong" w:cs="MS Mincho" w:hint="eastAsia"/>
-          <w:color w:val="333333"/>
-          <w:sz w:val="21"/>
-          <w:szCs w:val="21"/>
-        </w:rPr>
-        <w:t>j,i</w:t>
-      </w:r>
-      <w:proofErr w:type="spellEnd"/>
-      <w:r>
-        <w:rPr>
-          <w:rFonts w:ascii="FangSong" w:eastAsia="FangSong" w:hAnsi="FangSong" w:cs="MS Mincho" w:hint="eastAsia"/>
-          <w:color w:val="333333"/>
-          <w:sz w:val="21"/>
-          <w:szCs w:val="21"/>
-        </w:rPr>
-        <w:t>))=1即可。</w:t>
+        <w:t>接受率a如果偏小，那么马尔科夫链很容易拒绝跳转，导致收敛速度慢。实际上我们可以把a放大，只要保证对任意i,j，max(a(i,j), a(j,i))=1即可。</w:t>
       </w:r>
     </w:p>
     <w:p>
@@ -1756,7 +1481,7 @@
                     </pic:cNvPicPr>
                   </pic:nvPicPr>
                   <pic:blipFill>
-                    <a:blip r:embed="rId7">
+                    <a:blip r:embed="rId13">
                       <a:extLst>
                         <a:ext uri="{28A0092B-C50C-407E-A947-70E740481C1C}">
                           <a14:useLocalDpi xmlns:a14="http://schemas.microsoft.com/office/drawing/2010/main" val="0"/>
@@ -1907,16 +1632,15 @@
         <w:shd w:val="clear" w:color="auto" w:fill="FFFFFF"/>
         <w:spacing w:line="360" w:lineRule="atLeast"/>
         <w:rPr>
+          <w:rFonts w:ascii="FangSong" w:eastAsia="FangSong" w:hAnsi="FangSong"/>
+        </w:rPr>
+      </w:pPr>
+      <w:r>
+        <w:rPr>
           <w:rFonts w:ascii="FangSong" w:eastAsia="FangSong" w:hAnsi="FangSong" w:hint="eastAsia"/>
         </w:rPr>
-      </w:pPr>
-      <w:r>
-        <w:rPr>
-          <w:rFonts w:ascii="FangSong" w:eastAsia="FangSong" w:hAnsi="FangSong" w:hint="eastAsia"/>
-        </w:rPr>
         <w:t xml:space="preserve">    </w:t>
       </w:r>
-      <w:proofErr w:type="spellStart"/>
       <w:r>
         <w:rPr>
           <w:rFonts w:ascii="FangSong" w:eastAsia="FangSong" w:hAnsi="FangSong" w:cs="MS Mincho"/>
@@ -1933,20 +1657,8 @@
           <w:sz w:val="21"/>
           <w:szCs w:val="21"/>
         </w:rPr>
-        <w:t>cmc</w:t>
-      </w:r>
-      <w:proofErr w:type="spellEnd"/>
-      <w:r>
-        <w:rPr>
-          <w:rFonts w:ascii="FangSong" w:eastAsia="FangSong" w:hAnsi="FangSong" w:cs="MS Mincho" w:hint="eastAsia"/>
-          <w:color w:val="333333"/>
-          <w:sz w:val="21"/>
-          <w:szCs w:val="21"/>
-        </w:rPr>
-        <w:t>从均匀分布中采样，每次都是独立的随机过程。</w:t>
-      </w:r>
-      <w:bookmarkStart w:id="0" w:name="_GoBack"/>
-      <w:bookmarkEnd w:id="0"/>
+        <w:t>cmc从均匀分布中采样，每次都是独立的随机过程。</w:t>
+      </w:r>
     </w:p>
     <w:p>
       <w:pPr>
@@ -1957,10 +1669,360 @@
     </w:p>
     <w:p>
       <w:pPr>
+        <w:pStyle w:val="2"/>
+        <w:numPr>
+          <w:ilvl w:val="0"/>
+          <w:numId w:val="2"/>
+        </w:numPr>
+        <w:spacing w:before="0" w:after="0" w:line="400" w:lineRule="exact"/>
+      </w:pPr>
+      <w:r>
+        <w:rPr>
+          <w:rFonts w:hint="eastAsia"/>
+        </w:rPr>
+        <w:t>弱人工智能</w:t>
+      </w:r>
+      <w:r>
+        <w:rPr>
+          <w:rFonts w:hint="eastAsia"/>
+        </w:rPr>
+        <w:t>和强人工智能</w:t>
+      </w:r>
+    </w:p>
+    <w:p>
+      <w:pPr>
         <w:shd w:val="clear" w:color="auto" w:fill="FFFFFF"/>
         <w:spacing w:line="360" w:lineRule="atLeast"/>
         <w:ind w:firstLine="480"/>
-      </w:pPr>
+        <w:rPr>
+          <w:rFonts w:eastAsia="Times New Roman"/>
+        </w:rPr>
+      </w:pPr>
+      <w:r>
+        <w:rPr>
+          <w:rFonts w:ascii="MS Mincho" w:eastAsia="MS Mincho" w:hAnsi="MS Mincho" w:cs="MS Mincho"/>
+          <w:color w:val="333333"/>
+          <w:sz w:val="21"/>
+          <w:szCs w:val="21"/>
+          <w:shd w:val="clear" w:color="auto" w:fill="FFFFFF"/>
+        </w:rPr>
+        <w:t>弱人工智能是指不能制造出真正地推理（</w:t>
+      </w:r>
+      <w:r>
+        <w:rPr>
+          <w:rFonts w:ascii="Arial" w:eastAsia="Times New Roman" w:hAnsi="Arial" w:cs="Arial"/>
+          <w:color w:val="333333"/>
+          <w:sz w:val="21"/>
+          <w:szCs w:val="21"/>
+          <w:shd w:val="clear" w:color="auto" w:fill="FFFFFF"/>
+        </w:rPr>
+        <w:t>Reasoning</w:t>
+      </w:r>
+      <w:r>
+        <w:rPr>
+          <w:rFonts w:ascii="MS Mincho" w:eastAsia="MS Mincho" w:hAnsi="MS Mincho" w:cs="MS Mincho"/>
+          <w:color w:val="333333"/>
+          <w:sz w:val="21"/>
+          <w:szCs w:val="21"/>
+          <w:shd w:val="clear" w:color="auto" w:fill="FFFFFF"/>
+        </w:rPr>
+        <w:t>）和解决</w:t>
+      </w:r>
+      <w:r>
+        <w:rPr>
+          <w:rFonts w:ascii="SimSun" w:eastAsia="SimSun" w:hAnsi="SimSun" w:cs="SimSun"/>
+          <w:color w:val="333333"/>
+          <w:sz w:val="21"/>
+          <w:szCs w:val="21"/>
+          <w:shd w:val="clear" w:color="auto" w:fill="FFFFFF"/>
+        </w:rPr>
+        <w:t>问</w:t>
+      </w:r>
+      <w:r>
+        <w:rPr>
+          <w:rFonts w:ascii="MS Mincho" w:eastAsia="MS Mincho" w:hAnsi="MS Mincho" w:cs="MS Mincho"/>
+          <w:color w:val="333333"/>
+          <w:sz w:val="21"/>
+          <w:szCs w:val="21"/>
+          <w:shd w:val="clear" w:color="auto" w:fill="FFFFFF"/>
+        </w:rPr>
+        <w:t>（</w:t>
+      </w:r>
+      <w:r>
+        <w:rPr>
+          <w:rFonts w:ascii="Arial" w:eastAsia="Times New Roman" w:hAnsi="Arial" w:cs="Arial"/>
+          <w:color w:val="333333"/>
+          <w:sz w:val="21"/>
+          <w:szCs w:val="21"/>
+          <w:shd w:val="clear" w:color="auto" w:fill="FFFFFF"/>
+        </w:rPr>
+        <w:t>Problem_solving</w:t>
+      </w:r>
+      <w:r>
+        <w:rPr>
+          <w:rFonts w:ascii="MS Mincho" w:eastAsia="MS Mincho" w:hAnsi="MS Mincho" w:cs="MS Mincho"/>
+          <w:color w:val="333333"/>
+          <w:sz w:val="21"/>
+          <w:szCs w:val="21"/>
+          <w:shd w:val="clear" w:color="auto" w:fill="FFFFFF"/>
+        </w:rPr>
+        <w:t>）的智能机器，</w:t>
+      </w:r>
+      <w:r>
+        <w:rPr>
+          <w:rFonts w:ascii="SimSun" w:eastAsia="SimSun" w:hAnsi="SimSun" w:cs="SimSun"/>
+          <w:color w:val="333333"/>
+          <w:sz w:val="21"/>
+          <w:szCs w:val="21"/>
+          <w:shd w:val="clear" w:color="auto" w:fill="FFFFFF"/>
+        </w:rPr>
+        <w:t>这</w:t>
+      </w:r>
+      <w:r>
+        <w:rPr>
+          <w:rFonts w:ascii="MS Mincho" w:eastAsia="MS Mincho" w:hAnsi="MS Mincho" w:cs="MS Mincho"/>
+          <w:color w:val="333333"/>
+          <w:sz w:val="21"/>
+          <w:szCs w:val="21"/>
+          <w:shd w:val="clear" w:color="auto" w:fill="FFFFFF"/>
+        </w:rPr>
+        <w:t>些机器只不</w:t>
+      </w:r>
+      <w:r>
+        <w:rPr>
+          <w:rFonts w:ascii="SimSun" w:eastAsia="SimSun" w:hAnsi="SimSun" w:cs="SimSun"/>
+          <w:color w:val="333333"/>
+          <w:sz w:val="21"/>
+          <w:szCs w:val="21"/>
+          <w:shd w:val="clear" w:color="auto" w:fill="FFFFFF"/>
+        </w:rPr>
+        <w:t>过</w:t>
+      </w:r>
+      <w:r>
+        <w:rPr>
+          <w:rFonts w:ascii="MS Mincho" w:eastAsia="MS Mincho" w:hAnsi="MS Mincho" w:cs="MS Mincho"/>
+          <w:color w:val="333333"/>
+          <w:sz w:val="21"/>
+          <w:szCs w:val="21"/>
+          <w:shd w:val="clear" w:color="auto" w:fill="FFFFFF"/>
+        </w:rPr>
+        <w:t>看起来像是智能的，但是并不真正</w:t>
+      </w:r>
+      <w:r>
+        <w:rPr>
+          <w:rFonts w:ascii="SimSun" w:eastAsia="SimSun" w:hAnsi="SimSun" w:cs="SimSun"/>
+          <w:color w:val="333333"/>
+          <w:sz w:val="21"/>
+          <w:szCs w:val="21"/>
+          <w:shd w:val="clear" w:color="auto" w:fill="FFFFFF"/>
+        </w:rPr>
+        <w:t>拥</w:t>
+      </w:r>
+      <w:r>
+        <w:rPr>
+          <w:rFonts w:ascii="MS Mincho" w:eastAsia="MS Mincho" w:hAnsi="MS Mincho" w:cs="MS Mincho"/>
+          <w:color w:val="333333"/>
+          <w:sz w:val="21"/>
+          <w:szCs w:val="21"/>
+          <w:shd w:val="clear" w:color="auto" w:fill="FFFFFF"/>
+        </w:rPr>
+        <w:t>有智能，也不会有自主意</w:t>
+      </w:r>
+      <w:r>
+        <w:rPr>
+          <w:rFonts w:ascii="SimSun" w:eastAsia="SimSun" w:hAnsi="SimSun" w:cs="SimSun"/>
+          <w:color w:val="333333"/>
+          <w:sz w:val="21"/>
+          <w:szCs w:val="21"/>
+          <w:shd w:val="clear" w:color="auto" w:fill="FFFFFF"/>
+        </w:rPr>
+        <w:t>识</w:t>
+      </w:r>
+      <w:r>
+        <w:rPr>
+          <w:rFonts w:ascii="MS Mincho" w:eastAsia="MS Mincho" w:hAnsi="MS Mincho" w:cs="MS Mincho"/>
+          <w:color w:val="333333"/>
+          <w:sz w:val="21"/>
+          <w:szCs w:val="21"/>
+          <w:shd w:val="clear" w:color="auto" w:fill="FFFFFF"/>
+        </w:rPr>
+        <w:t>。</w:t>
+      </w:r>
+    </w:p>
+    <w:p>
+      <w:pPr>
+        <w:shd w:val="clear" w:color="auto" w:fill="FFFFFF"/>
+        <w:spacing w:line="360" w:lineRule="atLeast"/>
+        <w:ind w:firstLine="480"/>
+        <w:rPr>
+          <w:rFonts w:ascii="MS Mincho" w:eastAsia="MS Mincho" w:hAnsi="MS Mincho" w:cs="MS Mincho"/>
+          <w:color w:val="333333"/>
+          <w:sz w:val="21"/>
+          <w:szCs w:val="21"/>
+          <w:shd w:val="clear" w:color="auto" w:fill="FFFFFF"/>
+        </w:rPr>
+      </w:pPr>
+      <w:r>
+        <w:rPr>
+          <w:rFonts w:ascii="MS Mincho" w:eastAsia="MS Mincho" w:hAnsi="MS Mincho" w:cs="MS Mincho"/>
+          <w:color w:val="333333"/>
+          <w:sz w:val="21"/>
+          <w:szCs w:val="21"/>
+          <w:shd w:val="clear" w:color="auto" w:fill="FFFFFF"/>
+        </w:rPr>
+        <w:t>强人工智能观点认为有可能制造出真正能推理和解决问题的智能机器，并且，这样的机器能将被认为是有知觉的，有自我意识的。强人工智能可以有两类：类人的人工智能，即机器的思考和推理就像人的思维一样。非类人的人工智能，即机器产生了和人完全不一样的知觉和意识，使用和人完全不一样的推理方式</w:t>
+      </w:r>
+      <w:r>
+        <w:rPr>
+          <w:rFonts w:ascii="MS Mincho" w:eastAsia="MS Mincho" w:hAnsi="MS Mincho" w:cs="MS Mincho" w:hint="eastAsia"/>
+          <w:color w:val="333333"/>
+          <w:sz w:val="21"/>
+          <w:szCs w:val="21"/>
+          <w:shd w:val="clear" w:color="auto" w:fill="FFFFFF"/>
+        </w:rPr>
+        <w:t>。</w:t>
+      </w:r>
+    </w:p>
+    <w:p>
+      <w:pPr>
+        <w:rPr>
+          <w:rFonts w:hint="eastAsia"/>
+        </w:rPr>
+      </w:pPr>
+    </w:p>
+    <w:p>
+      <w:pPr>
+        <w:rPr>
+          <w:rFonts w:hint="eastAsia"/>
+        </w:rPr>
+      </w:pPr>
+    </w:p>
+    <w:p>
+      <w:pPr>
+        <w:pStyle w:val="2"/>
+        <w:numPr>
+          <w:ilvl w:val="0"/>
+          <w:numId w:val="2"/>
+        </w:numPr>
+        <w:spacing w:before="0" w:after="0" w:line="400" w:lineRule="exact"/>
+        <w:rPr>
+          <w:rFonts w:hint="eastAsia"/>
+        </w:rPr>
+      </w:pPr>
+      <w:r>
+        <w:rPr>
+          <w:rFonts w:hint="eastAsia"/>
+        </w:rPr>
+        <w:t>JGAP</w:t>
+      </w:r>
+      <w:r>
+        <w:t xml:space="preserve"> java</w:t>
+      </w:r>
+      <w:r>
+        <w:rPr>
+          <w:rFonts w:hint="eastAsia"/>
+        </w:rPr>
+        <w:t>的遗传算法库</w:t>
+      </w:r>
+    </w:p>
+    <w:p>
+      <w:pPr>
+        <w:rPr>
+          <w:rFonts w:hint="eastAsia"/>
+        </w:rPr>
+      </w:pPr>
+      <w:r>
+        <w:rPr>
+          <w:rFonts w:hint="eastAsia"/>
+        </w:rPr>
+        <w:t>官网：</w:t>
+      </w:r>
+      <w:hyperlink r:id="rId14" w:history="1">
+        <w:r>
+          <w:rPr>
+            <w:rStyle w:val="a6"/>
+          </w:rPr>
+          <w:t>https://sourceforge.net/projects/jgap/</w:t>
+        </w:r>
+      </w:hyperlink>
+    </w:p>
+    <w:p>
+      <w:pPr>
+        <w:rPr>
+          <w:rFonts w:hint="eastAsia"/>
+        </w:rPr>
+      </w:pPr>
+    </w:p>
+    <w:p>
+      <w:pPr>
+        <w:pStyle w:val="2"/>
+        <w:numPr>
+          <w:ilvl w:val="0"/>
+          <w:numId w:val="2"/>
+        </w:numPr>
+        <w:spacing w:before="0" w:after="0" w:line="400" w:lineRule="exact"/>
+        <w:rPr>
+          <w:rFonts w:hint="eastAsia"/>
+        </w:rPr>
+      </w:pPr>
+      <w:r>
+        <w:rPr>
+          <w:rFonts w:hint="eastAsia"/>
+        </w:rPr>
+        <w:t>GAFT</w:t>
+      </w:r>
+      <w:r>
+        <w:t xml:space="preserve"> python</w:t>
+      </w:r>
+      <w:r>
+        <w:rPr>
+          <w:rFonts w:hint="eastAsia"/>
+        </w:rPr>
+        <w:t>遗传算法库</w:t>
+      </w:r>
+    </w:p>
+    <w:p>
+      <w:pPr>
+        <w:shd w:val="clear" w:color="auto" w:fill="FFFFFF"/>
+        <w:spacing w:line="360" w:lineRule="atLeast"/>
+        <w:rPr>
+          <w:rFonts w:hint="eastAsia"/>
+        </w:rPr>
+      </w:pPr>
+      <w:r>
+        <w:rPr>
+          <w:rFonts w:hint="eastAsia"/>
+        </w:rPr>
+        <w:t>官网：</w:t>
+      </w:r>
+      <w:hyperlink r:id="rId15" w:history="1">
+        <w:r>
+          <w:rPr>
+            <w:rStyle w:val="a6"/>
+          </w:rPr>
+          <w:t>https://github.com/PytLab/gaft</w:t>
+        </w:r>
+      </w:hyperlink>
+    </w:p>
+    <w:p>
+      <w:pPr>
+        <w:shd w:val="clear" w:color="auto" w:fill="FFFFFF"/>
+        <w:spacing w:line="360" w:lineRule="atLeast"/>
+        <w:rPr>
+          <w:rFonts w:hint="eastAsia"/>
+        </w:rPr>
+      </w:pPr>
+    </w:p>
+    <w:p>
+      <w:pPr>
+        <w:shd w:val="clear" w:color="auto" w:fill="FFFFFF"/>
+        <w:spacing w:line="360" w:lineRule="atLeast"/>
+        <w:rPr>
+          <w:rFonts w:hint="eastAsia"/>
+        </w:rPr>
+      </w:pPr>
+      <w:bookmarkStart w:id="0" w:name="_GoBack"/>
+      <w:bookmarkEnd w:id="0"/>
     </w:p>
     <w:p>
       <w:pPr>
@@ -2830,7 +2892,6 @@
     <w:name w:val="Hyperlink"/>
     <w:basedOn w:val="a0"/>
     <w:uiPriority w:val="99"/>
-    <w:semiHidden/>
     <w:unhideWhenUsed/>
     <w:rsid w:val="00B12D95"/>
     <w:rPr>

--- a/机器学习.docx
+++ b/机器学习.docx
@@ -1,24 +1,24 @@
 
 <file path=word/document.xml><?xml version="1.0" encoding="utf-8"?>
-<w:document xmlns:wpc="http://schemas.microsoft.com/office/word/2010/wordprocessingCanvas" xmlns:mo="http://schemas.microsoft.com/office/mac/office/2008/main" xmlns:mc="http://schemas.openxmlformats.org/markup-compatibility/2006" xmlns:mv="urn:schemas-microsoft-com:mac:vml" xmlns:o="urn:schemas-microsoft-com:office:office" xmlns:r="http://schemas.openxmlformats.org/officeDocument/2006/relationships" xmlns:m="http://schemas.openxmlformats.org/officeDocument/2006/math" xmlns:v="urn:schemas-microsoft-com:vml" xmlns:wp14="http://schemas.microsoft.com/office/word/2010/wordprocessingDrawing" xmlns:wp="http://schemas.openxmlformats.org/drawingml/2006/wordprocessingDrawing" xmlns:w10="urn:schemas-microsoft-com:office:word" xmlns:w="http://schemas.openxmlformats.org/wordprocessingml/2006/main" xmlns:w14="http://schemas.microsoft.com/office/word/2010/wordml" xmlns:w15="http://schemas.microsoft.com/office/word/2012/wordml" xmlns:wpg="http://schemas.microsoft.com/office/word/2010/wordprocessingGroup" xmlns:wpi="http://schemas.microsoft.com/office/word/2010/wordprocessingInk" xmlns:wne="http://schemas.microsoft.com/office/word/2006/wordml" xmlns:wps="http://schemas.microsoft.com/office/word/2010/wordprocessingShape" mc:Ignorable="w14 w15 wp14">
+<w:document xmlns:wpc="http://schemas.microsoft.com/office/word/2010/wordprocessingCanvas" xmlns:mc="http://schemas.openxmlformats.org/markup-compatibility/2006" xmlns:o="urn:schemas-microsoft-com:office:office" xmlns:r="http://schemas.openxmlformats.org/officeDocument/2006/relationships" xmlns:m="http://schemas.openxmlformats.org/officeDocument/2006/math" xmlns:v="urn:schemas-microsoft-com:vml" xmlns:wp14="http://schemas.microsoft.com/office/word/2010/wordprocessingDrawing" xmlns:wp="http://schemas.openxmlformats.org/drawingml/2006/wordprocessingDrawing" xmlns:w="http://schemas.openxmlformats.org/wordprocessingml/2006/main" xmlns:w14="http://schemas.microsoft.com/office/word/2010/wordml" xmlns:w10="urn:schemas-microsoft-com:office:word" xmlns:w15="http://schemas.microsoft.com/office/word/2012/wordml" xmlns:wpg="http://schemas.microsoft.com/office/word/2010/wordprocessingGroup" xmlns:wpi="http://schemas.microsoft.com/office/word/2010/wordprocessingInk" xmlns:wne="http://schemas.microsoft.com/office/word/2006/wordml" xmlns:wps="http://schemas.microsoft.com/office/word/2010/wordprocessingShape" xmlns:wpsCustomData="http://www.wps.cn/officeDocument/2013/wpsCustomData" mc:Ignorable="w14 w15 wp14">
   <w:body>
     <w:p>
       <w:pPr>
-        <w:pStyle w:val="2"/>
+        <w:pStyle w:val="3"/>
         <w:numPr>
           <w:ilvl w:val="0"/>
-          <w:numId w:val="2"/>
+          <w:numId w:val="1"/>
         </w:numPr>
         <w:spacing w:before="0" w:after="0" w:line="400" w:lineRule="exact"/>
         <w:rPr>
-          <w:rFonts w:ascii="FangSong" w:eastAsia="FangSong" w:hAnsi="FangSong"/>
+          <w:rFonts w:ascii="FangSong" w:hAnsi="FangSong" w:eastAsia="FangSong"/>
           <w:sz w:val="28"/>
           <w:szCs w:val="28"/>
         </w:rPr>
       </w:pPr>
       <w:r>
         <w:rPr>
-          <w:rFonts w:ascii="FangSong" w:eastAsia="FangSong" w:hAnsi="FangSong" w:hint="eastAsia"/>
+          <w:rFonts w:hint="eastAsia" w:ascii="FangSong" w:hAnsi="FangSong" w:eastAsia="FangSong"/>
           <w:sz w:val="28"/>
           <w:szCs w:val="28"/>
         </w:rPr>
@@ -29,103 +29,167 @@
       <w:pPr>
         <w:spacing w:line="400" w:lineRule="exact"/>
         <w:rPr>
-          <w:rFonts w:ascii="FangSong" w:eastAsia="FangSong" w:hAnsi="FangSong"/>
+          <w:rFonts w:ascii="FangSong" w:hAnsi="FangSong" w:eastAsia="FangSong"/>
           <w:sz w:val="28"/>
           <w:szCs w:val="28"/>
         </w:rPr>
       </w:pPr>
       <w:r>
         <w:rPr>
-          <w:rFonts w:ascii="FangSong" w:eastAsia="FangSong" w:hAnsi="FangSong" w:cs="MS Mincho"/>
+          <w:rFonts w:ascii="FangSong" w:hAnsi="FangSong" w:eastAsia="FangSong" w:cs="MS Mincho"/>
           <w:color w:val="333333"/>
           <w:sz w:val="21"/>
           <w:szCs w:val="21"/>
         </w:rPr>
         <w:t>模拟退火算法来源于固体退火原理，是一种基于概率的算法，将固体加温至充分高，再让其徐徐冷却，加温时，固体内部</w:t>
       </w:r>
-      <w:hyperlink r:id="rId5" w:tgtFrame="_blank" w:history="1">
-        <w:r>
-          <w:rPr>
-            <w:rFonts w:ascii="FangSong" w:eastAsia="FangSong" w:hAnsi="FangSong"/>
-            <w:color w:val="333333"/>
-            <w:sz w:val="21"/>
-            <w:szCs w:val="21"/>
-          </w:rPr>
-          <w:t>粒子</w:t>
-        </w:r>
-      </w:hyperlink>
-      <w:r>
-        <w:rPr>
-          <w:rFonts w:ascii="FangSong" w:eastAsia="FangSong" w:hAnsi="FangSong" w:cs="MS Mincho"/>
+      <w:r>
+        <w:fldChar w:fldCharType="begin"/>
+      </w:r>
+      <w:r>
+        <w:instrText xml:space="preserve"> HYPERLINK "https://baike.baidu.com/item/%E7%B2%92%E5%AD%90" \t "_blank" </w:instrText>
+      </w:r>
+      <w:r>
+        <w:fldChar w:fldCharType="separate"/>
+      </w:r>
+      <w:r>
+        <w:rPr>
+          <w:rFonts w:ascii="FangSong" w:hAnsi="FangSong" w:eastAsia="FangSong"/>
+          <w:color w:val="333333"/>
+          <w:sz w:val="21"/>
+          <w:szCs w:val="21"/>
+        </w:rPr>
+        <w:t>粒子</w:t>
+      </w:r>
+      <w:r>
+        <w:rPr>
+          <w:rFonts w:ascii="FangSong" w:hAnsi="FangSong" w:eastAsia="FangSong"/>
+          <w:color w:val="333333"/>
+          <w:sz w:val="21"/>
+          <w:szCs w:val="21"/>
+        </w:rPr>
+        <w:fldChar w:fldCharType="end"/>
+      </w:r>
+      <w:r>
+        <w:rPr>
+          <w:rFonts w:ascii="FangSong" w:hAnsi="FangSong" w:eastAsia="FangSong" w:cs="MS Mincho"/>
           <w:color w:val="333333"/>
           <w:sz w:val="21"/>
           <w:szCs w:val="21"/>
         </w:rPr>
         <w:t>随</w:t>
       </w:r>
-      <w:hyperlink r:id="rId6" w:tgtFrame="_blank" w:history="1">
-        <w:r>
-          <w:rPr>
-            <w:rFonts w:ascii="FangSong" w:eastAsia="FangSong" w:hAnsi="FangSong"/>
-            <w:color w:val="333333"/>
-            <w:sz w:val="21"/>
-            <w:szCs w:val="21"/>
-          </w:rPr>
-          <w:t>温升</w:t>
-        </w:r>
-      </w:hyperlink>
-      <w:r>
-        <w:rPr>
-          <w:rFonts w:ascii="FangSong" w:eastAsia="FangSong" w:hAnsi="FangSong" w:cs="MS Mincho"/>
+      <w:r>
+        <w:fldChar w:fldCharType="begin"/>
+      </w:r>
+      <w:r>
+        <w:instrText xml:space="preserve"> HYPERLINK "https://baike.baidu.com/item/%E6%B8%A9%E5%8D%87" \t "_blank" </w:instrText>
+      </w:r>
+      <w:r>
+        <w:fldChar w:fldCharType="separate"/>
+      </w:r>
+      <w:r>
+        <w:rPr>
+          <w:rFonts w:ascii="FangSong" w:hAnsi="FangSong" w:eastAsia="FangSong"/>
+          <w:color w:val="333333"/>
+          <w:sz w:val="21"/>
+          <w:szCs w:val="21"/>
+        </w:rPr>
+        <w:t>温升</w:t>
+      </w:r>
+      <w:r>
+        <w:rPr>
+          <w:rFonts w:ascii="FangSong" w:hAnsi="FangSong" w:eastAsia="FangSong"/>
+          <w:color w:val="333333"/>
+          <w:sz w:val="21"/>
+          <w:szCs w:val="21"/>
+        </w:rPr>
+        <w:fldChar w:fldCharType="end"/>
+      </w:r>
+      <w:r>
+        <w:rPr>
+          <w:rFonts w:ascii="FangSong" w:hAnsi="FangSong" w:eastAsia="FangSong" w:cs="MS Mincho"/>
           <w:color w:val="333333"/>
           <w:sz w:val="21"/>
           <w:szCs w:val="21"/>
         </w:rPr>
         <w:t>变为无序状，内能增大，而徐徐冷却时粒子渐趋有序，在每个温度都达到</w:t>
       </w:r>
-      <w:hyperlink r:id="rId7" w:tgtFrame="_blank" w:history="1">
-        <w:r>
-          <w:rPr>
-            <w:rFonts w:ascii="FangSong" w:eastAsia="FangSong" w:hAnsi="FangSong"/>
-            <w:color w:val="333333"/>
-            <w:sz w:val="21"/>
-            <w:szCs w:val="21"/>
-          </w:rPr>
-          <w:t>平衡</w:t>
-        </w:r>
-        <w:r>
-          <w:rPr>
-            <w:rFonts w:ascii="FangSong" w:eastAsia="FangSong" w:hAnsi="FangSong" w:cs="MS Mincho"/>
-            <w:color w:val="333333"/>
-            <w:sz w:val="21"/>
-            <w:szCs w:val="21"/>
-          </w:rPr>
-          <w:t>态</w:t>
-        </w:r>
-      </w:hyperlink>
-      <w:r>
-        <w:rPr>
-          <w:rFonts w:ascii="FangSong" w:eastAsia="FangSong" w:hAnsi="FangSong" w:cs="MS Mincho"/>
+      <w:r>
+        <w:fldChar w:fldCharType="begin"/>
+      </w:r>
+      <w:r>
+        <w:instrText xml:space="preserve"> HYPERLINK "https://baike.baidu.com/item/%E5%B9%B3%E8%A1%A1%E6%80%81" \t "_blank" </w:instrText>
+      </w:r>
+      <w:r>
+        <w:fldChar w:fldCharType="separate"/>
+      </w:r>
+      <w:r>
+        <w:rPr>
+          <w:rFonts w:ascii="FangSong" w:hAnsi="FangSong" w:eastAsia="FangSong"/>
+          <w:color w:val="333333"/>
+          <w:sz w:val="21"/>
+          <w:szCs w:val="21"/>
+        </w:rPr>
+        <w:t>平衡</w:t>
+      </w:r>
+      <w:r>
+        <w:rPr>
+          <w:rFonts w:ascii="FangSong" w:hAnsi="FangSong" w:eastAsia="FangSong" w:cs="MS Mincho"/>
+          <w:color w:val="333333"/>
+          <w:sz w:val="21"/>
+          <w:szCs w:val="21"/>
+        </w:rPr>
+        <w:t>态</w:t>
+      </w:r>
+      <w:r>
+        <w:rPr>
+          <w:rFonts w:ascii="FangSong" w:hAnsi="FangSong" w:eastAsia="FangSong" w:cs="MS Mincho"/>
+          <w:color w:val="333333"/>
+          <w:sz w:val="21"/>
+          <w:szCs w:val="21"/>
+        </w:rPr>
+        <w:fldChar w:fldCharType="end"/>
+      </w:r>
+      <w:r>
+        <w:rPr>
+          <w:rFonts w:ascii="FangSong" w:hAnsi="FangSong" w:eastAsia="FangSong" w:cs="MS Mincho"/>
           <w:color w:val="333333"/>
           <w:sz w:val="21"/>
           <w:szCs w:val="21"/>
         </w:rPr>
         <w:t>，最后在</w:t>
       </w:r>
-      <w:hyperlink r:id="rId8" w:tgtFrame="_blank" w:history="1">
-        <w:r>
-          <w:rPr>
-            <w:rFonts w:ascii="FangSong" w:eastAsia="FangSong" w:hAnsi="FangSong"/>
-            <w:color w:val="333333"/>
-            <w:sz w:val="21"/>
-            <w:szCs w:val="21"/>
-          </w:rPr>
-          <w:t>常温</w:t>
-        </w:r>
-      </w:hyperlink>
-      <w:r>
-        <w:rPr>
-          <w:rFonts w:ascii="FangSong" w:eastAsia="FangSong" w:hAnsi="FangSong" w:cs="MS Mincho"/>
+      <w:r>
+        <w:fldChar w:fldCharType="begin"/>
+      </w:r>
+      <w:r>
+        <w:instrText xml:space="preserve"> HYPERLINK "https://baike.baidu.com/item/%E5%B8%B8%E6%B8%A9" \t "_blank" </w:instrText>
+      </w:r>
+      <w:r>
+        <w:fldChar w:fldCharType="separate"/>
+      </w:r>
+      <w:r>
+        <w:rPr>
+          <w:rFonts w:ascii="FangSong" w:hAnsi="FangSong" w:eastAsia="FangSong"/>
+          <w:color w:val="333333"/>
+          <w:sz w:val="21"/>
+          <w:szCs w:val="21"/>
+        </w:rPr>
+        <w:t>常温</w:t>
+      </w:r>
+      <w:r>
+        <w:rPr>
+          <w:rFonts w:ascii="FangSong" w:hAnsi="FangSong" w:eastAsia="FangSong"/>
+          <w:color w:val="333333"/>
+          <w:sz w:val="21"/>
+          <w:szCs w:val="21"/>
+        </w:rPr>
+        <w:fldChar w:fldCharType="end"/>
+      </w:r>
+      <w:r>
+        <w:rPr>
+          <w:rFonts w:ascii="FangSong" w:hAnsi="FangSong" w:eastAsia="FangSong" w:cs="MS Mincho"/>
           <w:color w:val="333333"/>
           <w:sz w:val="21"/>
           <w:szCs w:val="21"/>
@@ -139,15 +203,15 @@
         <w:spacing w:line="360" w:lineRule="atLeast"/>
         <w:ind w:firstLine="480"/>
         <w:rPr>
-          <w:rFonts w:ascii="FangSong" w:eastAsia="FangSong" w:hAnsi="FangSong" w:cs="Arial"/>
-          <w:color w:val="333333"/>
-          <w:sz w:val="21"/>
-          <w:szCs w:val="21"/>
-        </w:rPr>
-      </w:pPr>
-      <w:r>
-        <w:rPr>
-          <w:rFonts w:ascii="FangSong" w:eastAsia="FangSong" w:hAnsi="FangSong" w:cs="MS Mincho"/>
+          <w:rFonts w:ascii="FangSong" w:hAnsi="FangSong" w:eastAsia="FangSong" w:cs="Arial"/>
+          <w:color w:val="333333"/>
+          <w:sz w:val="21"/>
+          <w:szCs w:val="21"/>
+        </w:rPr>
+      </w:pPr>
+      <w:r>
+        <w:rPr>
+          <w:rFonts w:ascii="FangSong" w:hAnsi="FangSong" w:eastAsia="FangSong" w:cs="MS Mincho"/>
           <w:color w:val="333333"/>
           <w:sz w:val="21"/>
           <w:szCs w:val="21"/>
@@ -156,7 +220,7 @@
       </w:r>
       <w:r>
         <w:rPr>
-          <w:rFonts w:ascii="FangSong" w:eastAsia="FangSong" w:hAnsi="FangSong" w:cs="SimSun"/>
+          <w:rFonts w:ascii="FangSong" w:hAnsi="FangSong" w:eastAsia="FangSong" w:cs="宋体"/>
           <w:color w:val="333333"/>
           <w:sz w:val="21"/>
           <w:szCs w:val="21"/>
@@ -165,7 +229,7 @@
       </w:r>
       <w:r>
         <w:rPr>
-          <w:rFonts w:ascii="FangSong" w:eastAsia="FangSong" w:hAnsi="FangSong" w:cs="MS Mincho"/>
+          <w:rFonts w:ascii="FangSong" w:hAnsi="FangSong" w:eastAsia="FangSong" w:cs="MS Mincho"/>
           <w:color w:val="333333"/>
           <w:sz w:val="21"/>
           <w:szCs w:val="21"/>
@@ -174,7 +238,7 @@
       </w:r>
       <w:r>
         <w:rPr>
-          <w:rFonts w:ascii="FangSong" w:eastAsia="FangSong" w:hAnsi="FangSong" w:cs="Arial"/>
+          <w:rFonts w:ascii="FangSong" w:hAnsi="FangSong" w:eastAsia="FangSong" w:cs="Arial"/>
           <w:color w:val="333333"/>
           <w:sz w:val="21"/>
           <w:szCs w:val="21"/>
@@ -188,15 +252,15 @@
         <w:spacing w:line="360" w:lineRule="atLeast"/>
         <w:ind w:firstLine="480"/>
         <w:rPr>
-          <w:rFonts w:ascii="FangSong" w:eastAsia="FangSong" w:hAnsi="FangSong" w:cs="Arial"/>
-          <w:color w:val="333333"/>
-          <w:sz w:val="21"/>
-          <w:szCs w:val="21"/>
-        </w:rPr>
-      </w:pPr>
-      <w:r>
-        <w:rPr>
-          <w:rFonts w:ascii="FangSong" w:eastAsia="FangSong" w:hAnsi="FangSong" w:cs="Arial"/>
+          <w:rFonts w:ascii="FangSong" w:hAnsi="FangSong" w:eastAsia="FangSong" w:cs="Arial"/>
+          <w:color w:val="333333"/>
+          <w:sz w:val="21"/>
+          <w:szCs w:val="21"/>
+        </w:rPr>
+      </w:pPr>
+      <w:r>
+        <w:rPr>
+          <w:rFonts w:ascii="FangSong" w:hAnsi="FangSong" w:eastAsia="FangSong" w:cs="Arial"/>
           <w:color w:val="333333"/>
           <w:sz w:val="21"/>
           <w:szCs w:val="21"/>
@@ -205,7 +269,7 @@
       </w:r>
       <w:r>
         <w:rPr>
-          <w:rFonts w:ascii="FangSong" w:eastAsia="FangSong" w:hAnsi="FangSong" w:cs="MS Mincho"/>
+          <w:rFonts w:ascii="FangSong" w:hAnsi="FangSong" w:eastAsia="FangSong" w:cs="MS Mincho"/>
           <w:color w:val="333333"/>
           <w:sz w:val="21"/>
           <w:szCs w:val="21"/>
@@ -214,28 +278,45 @@
       </w:r>
       <w:r>
         <w:rPr>
-          <w:rFonts w:ascii="FangSong" w:eastAsia="FangSong" w:hAnsi="FangSong" w:cs="Arial"/>
+          <w:rFonts w:ascii="FangSong" w:hAnsi="FangSong" w:eastAsia="FangSong" w:cs="Arial"/>
           <w:color w:val="333333"/>
           <w:sz w:val="21"/>
           <w:szCs w:val="21"/>
         </w:rPr>
         <w:t>T(</w:t>
       </w:r>
-      <w:hyperlink r:id="rId9" w:tgtFrame="_blank" w:history="1">
-        <w:r>
-          <w:rPr>
-            <w:rStyle w:val="a6"/>
-            <w:rFonts w:ascii="FangSong" w:eastAsia="FangSong" w:hAnsi="FangSong" w:cs="MS Mincho"/>
-            <w:color w:val="136EC2"/>
-            <w:sz w:val="21"/>
-            <w:szCs w:val="21"/>
-          </w:rPr>
-          <w:t>充分大</w:t>
-        </w:r>
-      </w:hyperlink>
-      <w:r>
-        <w:rPr>
-          <w:rFonts w:ascii="FangSong" w:eastAsia="FangSong" w:hAnsi="FangSong" w:cs="Arial"/>
+      <w:r>
+        <w:fldChar w:fldCharType="begin"/>
+      </w:r>
+      <w:r>
+        <w:instrText xml:space="preserve"> HYPERLINK "https://baike.baidu.com/item/%E5%85%85%E5%88%86%E5%A4%A7" \t "_blank" </w:instrText>
+      </w:r>
+      <w:r>
+        <w:fldChar w:fldCharType="separate"/>
+      </w:r>
+      <w:r>
+        <w:rPr>
+          <w:rStyle w:val="8"/>
+          <w:rFonts w:ascii="FangSong" w:hAnsi="FangSong" w:eastAsia="FangSong" w:cs="MS Mincho"/>
+          <w:color w:val="136EC2"/>
+          <w:sz w:val="21"/>
+          <w:szCs w:val="21"/>
+        </w:rPr>
+        <w:t>充分大</w:t>
+      </w:r>
+      <w:r>
+        <w:rPr>
+          <w:rStyle w:val="8"/>
+          <w:rFonts w:ascii="FangSong" w:hAnsi="FangSong" w:eastAsia="FangSong" w:cs="MS Mincho"/>
+          <w:color w:val="136EC2"/>
+          <w:sz w:val="21"/>
+          <w:szCs w:val="21"/>
+        </w:rPr>
+        <w:fldChar w:fldCharType="end"/>
+      </w:r>
+      <w:r>
+        <w:rPr>
+          <w:rFonts w:ascii="FangSong" w:hAnsi="FangSong" w:eastAsia="FangSong" w:cs="Arial"/>
           <w:color w:val="333333"/>
           <w:sz w:val="21"/>
           <w:szCs w:val="21"/>
@@ -244,7 +325,7 @@
       </w:r>
       <w:r>
         <w:rPr>
-          <w:rFonts w:ascii="FangSong" w:eastAsia="FangSong" w:hAnsi="FangSong" w:cs="MS Mincho"/>
+          <w:rFonts w:ascii="FangSong" w:hAnsi="FangSong" w:eastAsia="FangSong" w:cs="MS Mincho"/>
           <w:color w:val="333333"/>
           <w:sz w:val="21"/>
           <w:szCs w:val="21"/>
@@ -253,7 +334,7 @@
       </w:r>
       <w:r>
         <w:rPr>
-          <w:rFonts w:ascii="FangSong" w:eastAsia="FangSong" w:hAnsi="FangSong" w:cs="SimSun"/>
+          <w:rFonts w:ascii="FangSong" w:hAnsi="FangSong" w:eastAsia="FangSong" w:cs="宋体"/>
           <w:color w:val="333333"/>
           <w:sz w:val="21"/>
           <w:szCs w:val="21"/>
@@ -262,7 +343,7 @@
       </w:r>
       <w:r>
         <w:rPr>
-          <w:rFonts w:ascii="FangSong" w:eastAsia="FangSong" w:hAnsi="FangSong" w:cs="Arial"/>
+          <w:rFonts w:ascii="FangSong" w:hAnsi="FangSong" w:eastAsia="FangSong" w:cs="Arial"/>
           <w:color w:val="333333"/>
           <w:sz w:val="21"/>
           <w:szCs w:val="21"/>
@@ -271,7 +352,7 @@
       </w:r>
       <w:r>
         <w:rPr>
-          <w:rFonts w:ascii="FangSong" w:eastAsia="FangSong" w:hAnsi="FangSong" w:cs="MS Mincho"/>
+          <w:rFonts w:ascii="FangSong" w:hAnsi="FangSong" w:eastAsia="FangSong" w:cs="MS Mincho"/>
           <w:color w:val="333333"/>
           <w:sz w:val="21"/>
           <w:szCs w:val="21"/>
@@ -280,7 +361,7 @@
       </w:r>
       <w:r>
         <w:rPr>
-          <w:rFonts w:ascii="FangSong" w:eastAsia="FangSong" w:hAnsi="FangSong" w:cs="Arial"/>
+          <w:rFonts w:ascii="FangSong" w:hAnsi="FangSong" w:eastAsia="FangSong" w:cs="Arial"/>
           <w:color w:val="333333"/>
           <w:sz w:val="21"/>
           <w:szCs w:val="21"/>
@@ -289,7 +370,7 @@
       </w:r>
       <w:r>
         <w:rPr>
-          <w:rFonts w:ascii="FangSong" w:eastAsia="FangSong" w:hAnsi="FangSong" w:cs="MS Mincho"/>
+          <w:rFonts w:ascii="FangSong" w:hAnsi="FangSong" w:eastAsia="FangSong" w:cs="MS Mincho"/>
           <w:color w:val="333333"/>
           <w:sz w:val="21"/>
           <w:szCs w:val="21"/>
@@ -298,7 +379,7 @@
       </w:r>
       <w:r>
         <w:rPr>
-          <w:rFonts w:ascii="FangSong" w:eastAsia="FangSong" w:hAnsi="FangSong" w:cs="Arial"/>
+          <w:rFonts w:ascii="FangSong" w:hAnsi="FangSong" w:eastAsia="FangSong" w:cs="Arial"/>
           <w:color w:val="333333"/>
           <w:sz w:val="21"/>
           <w:szCs w:val="21"/>
@@ -307,7 +388,7 @@
       </w:r>
       <w:r>
         <w:rPr>
-          <w:rFonts w:ascii="FangSong" w:eastAsia="FangSong" w:hAnsi="FangSong" w:cs="SimSun"/>
+          <w:rFonts w:ascii="FangSong" w:hAnsi="FangSong" w:eastAsia="FangSong" w:cs="宋体"/>
           <w:color w:val="333333"/>
           <w:sz w:val="21"/>
           <w:szCs w:val="21"/>
@@ -316,7 +397,7 @@
       </w:r>
       <w:r>
         <w:rPr>
-          <w:rFonts w:ascii="FangSong" w:eastAsia="FangSong" w:hAnsi="FangSong" w:cs="Arial"/>
+          <w:rFonts w:ascii="FangSong" w:hAnsi="FangSong" w:eastAsia="FangSong" w:cs="Arial"/>
           <w:color w:val="333333"/>
           <w:sz w:val="21"/>
           <w:szCs w:val="21"/>
@@ -330,15 +411,15 @@
         <w:spacing w:line="360" w:lineRule="atLeast"/>
         <w:ind w:firstLine="480"/>
         <w:rPr>
-          <w:rFonts w:ascii="FangSong" w:eastAsia="FangSong" w:hAnsi="FangSong" w:cs="Arial"/>
-          <w:color w:val="333333"/>
-          <w:sz w:val="21"/>
-          <w:szCs w:val="21"/>
-        </w:rPr>
-      </w:pPr>
-      <w:r>
-        <w:rPr>
-          <w:rFonts w:ascii="FangSong" w:eastAsia="FangSong" w:hAnsi="FangSong" w:cs="Arial"/>
+          <w:rFonts w:ascii="FangSong" w:hAnsi="FangSong" w:eastAsia="FangSong" w:cs="Arial"/>
+          <w:color w:val="333333"/>
+          <w:sz w:val="21"/>
+          <w:szCs w:val="21"/>
+        </w:rPr>
+      </w:pPr>
+      <w:r>
+        <w:rPr>
+          <w:rFonts w:ascii="FangSong" w:hAnsi="FangSong" w:eastAsia="FangSong" w:cs="Arial"/>
           <w:color w:val="333333"/>
           <w:sz w:val="21"/>
           <w:szCs w:val="21"/>
@@ -347,7 +428,7 @@
       </w:r>
       <w:r>
         <w:rPr>
-          <w:rFonts w:ascii="FangSong" w:eastAsia="FangSong" w:hAnsi="FangSong" w:cs="SimSun"/>
+          <w:rFonts w:ascii="FangSong" w:hAnsi="FangSong" w:eastAsia="FangSong" w:cs="宋体"/>
           <w:color w:val="333333"/>
           <w:sz w:val="21"/>
           <w:szCs w:val="21"/>
@@ -356,7 +437,7 @@
       </w:r>
       <w:r>
         <w:rPr>
-          <w:rFonts w:ascii="FangSong" w:eastAsia="FangSong" w:hAnsi="FangSong" w:cs="Arial"/>
+          <w:rFonts w:ascii="FangSong" w:hAnsi="FangSong" w:eastAsia="FangSong" w:cs="Arial"/>
           <w:color w:val="333333"/>
           <w:sz w:val="21"/>
           <w:szCs w:val="21"/>
@@ -365,7 +446,7 @@
       </w:r>
       <w:r>
         <w:rPr>
-          <w:rFonts w:ascii="FangSong" w:eastAsia="FangSong" w:hAnsi="FangSong" w:cs="MS Mincho"/>
+          <w:rFonts w:ascii="FangSong" w:hAnsi="FangSong" w:eastAsia="FangSong" w:cs="MS Mincho"/>
           <w:color w:val="333333"/>
           <w:sz w:val="21"/>
           <w:szCs w:val="21"/>
@@ -374,7 +455,7 @@
       </w:r>
       <w:r>
         <w:rPr>
-          <w:rFonts w:ascii="FangSong" w:eastAsia="FangSong" w:hAnsi="FangSong" w:cs="Arial"/>
+          <w:rFonts w:ascii="FangSong" w:hAnsi="FangSong" w:eastAsia="FangSong" w:cs="Arial"/>
           <w:color w:val="333333"/>
           <w:sz w:val="21"/>
           <w:szCs w:val="21"/>
@@ -383,7 +464,7 @@
       </w:r>
       <w:r>
         <w:rPr>
-          <w:rFonts w:ascii="FangSong" w:eastAsia="FangSong" w:hAnsi="FangSong" w:cs="MS Mincho"/>
+          <w:rFonts w:ascii="FangSong" w:hAnsi="FangSong" w:eastAsia="FangSong" w:cs="MS Mincho"/>
           <w:color w:val="333333"/>
           <w:sz w:val="21"/>
           <w:szCs w:val="21"/>
@@ -392,7 +473,7 @@
       </w:r>
       <w:r>
         <w:rPr>
-          <w:rFonts w:ascii="FangSong" w:eastAsia="FangSong" w:hAnsi="FangSong" w:cs="Arial"/>
+          <w:rFonts w:ascii="FangSong" w:hAnsi="FangSong" w:eastAsia="FangSong" w:cs="Arial"/>
           <w:color w:val="333333"/>
           <w:sz w:val="21"/>
           <w:szCs w:val="21"/>
@@ -401,7 +482,7 @@
       </w:r>
       <w:r>
         <w:rPr>
-          <w:rFonts w:ascii="FangSong" w:eastAsia="FangSong" w:hAnsi="FangSong" w:cs="MS Mincho"/>
+          <w:rFonts w:ascii="FangSong" w:hAnsi="FangSong" w:eastAsia="FangSong" w:cs="MS Mincho"/>
           <w:color w:val="333333"/>
           <w:sz w:val="21"/>
           <w:szCs w:val="21"/>
@@ -415,15 +496,15 @@
         <w:spacing w:line="360" w:lineRule="atLeast"/>
         <w:ind w:firstLine="480"/>
         <w:rPr>
-          <w:rFonts w:ascii="FangSong" w:eastAsia="FangSong" w:hAnsi="FangSong" w:cs="Arial"/>
-          <w:color w:val="333333"/>
-          <w:sz w:val="21"/>
-          <w:szCs w:val="21"/>
-        </w:rPr>
-      </w:pPr>
-      <w:r>
-        <w:rPr>
-          <w:rFonts w:ascii="FangSong" w:eastAsia="FangSong" w:hAnsi="FangSong" w:cs="Arial"/>
+          <w:rFonts w:ascii="FangSong" w:hAnsi="FangSong" w:eastAsia="FangSong" w:cs="Arial"/>
+          <w:color w:val="333333"/>
+          <w:sz w:val="21"/>
+          <w:szCs w:val="21"/>
+        </w:rPr>
+      </w:pPr>
+      <w:r>
+        <w:rPr>
+          <w:rFonts w:ascii="FangSong" w:hAnsi="FangSong" w:eastAsia="FangSong" w:cs="Arial"/>
           <w:color w:val="333333"/>
           <w:sz w:val="21"/>
           <w:szCs w:val="21"/>
@@ -432,7 +513,7 @@
       </w:r>
       <w:r>
         <w:rPr>
-          <w:rFonts w:ascii="FangSong" w:eastAsia="FangSong" w:hAnsi="FangSong" w:cs="SimSun"/>
+          <w:rFonts w:ascii="FangSong" w:hAnsi="FangSong" w:eastAsia="FangSong" w:cs="宋体"/>
           <w:color w:val="333333"/>
           <w:sz w:val="21"/>
           <w:szCs w:val="21"/>
@@ -441,7 +522,7 @@
       </w:r>
       <w:r>
         <w:rPr>
-          <w:rFonts w:ascii="FangSong" w:eastAsia="FangSong" w:hAnsi="FangSong" w:cs="Arial"/>
+          <w:rFonts w:ascii="FangSong" w:hAnsi="FangSong" w:eastAsia="FangSong" w:cs="Arial"/>
           <w:color w:val="333333"/>
           <w:sz w:val="21"/>
           <w:szCs w:val="21"/>
@@ -455,15 +536,15 @@
         <w:spacing w:line="360" w:lineRule="atLeast"/>
         <w:ind w:firstLine="480"/>
         <w:rPr>
-          <w:rFonts w:ascii="FangSong" w:eastAsia="FangSong" w:hAnsi="FangSong" w:cs="Arial"/>
-          <w:color w:val="333333"/>
-          <w:sz w:val="21"/>
-          <w:szCs w:val="21"/>
-        </w:rPr>
-      </w:pPr>
-      <w:r>
-        <w:rPr>
-          <w:rFonts w:ascii="FangSong" w:eastAsia="FangSong" w:hAnsi="FangSong" w:cs="Arial"/>
+          <w:rFonts w:ascii="FangSong" w:hAnsi="FangSong" w:eastAsia="FangSong" w:cs="Arial"/>
+          <w:color w:val="333333"/>
+          <w:sz w:val="21"/>
+          <w:szCs w:val="21"/>
+        </w:rPr>
+      </w:pPr>
+      <w:r>
+        <w:rPr>
+          <w:rFonts w:ascii="FangSong" w:hAnsi="FangSong" w:eastAsia="FangSong" w:cs="Arial"/>
           <w:color w:val="333333"/>
           <w:sz w:val="21"/>
           <w:szCs w:val="21"/>
@@ -472,7 +553,7 @@
       </w:r>
       <w:r>
         <w:rPr>
-          <w:rFonts w:ascii="FangSong" w:eastAsia="FangSong" w:hAnsi="FangSong" w:cs="SimSun"/>
+          <w:rFonts w:ascii="FangSong" w:hAnsi="FangSong" w:eastAsia="FangSong" w:cs="宋体"/>
           <w:color w:val="333333"/>
           <w:sz w:val="21"/>
           <w:szCs w:val="21"/>
@@ -481,7 +562,7 @@
       </w:r>
       <w:r>
         <w:rPr>
-          <w:rFonts w:ascii="FangSong" w:eastAsia="FangSong" w:hAnsi="FangSong" w:cs="Arial"/>
+          <w:rFonts w:ascii="FangSong" w:hAnsi="FangSong" w:eastAsia="FangSong" w:cs="Arial"/>
           <w:color w:val="333333"/>
           <w:sz w:val="21"/>
           <w:szCs w:val="21"/>
@@ -490,7 +571,7 @@
       </w:r>
       <w:r>
         <w:rPr>
-          <w:rFonts w:ascii="FangSong" w:eastAsia="FangSong" w:hAnsi="FangSong" w:cs="MS Mincho"/>
+          <w:rFonts w:ascii="FangSong" w:hAnsi="FangSong" w:eastAsia="FangSong" w:cs="MS Mincho"/>
           <w:color w:val="333333"/>
           <w:sz w:val="21"/>
           <w:szCs w:val="21"/>
@@ -499,7 +580,7 @@
       </w:r>
       <w:r>
         <w:rPr>
-          <w:rFonts w:ascii="FangSong" w:eastAsia="FangSong" w:hAnsi="FangSong" w:cs="Arial"/>
+          <w:rFonts w:ascii="FangSong" w:hAnsi="FangSong" w:eastAsia="FangSong" w:cs="Arial"/>
           <w:color w:val="333333"/>
           <w:sz w:val="21"/>
           <w:szCs w:val="21"/>
@@ -508,25 +589,42 @@
       </w:r>
       <w:r>
         <w:rPr>
-          <w:rFonts w:ascii="FangSong" w:eastAsia="FangSong" w:hAnsi="FangSong" w:cs="SimSun"/>
+          <w:rFonts w:ascii="FangSong" w:hAnsi="FangSong" w:eastAsia="FangSong" w:cs="宋体"/>
           <w:color w:val="333333"/>
           <w:sz w:val="21"/>
           <w:szCs w:val="21"/>
         </w:rPr>
         <w:t>为</w:t>
       </w:r>
-      <w:hyperlink r:id="rId10" w:tgtFrame="_blank" w:history="1">
-        <w:r>
-          <w:rPr>
-            <w:rStyle w:val="a6"/>
-            <w:rFonts w:ascii="FangSong" w:eastAsia="FangSong" w:hAnsi="FangSong" w:cs="SimSun"/>
-            <w:color w:val="136EC2"/>
-            <w:sz w:val="21"/>
-            <w:szCs w:val="21"/>
-          </w:rPr>
-          <w:t>评价函数</w:t>
-        </w:r>
-      </w:hyperlink>
+      <w:r>
+        <w:fldChar w:fldCharType="begin"/>
+      </w:r>
+      <w:r>
+        <w:instrText xml:space="preserve"> HYPERLINK "https://baike.baidu.com/item/%E8%AF%84%E4%BB%B7%E5%87%BD%E6%95%B0" \t "_blank" </w:instrText>
+      </w:r>
+      <w:r>
+        <w:fldChar w:fldCharType="separate"/>
+      </w:r>
+      <w:r>
+        <w:rPr>
+          <w:rStyle w:val="8"/>
+          <w:rFonts w:ascii="FangSong" w:hAnsi="FangSong" w:eastAsia="FangSong" w:cs="宋体"/>
+          <w:color w:val="136EC2"/>
+          <w:sz w:val="21"/>
+          <w:szCs w:val="21"/>
+        </w:rPr>
+        <w:t>评价函数</w:t>
+      </w:r>
+      <w:r>
+        <w:rPr>
+          <w:rStyle w:val="8"/>
+          <w:rFonts w:ascii="FangSong" w:hAnsi="FangSong" w:eastAsia="FangSong" w:cs="宋体"/>
+          <w:color w:val="136EC2"/>
+          <w:sz w:val="21"/>
+          <w:szCs w:val="21"/>
+        </w:rPr>
+        <w:fldChar w:fldCharType="end"/>
+      </w:r>
     </w:p>
     <w:p>
       <w:pPr>
@@ -534,15 +632,15 @@
         <w:spacing w:line="360" w:lineRule="atLeast"/>
         <w:ind w:firstLine="480"/>
         <w:rPr>
-          <w:rFonts w:ascii="FangSong" w:eastAsia="FangSong" w:hAnsi="FangSong" w:cs="Arial"/>
-          <w:color w:val="333333"/>
-          <w:sz w:val="21"/>
-          <w:szCs w:val="21"/>
-        </w:rPr>
-      </w:pPr>
-      <w:r>
-        <w:rPr>
-          <w:rFonts w:ascii="FangSong" w:eastAsia="FangSong" w:hAnsi="FangSong" w:cs="Arial"/>
+          <w:rFonts w:ascii="FangSong" w:hAnsi="FangSong" w:eastAsia="FangSong" w:cs="Arial"/>
+          <w:color w:val="333333"/>
+          <w:sz w:val="21"/>
+          <w:szCs w:val="21"/>
+        </w:rPr>
+      </w:pPr>
+      <w:r>
+        <w:rPr>
+          <w:rFonts w:ascii="FangSong" w:hAnsi="FangSong" w:eastAsia="FangSong" w:cs="Arial"/>
           <w:color w:val="333333"/>
           <w:sz w:val="21"/>
           <w:szCs w:val="21"/>
@@ -551,7 +649,7 @@
       </w:r>
       <w:r>
         <w:rPr>
-          <w:rFonts w:ascii="FangSong" w:eastAsia="FangSong" w:hAnsi="FangSong" w:cs="MS Mincho"/>
+          <w:rFonts w:ascii="FangSong" w:hAnsi="FangSong" w:eastAsia="FangSong" w:cs="MS Mincho"/>
           <w:color w:val="333333"/>
           <w:sz w:val="21"/>
           <w:szCs w:val="21"/>
@@ -560,7 +658,7 @@
       </w:r>
       <w:r>
         <w:rPr>
-          <w:rFonts w:ascii="FangSong" w:eastAsia="FangSong" w:hAnsi="FangSong" w:cs="Arial"/>
+          <w:rFonts w:ascii="FangSong" w:hAnsi="FangSong" w:eastAsia="FangSong" w:cs="Arial"/>
           <w:color w:val="333333"/>
           <w:sz w:val="21"/>
           <w:szCs w:val="21"/>
@@ -569,7 +667,7 @@
       </w:r>
       <w:r>
         <w:rPr>
-          <w:rFonts w:ascii="FangSong" w:eastAsia="FangSong" w:hAnsi="FangSong" w:cs="SimSun"/>
+          <w:rFonts w:ascii="FangSong" w:hAnsi="FangSong" w:eastAsia="FangSong" w:cs="宋体"/>
           <w:color w:val="333333"/>
           <w:sz w:val="21"/>
           <w:szCs w:val="21"/>
@@ -578,7 +676,7 @@
       </w:r>
       <w:r>
         <w:rPr>
-          <w:rFonts w:ascii="FangSong" w:eastAsia="FangSong" w:hAnsi="FangSong" w:cs="Arial"/>
+          <w:rFonts w:ascii="FangSong" w:hAnsi="FangSong" w:eastAsia="FangSong" w:cs="Arial"/>
           <w:color w:val="333333"/>
           <w:sz w:val="21"/>
           <w:szCs w:val="21"/>
@@ -587,7 +685,7 @@
       </w:r>
       <w:r>
         <w:rPr>
-          <w:rFonts w:ascii="FangSong" w:eastAsia="FangSong" w:hAnsi="FangSong" w:cs="MS Mincho"/>
+          <w:rFonts w:ascii="FangSong" w:hAnsi="FangSong" w:eastAsia="FangSong" w:cs="MS Mincho"/>
           <w:color w:val="333333"/>
           <w:sz w:val="21"/>
           <w:szCs w:val="21"/>
@@ -596,7 +694,7 @@
       </w:r>
       <w:r>
         <w:rPr>
-          <w:rFonts w:ascii="FangSong" w:eastAsia="FangSong" w:hAnsi="FangSong" w:cs="SimSun"/>
+          <w:rFonts w:ascii="FangSong" w:hAnsi="FangSong" w:eastAsia="FangSong" w:cs="宋体"/>
           <w:color w:val="333333"/>
           <w:sz w:val="21"/>
           <w:szCs w:val="21"/>
@@ -605,7 +703,7 @@
       </w:r>
       <w:r>
         <w:rPr>
-          <w:rFonts w:ascii="FangSong" w:eastAsia="FangSong" w:hAnsi="FangSong" w:cs="MS Mincho"/>
+          <w:rFonts w:ascii="FangSong" w:hAnsi="FangSong" w:eastAsia="FangSong" w:cs="MS Mincho"/>
           <w:color w:val="333333"/>
           <w:sz w:val="21"/>
           <w:szCs w:val="21"/>
@@ -614,7 +712,7 @@
       </w:r>
       <w:r>
         <w:rPr>
-          <w:rFonts w:ascii="FangSong" w:eastAsia="FangSong" w:hAnsi="FangSong" w:cs="SimSun"/>
+          <w:rFonts w:ascii="FangSong" w:hAnsi="FangSong" w:eastAsia="FangSong" w:cs="宋体"/>
           <w:color w:val="333333"/>
           <w:sz w:val="21"/>
           <w:szCs w:val="21"/>
@@ -623,7 +721,7 @@
       </w:r>
       <w:r>
         <w:rPr>
-          <w:rFonts w:ascii="FangSong" w:eastAsia="FangSong" w:hAnsi="FangSong" w:cs="MS Mincho"/>
+          <w:rFonts w:ascii="FangSong" w:hAnsi="FangSong" w:eastAsia="FangSong" w:cs="MS Mincho"/>
           <w:color w:val="333333"/>
           <w:sz w:val="21"/>
           <w:szCs w:val="21"/>
@@ -632,7 +730,7 @@
       </w:r>
       <w:r>
         <w:rPr>
-          <w:rFonts w:ascii="FangSong" w:eastAsia="FangSong" w:hAnsi="FangSong" w:cs="Arial"/>
+          <w:rFonts w:ascii="FangSong" w:hAnsi="FangSong" w:eastAsia="FangSong" w:cs="Arial"/>
           <w:color w:val="333333"/>
           <w:sz w:val="21"/>
           <w:szCs w:val="21"/>
@@ -641,7 +739,7 @@
       </w:r>
       <w:r>
         <w:rPr>
-          <w:rFonts w:ascii="FangSong" w:eastAsia="FangSong" w:hAnsi="FangSong" w:cs="MS Mincho"/>
+          <w:rFonts w:ascii="FangSong" w:hAnsi="FangSong" w:eastAsia="FangSong" w:cs="MS Mincho"/>
           <w:color w:val="333333"/>
           <w:sz w:val="21"/>
           <w:szCs w:val="21"/>
@@ -650,7 +748,7 @@
       </w:r>
       <w:r>
         <w:rPr>
-          <w:rFonts w:ascii="FangSong" w:eastAsia="FangSong" w:hAnsi="FangSong" w:cs="Arial"/>
+          <w:rFonts w:ascii="FangSong" w:hAnsi="FangSong" w:eastAsia="FangSong" w:cs="Arial"/>
           <w:color w:val="333333"/>
           <w:sz w:val="21"/>
           <w:szCs w:val="21"/>
@@ -659,7 +757,7 @@
       </w:r>
       <w:r>
         <w:rPr>
-          <w:rFonts w:ascii="FangSong" w:eastAsia="FangSong" w:hAnsi="FangSong" w:cs="MS Mincho"/>
+          <w:rFonts w:ascii="FangSong" w:hAnsi="FangSong" w:eastAsia="FangSong" w:cs="MS Mincho"/>
           <w:color w:val="333333"/>
           <w:sz w:val="21"/>
           <w:szCs w:val="21"/>
@@ -668,7 +766,7 @@
       </w:r>
       <w:r>
         <w:rPr>
-          <w:rFonts w:ascii="FangSong" w:eastAsia="FangSong" w:hAnsi="FangSong" w:cs="SimSun"/>
+          <w:rFonts w:ascii="FangSong" w:hAnsi="FangSong" w:eastAsia="FangSong" w:cs="宋体"/>
           <w:color w:val="333333"/>
           <w:sz w:val="21"/>
           <w:szCs w:val="21"/>
@@ -677,7 +775,7 @@
       </w:r>
       <w:r>
         <w:rPr>
-          <w:rFonts w:ascii="FangSong" w:eastAsia="FangSong" w:hAnsi="FangSong" w:cs="MS Mincho"/>
+          <w:rFonts w:ascii="FangSong" w:hAnsi="FangSong" w:eastAsia="FangSong" w:cs="MS Mincho"/>
           <w:color w:val="333333"/>
           <w:sz w:val="21"/>
           <w:szCs w:val="21"/>
@@ -686,7 +784,7 @@
       </w:r>
       <w:r>
         <w:rPr>
-          <w:rFonts w:ascii="FangSong" w:eastAsia="FangSong" w:hAnsi="FangSong" w:cs="Arial"/>
+          <w:rFonts w:ascii="FangSong" w:hAnsi="FangSong" w:eastAsia="FangSong" w:cs="Arial"/>
           <w:color w:val="333333"/>
           <w:sz w:val="21"/>
           <w:szCs w:val="21"/>
@@ -700,15 +798,15 @@
         <w:spacing w:line="360" w:lineRule="atLeast"/>
         <w:ind w:firstLine="480"/>
         <w:rPr>
-          <w:rFonts w:ascii="FangSong" w:eastAsia="FangSong" w:hAnsi="FangSong" w:cs="Arial"/>
-          <w:color w:val="333333"/>
-          <w:sz w:val="21"/>
-          <w:szCs w:val="21"/>
-        </w:rPr>
-      </w:pPr>
-      <w:r>
-        <w:rPr>
-          <w:rFonts w:ascii="FangSong" w:eastAsia="FangSong" w:hAnsi="FangSong" w:cs="Arial"/>
+          <w:rFonts w:ascii="FangSong" w:hAnsi="FangSong" w:eastAsia="FangSong" w:cs="Arial"/>
+          <w:color w:val="333333"/>
+          <w:sz w:val="21"/>
+          <w:szCs w:val="21"/>
+        </w:rPr>
+      </w:pPr>
+      <w:r>
+        <w:rPr>
+          <w:rFonts w:ascii="FangSong" w:hAnsi="FangSong" w:eastAsia="FangSong" w:cs="Arial"/>
           <w:color w:val="333333"/>
           <w:sz w:val="21"/>
           <w:szCs w:val="21"/>
@@ -717,7 +815,7 @@
       </w:r>
       <w:r>
         <w:rPr>
-          <w:rFonts w:ascii="FangSong" w:eastAsia="FangSong" w:hAnsi="FangSong" w:cs="MS Mincho"/>
+          <w:rFonts w:ascii="FangSong" w:hAnsi="FangSong" w:eastAsia="FangSong" w:cs="MS Mincho"/>
           <w:color w:val="333333"/>
           <w:sz w:val="21"/>
           <w:szCs w:val="21"/>
@@ -726,7 +824,7 @@
       </w:r>
       <w:r>
         <w:rPr>
-          <w:rFonts w:ascii="FangSong" w:eastAsia="FangSong" w:hAnsi="FangSong" w:cs="SimSun"/>
+          <w:rFonts w:ascii="FangSong" w:hAnsi="FangSong" w:eastAsia="FangSong" w:cs="宋体"/>
           <w:color w:val="333333"/>
           <w:sz w:val="21"/>
           <w:szCs w:val="21"/>
@@ -735,7 +833,7 @@
       </w:r>
       <w:r>
         <w:rPr>
-          <w:rFonts w:ascii="FangSong" w:eastAsia="FangSong" w:hAnsi="FangSong" w:cs="MS Mincho"/>
+          <w:rFonts w:ascii="FangSong" w:hAnsi="FangSong" w:eastAsia="FangSong" w:cs="MS Mincho"/>
           <w:color w:val="333333"/>
           <w:sz w:val="21"/>
           <w:szCs w:val="21"/>
@@ -744,7 +842,7 @@
       </w:r>
       <w:r>
         <w:rPr>
-          <w:rFonts w:ascii="FangSong" w:eastAsia="FangSong" w:hAnsi="FangSong" w:cs="SimSun"/>
+          <w:rFonts w:ascii="FangSong" w:hAnsi="FangSong" w:eastAsia="FangSong" w:cs="宋体"/>
           <w:color w:val="333333"/>
           <w:sz w:val="21"/>
           <w:szCs w:val="21"/>
@@ -753,7 +851,7 @@
       </w:r>
       <w:r>
         <w:rPr>
-          <w:rFonts w:ascii="FangSong" w:eastAsia="FangSong" w:hAnsi="FangSong" w:cs="MS Mincho"/>
+          <w:rFonts w:ascii="FangSong" w:hAnsi="FangSong" w:eastAsia="FangSong" w:cs="MS Mincho"/>
           <w:color w:val="333333"/>
           <w:sz w:val="21"/>
           <w:szCs w:val="21"/>
@@ -762,7 +860,7 @@
       </w:r>
       <w:r>
         <w:rPr>
-          <w:rFonts w:ascii="FangSong" w:eastAsia="FangSong" w:hAnsi="FangSong" w:cs="SimSun"/>
+          <w:rFonts w:ascii="FangSong" w:hAnsi="FangSong" w:eastAsia="FangSong" w:cs="宋体"/>
           <w:color w:val="333333"/>
           <w:sz w:val="21"/>
           <w:szCs w:val="21"/>
@@ -771,7 +869,7 @@
       </w:r>
       <w:r>
         <w:rPr>
-          <w:rFonts w:ascii="FangSong" w:eastAsia="FangSong" w:hAnsi="FangSong" w:cs="MS Mincho"/>
+          <w:rFonts w:ascii="FangSong" w:hAnsi="FangSong" w:eastAsia="FangSong" w:cs="MS Mincho"/>
           <w:color w:val="333333"/>
           <w:sz w:val="21"/>
           <w:szCs w:val="21"/>
@@ -780,48 +878,65 @@
       </w:r>
       <w:r>
         <w:rPr>
-          <w:rFonts w:ascii="FangSong" w:eastAsia="FangSong" w:hAnsi="FangSong" w:cs="SimSun"/>
+          <w:rFonts w:ascii="FangSong" w:hAnsi="FangSong" w:eastAsia="FangSong" w:cs="宋体"/>
           <w:color w:val="333333"/>
           <w:sz w:val="21"/>
           <w:szCs w:val="21"/>
         </w:rPr>
         <w:t>为</w:t>
       </w:r>
-      <w:hyperlink r:id="rId11" w:tgtFrame="_blank" w:history="1">
-        <w:r>
-          <w:rPr>
-            <w:rStyle w:val="a6"/>
-            <w:rFonts w:ascii="FangSong" w:eastAsia="FangSong" w:hAnsi="FangSong" w:cs="MS Mincho"/>
-            <w:color w:val="136EC2"/>
-            <w:sz w:val="21"/>
-            <w:szCs w:val="21"/>
-          </w:rPr>
-          <w:t>最</w:t>
-        </w:r>
-        <w:r>
-          <w:rPr>
-            <w:rStyle w:val="a6"/>
-            <w:rFonts w:ascii="FangSong" w:eastAsia="FangSong" w:hAnsi="FangSong" w:cs="SimSun"/>
-            <w:color w:val="136EC2"/>
-            <w:sz w:val="21"/>
-            <w:szCs w:val="21"/>
-          </w:rPr>
-          <w:t>优</w:t>
-        </w:r>
-        <w:r>
-          <w:rPr>
-            <w:rStyle w:val="a6"/>
-            <w:rFonts w:ascii="FangSong" w:eastAsia="FangSong" w:hAnsi="FangSong" w:cs="MS Mincho"/>
-            <w:color w:val="136EC2"/>
-            <w:sz w:val="21"/>
-            <w:szCs w:val="21"/>
-          </w:rPr>
-          <w:t>解</w:t>
-        </w:r>
-      </w:hyperlink>
-      <w:r>
-        <w:rPr>
-          <w:rFonts w:ascii="FangSong" w:eastAsia="FangSong" w:hAnsi="FangSong" w:cs="MS Mincho"/>
+      <w:r>
+        <w:fldChar w:fldCharType="begin"/>
+      </w:r>
+      <w:r>
+        <w:instrText xml:space="preserve"> HYPERLINK "https://baike.baidu.com/item/%E6%9C%80%E4%BC%98%E8%A7%A3" \t "_blank" </w:instrText>
+      </w:r>
+      <w:r>
+        <w:fldChar w:fldCharType="separate"/>
+      </w:r>
+      <w:r>
+        <w:rPr>
+          <w:rStyle w:val="8"/>
+          <w:rFonts w:ascii="FangSong" w:hAnsi="FangSong" w:eastAsia="FangSong" w:cs="MS Mincho"/>
+          <w:color w:val="136EC2"/>
+          <w:sz w:val="21"/>
+          <w:szCs w:val="21"/>
+        </w:rPr>
+        <w:t>最</w:t>
+      </w:r>
+      <w:r>
+        <w:rPr>
+          <w:rStyle w:val="8"/>
+          <w:rFonts w:ascii="FangSong" w:hAnsi="FangSong" w:eastAsia="FangSong" w:cs="宋体"/>
+          <w:color w:val="136EC2"/>
+          <w:sz w:val="21"/>
+          <w:szCs w:val="21"/>
+        </w:rPr>
+        <w:t>优</w:t>
+      </w:r>
+      <w:r>
+        <w:rPr>
+          <w:rStyle w:val="8"/>
+          <w:rFonts w:ascii="FangSong" w:hAnsi="FangSong" w:eastAsia="FangSong" w:cs="MS Mincho"/>
+          <w:color w:val="136EC2"/>
+          <w:sz w:val="21"/>
+          <w:szCs w:val="21"/>
+        </w:rPr>
+        <w:t>解</w:t>
+      </w:r>
+      <w:r>
+        <w:rPr>
+          <w:rStyle w:val="8"/>
+          <w:rFonts w:ascii="FangSong" w:hAnsi="FangSong" w:eastAsia="FangSong" w:cs="MS Mincho"/>
+          <w:color w:val="136EC2"/>
+          <w:sz w:val="21"/>
+          <w:szCs w:val="21"/>
+        </w:rPr>
+        <w:fldChar w:fldCharType="end"/>
+      </w:r>
+      <w:r>
+        <w:rPr>
+          <w:rFonts w:ascii="FangSong" w:hAnsi="FangSong" w:eastAsia="FangSong" w:cs="MS Mincho"/>
           <w:color w:val="333333"/>
           <w:sz w:val="21"/>
           <w:szCs w:val="21"/>
@@ -830,7 +945,7 @@
       </w:r>
       <w:r>
         <w:rPr>
-          <w:rFonts w:ascii="FangSong" w:eastAsia="FangSong" w:hAnsi="FangSong" w:cs="SimSun"/>
+          <w:rFonts w:ascii="FangSong" w:hAnsi="FangSong" w:eastAsia="FangSong" w:cs="宋体"/>
           <w:color w:val="333333"/>
           <w:sz w:val="21"/>
           <w:szCs w:val="21"/>
@@ -839,7 +954,7 @@
       </w:r>
       <w:r>
         <w:rPr>
-          <w:rFonts w:ascii="FangSong" w:eastAsia="FangSong" w:hAnsi="FangSong" w:cs="MS Mincho"/>
+          <w:rFonts w:ascii="FangSong" w:hAnsi="FangSong" w:eastAsia="FangSong" w:cs="MS Mincho"/>
           <w:color w:val="333333"/>
           <w:sz w:val="21"/>
           <w:szCs w:val="21"/>
@@ -853,15 +968,15 @@
         <w:spacing w:line="360" w:lineRule="atLeast"/>
         <w:ind w:firstLine="480"/>
         <w:rPr>
-          <w:rFonts w:ascii="FangSong" w:eastAsia="FangSong" w:hAnsi="FangSong" w:cs="Arial"/>
-          <w:color w:val="333333"/>
-          <w:sz w:val="21"/>
-          <w:szCs w:val="21"/>
-        </w:rPr>
-      </w:pPr>
-      <w:r>
-        <w:rPr>
-          <w:rFonts w:ascii="FangSong" w:eastAsia="FangSong" w:hAnsi="FangSong" w:cs="SimSun"/>
+          <w:rFonts w:ascii="FangSong" w:hAnsi="FangSong" w:eastAsia="FangSong" w:cs="Arial"/>
+          <w:color w:val="333333"/>
+          <w:sz w:val="21"/>
+          <w:szCs w:val="21"/>
+        </w:rPr>
+      </w:pPr>
+      <w:r>
+        <w:rPr>
+          <w:rFonts w:ascii="FangSong" w:hAnsi="FangSong" w:eastAsia="FangSong" w:cs="宋体"/>
           <w:color w:val="333333"/>
           <w:sz w:val="21"/>
           <w:szCs w:val="21"/>
@@ -870,7 +985,7 @@
       </w:r>
       <w:r>
         <w:rPr>
-          <w:rFonts w:ascii="FangSong" w:eastAsia="FangSong" w:hAnsi="FangSong" w:cs="MS Mincho"/>
+          <w:rFonts w:ascii="FangSong" w:hAnsi="FangSong" w:eastAsia="FangSong" w:cs="MS Mincho"/>
           <w:color w:val="333333"/>
           <w:sz w:val="21"/>
           <w:szCs w:val="21"/>
@@ -884,15 +999,15 @@
         <w:spacing w:line="360" w:lineRule="atLeast"/>
         <w:ind w:firstLine="480"/>
         <w:rPr>
-          <w:rFonts w:ascii="FangSong" w:eastAsia="FangSong" w:hAnsi="FangSong" w:cs="Arial"/>
-          <w:color w:val="333333"/>
-          <w:sz w:val="21"/>
-          <w:szCs w:val="21"/>
-        </w:rPr>
-      </w:pPr>
-      <w:r>
-        <w:rPr>
-          <w:rFonts w:ascii="FangSong" w:eastAsia="FangSong" w:hAnsi="FangSong" w:cs="Arial"/>
+          <w:rFonts w:ascii="FangSong" w:hAnsi="FangSong" w:eastAsia="FangSong" w:cs="Arial"/>
+          <w:color w:val="333333"/>
+          <w:sz w:val="21"/>
+          <w:szCs w:val="21"/>
+        </w:rPr>
+      </w:pPr>
+      <w:r>
+        <w:rPr>
+          <w:rFonts w:ascii="FangSong" w:hAnsi="FangSong" w:eastAsia="FangSong" w:cs="Arial"/>
           <w:color w:val="333333"/>
           <w:sz w:val="21"/>
           <w:szCs w:val="21"/>
@@ -901,7 +1016,7 @@
       </w:r>
       <w:r>
         <w:rPr>
-          <w:rFonts w:ascii="FangSong" w:eastAsia="FangSong" w:hAnsi="FangSong" w:cs="MS Mincho"/>
+          <w:rFonts w:ascii="FangSong" w:hAnsi="FangSong" w:eastAsia="FangSong" w:cs="MS Mincho"/>
           <w:color w:val="333333"/>
           <w:sz w:val="21"/>
           <w:szCs w:val="21"/>
@@ -910,7 +1025,7 @@
       </w:r>
       <w:r>
         <w:rPr>
-          <w:rFonts w:ascii="FangSong" w:eastAsia="FangSong" w:hAnsi="FangSong" w:cs="SimSun"/>
+          <w:rFonts w:ascii="FangSong" w:hAnsi="FangSong" w:eastAsia="FangSong" w:cs="宋体"/>
           <w:color w:val="333333"/>
           <w:sz w:val="21"/>
           <w:szCs w:val="21"/>
@@ -919,7 +1034,7 @@
       </w:r>
       <w:r>
         <w:rPr>
-          <w:rFonts w:ascii="FangSong" w:eastAsia="FangSong" w:hAnsi="FangSong" w:cs="MS Mincho"/>
+          <w:rFonts w:ascii="FangSong" w:hAnsi="FangSong" w:eastAsia="FangSong" w:cs="MS Mincho"/>
           <w:color w:val="333333"/>
           <w:sz w:val="21"/>
           <w:szCs w:val="21"/>
@@ -928,7 +1043,7 @@
       </w:r>
       <w:r>
         <w:rPr>
-          <w:rFonts w:ascii="FangSong" w:eastAsia="FangSong" w:hAnsi="FangSong" w:cs="Arial"/>
+          <w:rFonts w:ascii="FangSong" w:hAnsi="FangSong" w:eastAsia="FangSong" w:cs="Arial"/>
           <w:color w:val="333333"/>
           <w:sz w:val="21"/>
           <w:szCs w:val="21"/>
@@ -937,7 +1052,7 @@
       </w:r>
       <w:r>
         <w:rPr>
-          <w:rFonts w:ascii="FangSong" w:eastAsia="FangSong" w:hAnsi="FangSong" w:cs="MS Mincho"/>
+          <w:rFonts w:ascii="FangSong" w:hAnsi="FangSong" w:eastAsia="FangSong" w:cs="MS Mincho"/>
           <w:color w:val="333333"/>
           <w:sz w:val="21"/>
           <w:szCs w:val="21"/>
@@ -946,7 +1061,7 @@
       </w:r>
       <w:r>
         <w:rPr>
-          <w:rFonts w:ascii="FangSong" w:eastAsia="FangSong" w:hAnsi="FangSong" w:cs="SimSun"/>
+          <w:rFonts w:ascii="FangSong" w:hAnsi="FangSong" w:eastAsia="FangSong" w:cs="宋体"/>
           <w:color w:val="333333"/>
           <w:sz w:val="21"/>
           <w:szCs w:val="21"/>
@@ -955,7 +1070,7 @@
       </w:r>
       <w:r>
         <w:rPr>
-          <w:rFonts w:ascii="FangSong" w:eastAsia="FangSong" w:hAnsi="FangSong" w:cs="MS Mincho"/>
+          <w:rFonts w:ascii="FangSong" w:hAnsi="FangSong" w:eastAsia="FangSong" w:cs="MS Mincho"/>
           <w:color w:val="333333"/>
           <w:sz w:val="21"/>
           <w:szCs w:val="21"/>
@@ -964,7 +1079,7 @@
       </w:r>
       <w:r>
         <w:rPr>
-          <w:rFonts w:ascii="FangSong" w:eastAsia="FangSong" w:hAnsi="FangSong" w:cs="Arial"/>
+          <w:rFonts w:ascii="FangSong" w:hAnsi="FangSong" w:eastAsia="FangSong" w:cs="Arial"/>
           <w:color w:val="333333"/>
           <w:sz w:val="21"/>
           <w:szCs w:val="21"/>
@@ -973,7 +1088,7 @@
       </w:r>
       <w:r>
         <w:rPr>
-          <w:rFonts w:ascii="FangSong" w:eastAsia="FangSong" w:hAnsi="FangSong" w:cs="MS Mincho"/>
+          <w:rFonts w:ascii="FangSong" w:hAnsi="FangSong" w:eastAsia="FangSong" w:cs="MS Mincho"/>
           <w:color w:val="333333"/>
           <w:sz w:val="21"/>
           <w:szCs w:val="21"/>
@@ -985,12 +1100,12 @@
       <w:pPr>
         <w:spacing w:line="400" w:lineRule="exact"/>
         <w:rPr>
-          <w:rFonts w:ascii="FangSong" w:eastAsia="FangSong" w:hAnsi="FangSong"/>
-        </w:rPr>
-      </w:pPr>
-      <w:r>
-        <w:rPr>
-          <w:rFonts w:ascii="FangSong" w:eastAsia="FangSong" w:hAnsi="FangSong" w:cs="MS Mincho"/>
+          <w:rFonts w:ascii="FangSong" w:hAnsi="FangSong" w:eastAsia="FangSong"/>
+        </w:rPr>
+      </w:pPr>
+      <w:r>
+        <w:rPr>
+          <w:rFonts w:ascii="FangSong" w:hAnsi="FangSong" w:eastAsia="FangSong" w:cs="MS Mincho"/>
           <w:color w:val="333333"/>
           <w:sz w:val="21"/>
           <w:szCs w:val="21"/>
@@ -1000,7 +1115,7 @@
       </w:r>
       <w:r>
         <w:rPr>
-          <w:rFonts w:ascii="FangSong" w:eastAsia="FangSong" w:hAnsi="FangSong" w:cs="SimSun"/>
+          <w:rFonts w:ascii="FangSong" w:hAnsi="FangSong" w:eastAsia="FangSong" w:cs="宋体"/>
           <w:color w:val="333333"/>
           <w:sz w:val="21"/>
           <w:szCs w:val="21"/>
@@ -1010,7 +1125,7 @@
       </w:r>
       <w:r>
         <w:rPr>
-          <w:rFonts w:ascii="FangSong" w:eastAsia="FangSong" w:hAnsi="FangSong" w:cs="MS Mincho"/>
+          <w:rFonts w:ascii="FangSong" w:hAnsi="FangSong" w:eastAsia="FangSong" w:cs="MS Mincho"/>
           <w:color w:val="333333"/>
           <w:sz w:val="21"/>
           <w:szCs w:val="21"/>
@@ -1020,7 +1135,7 @@
       </w:r>
       <w:r>
         <w:rPr>
-          <w:rFonts w:ascii="FangSong" w:eastAsia="FangSong" w:hAnsi="FangSong" w:cs="SimSun"/>
+          <w:rFonts w:ascii="FangSong" w:hAnsi="FangSong" w:eastAsia="FangSong" w:cs="宋体"/>
           <w:color w:val="333333"/>
           <w:sz w:val="21"/>
           <w:szCs w:val="21"/>
@@ -1030,7 +1145,7 @@
       </w:r>
       <w:r>
         <w:rPr>
-          <w:rFonts w:ascii="FangSong" w:eastAsia="FangSong" w:hAnsi="FangSong" w:cs="MS Mincho"/>
+          <w:rFonts w:ascii="FangSong" w:hAnsi="FangSong" w:eastAsia="FangSong" w:cs="MS Mincho"/>
           <w:color w:val="333333"/>
           <w:sz w:val="21"/>
           <w:szCs w:val="21"/>
@@ -1040,7 +1155,7 @@
       </w:r>
       <w:r>
         <w:rPr>
-          <w:rFonts w:ascii="FangSong" w:eastAsia="FangSong" w:hAnsi="FangSong" w:cs="Arial"/>
+          <w:rFonts w:ascii="FangSong" w:hAnsi="FangSong" w:eastAsia="FangSong" w:cs="Arial"/>
           <w:color w:val="333333"/>
           <w:sz w:val="21"/>
           <w:szCs w:val="21"/>
@@ -1050,7 +1165,7 @@
       </w:r>
       <w:r>
         <w:rPr>
-          <w:rFonts w:ascii="FangSong" w:eastAsia="FangSong" w:hAnsi="FangSong" w:cs="MS Mincho"/>
+          <w:rFonts w:ascii="FangSong" w:hAnsi="FangSong" w:eastAsia="FangSong" w:cs="MS Mincho"/>
           <w:color w:val="333333"/>
           <w:sz w:val="21"/>
           <w:szCs w:val="21"/>
@@ -1060,7 +1175,7 @@
       </w:r>
       <w:r>
         <w:rPr>
-          <w:rFonts w:ascii="FangSong" w:eastAsia="FangSong" w:hAnsi="FangSong" w:cs="SimSun"/>
+          <w:rFonts w:ascii="FangSong" w:hAnsi="FangSong" w:eastAsia="FangSong" w:cs="宋体"/>
           <w:color w:val="333333"/>
           <w:sz w:val="21"/>
           <w:szCs w:val="21"/>
@@ -1070,7 +1185,7 @@
       </w:r>
       <w:r>
         <w:rPr>
-          <w:rFonts w:ascii="FangSong" w:eastAsia="FangSong" w:hAnsi="FangSong" w:cs="MS Mincho"/>
+          <w:rFonts w:ascii="FangSong" w:hAnsi="FangSong" w:eastAsia="FangSong" w:cs="MS Mincho"/>
           <w:color w:val="333333"/>
           <w:sz w:val="21"/>
           <w:szCs w:val="21"/>
@@ -1080,7 +1195,7 @@
       </w:r>
       <w:r>
         <w:rPr>
-          <w:rFonts w:ascii="FangSong" w:eastAsia="FangSong" w:hAnsi="FangSong" w:cs="SimSun"/>
+          <w:rFonts w:ascii="FangSong" w:hAnsi="FangSong" w:eastAsia="FangSong" w:cs="宋体"/>
           <w:color w:val="333333"/>
           <w:sz w:val="21"/>
           <w:szCs w:val="21"/>
@@ -1090,7 +1205,7 @@
       </w:r>
       <w:r>
         <w:rPr>
-          <w:rFonts w:ascii="FangSong" w:eastAsia="FangSong" w:hAnsi="FangSong" w:cs="MS Mincho"/>
+          <w:rFonts w:ascii="FangSong" w:hAnsi="FangSong" w:eastAsia="FangSong" w:cs="MS Mincho"/>
           <w:color w:val="333333"/>
           <w:sz w:val="21"/>
           <w:szCs w:val="21"/>
@@ -1100,7 +1215,7 @@
       </w:r>
       <w:r>
         <w:rPr>
-          <w:rFonts w:ascii="FangSong" w:eastAsia="FangSong" w:hAnsi="FangSong" w:cs="SimSun"/>
+          <w:rFonts w:ascii="FangSong" w:hAnsi="FangSong" w:eastAsia="FangSong" w:cs="宋体"/>
           <w:color w:val="333333"/>
           <w:sz w:val="21"/>
           <w:szCs w:val="21"/>
@@ -1110,7 +1225,7 @@
       </w:r>
       <w:r>
         <w:rPr>
-          <w:rFonts w:ascii="FangSong" w:eastAsia="FangSong" w:hAnsi="FangSong" w:cs="MS Mincho"/>
+          <w:rFonts w:ascii="FangSong" w:hAnsi="FangSong" w:eastAsia="FangSong" w:cs="MS Mincho"/>
           <w:color w:val="333333"/>
           <w:sz w:val="21"/>
           <w:szCs w:val="21"/>
@@ -1120,7 +1235,7 @@
       </w:r>
       <w:r>
         <w:rPr>
-          <w:rFonts w:ascii="FangSong" w:eastAsia="FangSong" w:hAnsi="FangSong" w:cs="SimSun"/>
+          <w:rFonts w:ascii="FangSong" w:hAnsi="FangSong" w:eastAsia="FangSong" w:cs="宋体"/>
           <w:color w:val="333333"/>
           <w:sz w:val="21"/>
           <w:szCs w:val="21"/>
@@ -1130,7 +1245,7 @@
       </w:r>
       <w:r>
         <w:rPr>
-          <w:rFonts w:ascii="FangSong" w:eastAsia="FangSong" w:hAnsi="FangSong" w:cs="MS Mincho"/>
+          <w:rFonts w:ascii="FangSong" w:hAnsi="FangSong" w:eastAsia="FangSong" w:cs="MS Mincho"/>
           <w:color w:val="333333"/>
           <w:sz w:val="21"/>
           <w:szCs w:val="21"/>
@@ -1140,7 +1255,7 @@
       </w:r>
       <w:r>
         <w:rPr>
-          <w:rFonts w:ascii="FangSong" w:eastAsia="FangSong" w:hAnsi="FangSong" w:cs="SimSun"/>
+          <w:rFonts w:ascii="FangSong" w:hAnsi="FangSong" w:eastAsia="FangSong" w:cs="宋体"/>
           <w:color w:val="333333"/>
           <w:sz w:val="21"/>
           <w:szCs w:val="21"/>
@@ -1150,7 +1265,7 @@
       </w:r>
       <w:r>
         <w:rPr>
-          <w:rFonts w:ascii="FangSong" w:eastAsia="FangSong" w:hAnsi="FangSong" w:cs="MS Mincho"/>
+          <w:rFonts w:ascii="FangSong" w:hAnsi="FangSong" w:eastAsia="FangSong" w:cs="MS Mincho"/>
           <w:color w:val="333333"/>
           <w:sz w:val="21"/>
           <w:szCs w:val="21"/>
@@ -1160,7 +1275,7 @@
       </w:r>
       <w:r>
         <w:rPr>
-          <w:rFonts w:ascii="FangSong" w:eastAsia="FangSong" w:hAnsi="FangSong" w:cs="SimSun"/>
+          <w:rFonts w:ascii="FangSong" w:hAnsi="FangSong" w:eastAsia="FangSong" w:cs="宋体"/>
           <w:color w:val="333333"/>
           <w:sz w:val="21"/>
           <w:szCs w:val="21"/>
@@ -1170,7 +1285,7 @@
       </w:r>
       <w:r>
         <w:rPr>
-          <w:rFonts w:ascii="FangSong" w:eastAsia="FangSong" w:hAnsi="FangSong" w:cs="MS Mincho"/>
+          <w:rFonts w:ascii="FangSong" w:hAnsi="FangSong" w:eastAsia="FangSong" w:cs="MS Mincho"/>
           <w:color w:val="333333"/>
           <w:sz w:val="21"/>
           <w:szCs w:val="21"/>
@@ -1180,7 +1295,7 @@
       </w:r>
       <w:r>
         <w:rPr>
-          <w:rFonts w:ascii="FangSong" w:eastAsia="FangSong" w:hAnsi="FangSong" w:cs="SimSun"/>
+          <w:rFonts w:ascii="FangSong" w:hAnsi="FangSong" w:eastAsia="FangSong" w:cs="宋体"/>
           <w:color w:val="333333"/>
           <w:sz w:val="21"/>
           <w:szCs w:val="21"/>
@@ -1190,7 +1305,7 @@
       </w:r>
       <w:r>
         <w:rPr>
-          <w:rFonts w:ascii="FangSong" w:eastAsia="FangSong" w:hAnsi="FangSong" w:cs="MS Mincho"/>
+          <w:rFonts w:ascii="FangSong" w:hAnsi="FangSong" w:eastAsia="FangSong" w:cs="MS Mincho"/>
           <w:color w:val="333333"/>
           <w:sz w:val="21"/>
           <w:szCs w:val="21"/>
@@ -1200,7 +1315,7 @@
       </w:r>
       <w:r>
         <w:rPr>
-          <w:rFonts w:ascii="FangSong" w:eastAsia="FangSong" w:hAnsi="FangSong" w:cs="SimSun"/>
+          <w:rFonts w:ascii="FangSong" w:hAnsi="FangSong" w:eastAsia="FangSong" w:cs="宋体"/>
           <w:color w:val="333333"/>
           <w:sz w:val="21"/>
           <w:szCs w:val="21"/>
@@ -1210,7 +1325,7 @@
       </w:r>
       <w:r>
         <w:rPr>
-          <w:rFonts w:ascii="FangSong" w:eastAsia="FangSong" w:hAnsi="FangSong" w:cs="MS Mincho"/>
+          <w:rFonts w:ascii="FangSong" w:hAnsi="FangSong" w:eastAsia="FangSong" w:cs="MS Mincho"/>
           <w:color w:val="333333"/>
           <w:sz w:val="21"/>
           <w:szCs w:val="21"/>
@@ -1220,7 +1335,7 @@
       </w:r>
       <w:r>
         <w:rPr>
-          <w:rFonts w:ascii="FangSong" w:eastAsia="FangSong" w:hAnsi="FangSong" w:cs="SimSun"/>
+          <w:rFonts w:ascii="FangSong" w:hAnsi="FangSong" w:eastAsia="FangSong" w:cs="宋体"/>
           <w:color w:val="333333"/>
           <w:sz w:val="21"/>
           <w:szCs w:val="21"/>
@@ -1230,7 +1345,7 @@
       </w:r>
       <w:r>
         <w:rPr>
-          <w:rFonts w:ascii="FangSong" w:eastAsia="FangSong" w:hAnsi="FangSong" w:cs="MS Mincho"/>
+          <w:rFonts w:ascii="FangSong" w:hAnsi="FangSong" w:eastAsia="FangSong" w:cs="MS Mincho"/>
           <w:color w:val="333333"/>
           <w:sz w:val="21"/>
           <w:szCs w:val="21"/>
@@ -1241,21 +1356,21 @@
     </w:p>
     <w:p>
       <w:pPr>
-        <w:pStyle w:val="2"/>
+        <w:pStyle w:val="3"/>
         <w:numPr>
           <w:ilvl w:val="0"/>
-          <w:numId w:val="2"/>
+          <w:numId w:val="1"/>
         </w:numPr>
         <w:spacing w:before="0" w:after="0" w:line="400" w:lineRule="exact"/>
         <w:rPr>
-          <w:rFonts w:ascii="FangSong" w:eastAsia="FangSong" w:hAnsi="FangSong"/>
+          <w:rFonts w:ascii="FangSong" w:hAnsi="FangSong" w:eastAsia="FangSong"/>
           <w:sz w:val="28"/>
           <w:szCs w:val="28"/>
         </w:rPr>
       </w:pPr>
       <w:r>
         <w:rPr>
-          <w:rFonts w:ascii="FangSong" w:eastAsia="FangSong" w:hAnsi="FangSong" w:hint="eastAsia"/>
+          <w:rFonts w:hint="eastAsia" w:ascii="FangSong" w:hAnsi="FangSong" w:eastAsia="FangSong"/>
           <w:sz w:val="28"/>
           <w:szCs w:val="28"/>
         </w:rPr>
@@ -1268,15 +1383,15 @@
         <w:spacing w:line="360" w:lineRule="atLeast"/>
         <w:ind w:firstLine="480"/>
         <w:rPr>
-          <w:rFonts w:ascii="FangSong" w:eastAsia="FangSong" w:hAnsi="FangSong" w:cs="MS Mincho"/>
-          <w:color w:val="333333"/>
-          <w:sz w:val="21"/>
-          <w:szCs w:val="21"/>
-        </w:rPr>
-      </w:pPr>
-      <w:r>
-        <w:rPr>
-          <w:rFonts w:ascii="FangSong" w:eastAsia="FangSong" w:hAnsi="FangSong" w:cs="MS Mincho" w:hint="eastAsia"/>
+          <w:rFonts w:ascii="FangSong" w:hAnsi="FangSong" w:eastAsia="FangSong" w:cs="MS Mincho"/>
+          <w:color w:val="333333"/>
+          <w:sz w:val="21"/>
+          <w:szCs w:val="21"/>
+        </w:rPr>
+      </w:pPr>
+      <w:r>
+        <w:rPr>
+          <w:rFonts w:hint="eastAsia" w:ascii="FangSong" w:hAnsi="FangSong" w:eastAsia="FangSong" w:cs="MS Mincho"/>
           <w:color w:val="333333"/>
           <w:sz w:val="21"/>
           <w:szCs w:val="21"/>
@@ -1290,15 +1405,15 @@
         <w:spacing w:line="360" w:lineRule="atLeast"/>
         <w:ind w:firstLine="480"/>
         <w:rPr>
-          <w:rFonts w:ascii="FangSong" w:eastAsia="FangSong" w:hAnsi="FangSong" w:cs="MS Mincho"/>
-          <w:color w:val="333333"/>
-          <w:sz w:val="21"/>
-          <w:szCs w:val="21"/>
-        </w:rPr>
-      </w:pPr>
-      <w:r>
-        <w:rPr>
-          <w:rFonts w:ascii="FangSong" w:eastAsia="FangSong" w:hAnsi="FangSong" w:cs="MS Mincho" w:hint="eastAsia"/>
+          <w:rFonts w:ascii="FangSong" w:hAnsi="FangSong" w:eastAsia="FangSong" w:cs="MS Mincho"/>
+          <w:color w:val="333333"/>
+          <w:sz w:val="21"/>
+          <w:szCs w:val="21"/>
+        </w:rPr>
+      </w:pPr>
+      <w:r>
+        <w:rPr>
+          <w:rFonts w:hint="eastAsia" w:ascii="FangSong" w:hAnsi="FangSong" w:eastAsia="FangSong" w:cs="MS Mincho"/>
           <w:color w:val="333333"/>
           <w:sz w:val="21"/>
           <w:szCs w:val="21"/>
@@ -1312,15 +1427,15 @@
         <w:spacing w:line="360" w:lineRule="atLeast"/>
         <w:ind w:firstLine="480"/>
         <w:rPr>
-          <w:rFonts w:ascii="FangSong" w:eastAsia="FangSong" w:hAnsi="FangSong" w:cs="MS Mincho"/>
-          <w:color w:val="333333"/>
-          <w:sz w:val="21"/>
-          <w:szCs w:val="21"/>
-        </w:rPr>
-      </w:pPr>
-      <w:r>
-        <w:rPr>
-          <w:rFonts w:ascii="FangSong" w:eastAsia="FangSong" w:hAnsi="FangSong" w:cs="MS Mincho" w:hint="eastAsia"/>
+          <w:rFonts w:ascii="FangSong" w:hAnsi="FangSong" w:eastAsia="FangSong" w:cs="MS Mincho"/>
+          <w:color w:val="333333"/>
+          <w:sz w:val="21"/>
+          <w:szCs w:val="21"/>
+        </w:rPr>
+      </w:pPr>
+      <w:r>
+        <w:rPr>
+          <w:rFonts w:hint="eastAsia" w:ascii="FangSong" w:hAnsi="FangSong" w:eastAsia="FangSong" w:cs="MS Mincho"/>
           <w:color w:val="333333"/>
           <w:sz w:val="21"/>
           <w:szCs w:val="21"/>
@@ -1337,11 +1452,10 @@
       <w:r>
         <w:rPr>
           <w:rFonts w:eastAsia="Times New Roman"/>
-          <w:noProof/>
         </w:rPr>
         <w:drawing>
-          <wp:inline distT="0" distB="0" distL="0" distR="0" wp14:anchorId="3D3D423D" wp14:editId="4068BBF1">
-            <wp:extent cx="5233321" cy="1349646"/>
+          <wp:inline distT="0" distB="0" distL="0" distR="0">
+            <wp:extent cx="5233035" cy="1349375"/>
             <wp:effectExtent l="0" t="0" r="0" b="0"/>
             <wp:docPr id="1" name="图片 1" descr="https://img-blog.csdn.net/20160104232554979"/>
             <wp:cNvGraphicFramePr>
@@ -1351,13 +1465,13 @@
               <a:graphicData uri="http://schemas.openxmlformats.org/drawingml/2006/picture">
                 <pic:pic xmlns:pic="http://schemas.openxmlformats.org/drawingml/2006/picture">
                   <pic:nvPicPr>
-                    <pic:cNvPr id="0" name="Picture 1" descr="https://img-blog.csdn.net/20160104232554979"/>
+                    <pic:cNvPr id="1" name="图片 1" descr="https://img-blog.csdn.net/20160104232554979"/>
                     <pic:cNvPicPr>
                       <a:picLocks noChangeAspect="1" noChangeArrowheads="1"/>
                     </pic:cNvPicPr>
                   </pic:nvPicPr>
                   <pic:blipFill>
-                    <a:blip r:embed="rId12">
+                    <a:blip r:embed="rId4">
                       <a:extLst>
                         <a:ext uri="{28A0092B-C50C-407E-A947-70E740481C1C}">
                           <a14:useLocalDpi xmlns:a14="http://schemas.microsoft.com/office/drawing/2010/main" val="0"/>
@@ -1369,7 +1483,7 @@
                       <a:fillRect/>
                     </a:stretch>
                   </pic:blipFill>
-                  <pic:spPr bwMode="auto">
+                  <pic:spPr>
                     <a:xfrm>
                       <a:off x="0" y="0"/>
                       <a:ext cx="5329488" cy="1374447"/>
@@ -1395,15 +1509,15 @@
         <w:spacing w:line="360" w:lineRule="atLeast"/>
         <w:ind w:firstLine="480"/>
         <w:rPr>
-          <w:rFonts w:ascii="MS Mincho" w:eastAsia="MS Mincho" w:hAnsi="MS Mincho" w:cs="MS Mincho"/>
-          <w:color w:val="333333"/>
-          <w:sz w:val="21"/>
-          <w:szCs w:val="21"/>
-        </w:rPr>
-      </w:pPr>
-      <w:r>
-        <w:rPr>
-          <w:rFonts w:ascii="SimHei" w:eastAsia="SimHei" w:hAnsi="SimHei" w:cs="MS Mincho" w:hint="eastAsia"/>
+          <w:rFonts w:ascii="MS Mincho" w:hAnsi="MS Mincho" w:eastAsia="MS Mincho" w:cs="MS Mincho"/>
+          <w:color w:val="333333"/>
+          <w:sz w:val="21"/>
+          <w:szCs w:val="21"/>
+        </w:rPr>
+      </w:pPr>
+      <w:r>
+        <w:rPr>
+          <w:rFonts w:hint="eastAsia" w:ascii="SimHei" w:hAnsi="SimHei" w:eastAsia="SimHei" w:cs="MS Mincho"/>
           <w:b/>
           <w:color w:val="333333"/>
           <w:sz w:val="21"/>
@@ -1413,7 +1527,7 @@
       </w:r>
       <w:r>
         <w:rPr>
-          <w:rFonts w:ascii="MS Mincho" w:eastAsia="MS Mincho" w:hAnsi="MS Mincho" w:cs="MS Mincho" w:hint="eastAsia"/>
+          <w:rFonts w:hint="eastAsia" w:ascii="MS Mincho" w:hAnsi="MS Mincho" w:eastAsia="MS Mincho" w:cs="MS Mincho"/>
           <w:color w:val="333333"/>
           <w:sz w:val="21"/>
           <w:szCs w:val="21"/>
@@ -1427,15 +1541,15 @@
         <w:spacing w:line="360" w:lineRule="atLeast"/>
         <w:ind w:firstLine="480"/>
         <w:rPr>
-          <w:rFonts w:ascii="FangSong" w:eastAsia="FangSong" w:hAnsi="FangSong" w:cs="MS Mincho"/>
-          <w:color w:val="333333"/>
-          <w:sz w:val="21"/>
-          <w:szCs w:val="21"/>
-        </w:rPr>
-      </w:pPr>
-      <w:r>
-        <w:rPr>
-          <w:rFonts w:ascii="MS Mincho" w:eastAsia="MS Mincho" w:hAnsi="MS Mincho" w:cs="MS Mincho" w:hint="eastAsia"/>
+          <w:rFonts w:ascii="FangSong" w:hAnsi="FangSong" w:eastAsia="FangSong" w:cs="MS Mincho"/>
+          <w:color w:val="333333"/>
+          <w:sz w:val="21"/>
+          <w:szCs w:val="21"/>
+        </w:rPr>
+      </w:pPr>
+      <w:r>
+        <w:rPr>
+          <w:rFonts w:hint="eastAsia" w:ascii="MS Mincho" w:hAnsi="MS Mincho" w:eastAsia="MS Mincho" w:cs="MS Mincho"/>
           <w:color w:val="333333"/>
           <w:sz w:val="21"/>
           <w:szCs w:val="21"/>
@@ -1444,7 +1558,7 @@
       </w:r>
       <w:r>
         <w:rPr>
-          <w:rFonts w:ascii="FangSong" w:eastAsia="FangSong" w:hAnsi="FangSong" w:cs="MS Mincho" w:hint="eastAsia"/>
+          <w:rFonts w:hint="eastAsia" w:ascii="FangSong" w:hAnsi="FangSong" w:eastAsia="FangSong" w:cs="MS Mincho"/>
           <w:color w:val="333333"/>
           <w:sz w:val="21"/>
           <w:szCs w:val="21"/>
@@ -1461,11 +1575,10 @@
       <w:r>
         <w:rPr>
           <w:rFonts w:eastAsia="Times New Roman"/>
-          <w:noProof/>
         </w:rPr>
         <w:drawing>
-          <wp:inline distT="0" distB="0" distL="0" distR="0" wp14:anchorId="36F4DEC5" wp14:editId="03123112">
-            <wp:extent cx="5250815" cy="1309940"/>
+          <wp:inline distT="0" distB="0" distL="0" distR="0">
+            <wp:extent cx="5250815" cy="1309370"/>
             <wp:effectExtent l="0" t="0" r="6985" b="11430"/>
             <wp:docPr id="2" name="图片 2" descr="https://img-blog.csdn.net/20160104232913508"/>
             <wp:cNvGraphicFramePr>
@@ -1475,13 +1588,13 @@
               <a:graphicData uri="http://schemas.openxmlformats.org/drawingml/2006/picture">
                 <pic:pic xmlns:pic="http://schemas.openxmlformats.org/drawingml/2006/picture">
                   <pic:nvPicPr>
-                    <pic:cNvPr id="0" name="Picture 3" descr="https://img-blog.csdn.net/20160104232913508"/>
+                    <pic:cNvPr id="2" name="图片 2" descr="https://img-blog.csdn.net/20160104232913508"/>
                     <pic:cNvPicPr>
                       <a:picLocks noChangeAspect="1" noChangeArrowheads="1"/>
                     </pic:cNvPicPr>
                   </pic:nvPicPr>
                   <pic:blipFill>
-                    <a:blip r:embed="rId13">
+                    <a:blip r:embed="rId5">
                       <a:extLst>
                         <a:ext uri="{28A0092B-C50C-407E-A947-70E740481C1C}">
                           <a14:useLocalDpi xmlns:a14="http://schemas.microsoft.com/office/drawing/2010/main" val="0"/>
@@ -1493,7 +1606,7 @@
                       <a:fillRect/>
                     </a:stretch>
                   </pic:blipFill>
-                  <pic:spPr bwMode="auto">
+                  <pic:spPr>
                     <a:xfrm>
                       <a:off x="0" y="0"/>
                       <a:ext cx="5418593" cy="1351796"/>
@@ -1519,7 +1632,7 @@
         <w:spacing w:line="360" w:lineRule="atLeast"/>
         <w:ind w:firstLine="480"/>
         <w:rPr>
-          <w:rFonts w:ascii="MS Mincho" w:eastAsia="MS Mincho" w:hAnsi="MS Mincho" w:cs="MS Mincho"/>
+          <w:rFonts w:ascii="MS Mincho" w:hAnsi="MS Mincho" w:eastAsia="MS Mincho" w:cs="MS Mincho"/>
           <w:color w:val="333333"/>
           <w:sz w:val="21"/>
           <w:szCs w:val="21"/>
@@ -1532,7 +1645,7 @@
         <w:spacing w:line="360" w:lineRule="atLeast"/>
         <w:ind w:firstLine="480"/>
         <w:rPr>
-          <w:rFonts w:ascii="SimHei" w:eastAsia="SimHei" w:hAnsi="SimHei" w:cs="MS Mincho"/>
+          <w:rFonts w:ascii="SimHei" w:hAnsi="SimHei" w:eastAsia="SimHei" w:cs="MS Mincho"/>
           <w:b/>
           <w:color w:val="333333"/>
           <w:sz w:val="21"/>
@@ -1541,7 +1654,7 @@
       </w:pPr>
       <w:r>
         <w:rPr>
-          <w:rFonts w:ascii="SimHei" w:eastAsia="SimHei" w:hAnsi="SimHei" w:cs="MS Mincho" w:hint="eastAsia"/>
+          <w:rFonts w:hint="eastAsia" w:ascii="SimHei" w:hAnsi="SimHei" w:eastAsia="SimHei" w:cs="MS Mincho"/>
           <w:b/>
           <w:color w:val="333333"/>
           <w:sz w:val="21"/>
@@ -1556,15 +1669,15 @@
         <w:spacing w:line="360" w:lineRule="atLeast"/>
         <w:ind w:firstLine="480"/>
         <w:rPr>
-          <w:rFonts w:ascii="FangSong" w:eastAsia="FangSong" w:hAnsi="FangSong" w:cs="MS Mincho"/>
-          <w:color w:val="333333"/>
-          <w:sz w:val="21"/>
-          <w:szCs w:val="21"/>
-        </w:rPr>
-      </w:pPr>
-      <w:r>
-        <w:rPr>
-          <w:rFonts w:ascii="MS Mincho" w:eastAsia="MS Mincho" w:hAnsi="MS Mincho" w:cs="MS Mincho" w:hint="eastAsia"/>
+          <w:rFonts w:ascii="FangSong" w:hAnsi="FangSong" w:eastAsia="FangSong" w:cs="MS Mincho"/>
+          <w:color w:val="333333"/>
+          <w:sz w:val="21"/>
+          <w:szCs w:val="21"/>
+        </w:rPr>
+      </w:pPr>
+      <w:r>
+        <w:rPr>
+          <w:rFonts w:hint="eastAsia" w:ascii="MS Mincho" w:hAnsi="MS Mincho" w:eastAsia="MS Mincho" w:cs="MS Mincho"/>
           <w:color w:val="333333"/>
           <w:sz w:val="21"/>
           <w:szCs w:val="21"/>
@@ -1573,7 +1686,7 @@
       </w:r>
       <w:r>
         <w:rPr>
-          <w:rFonts w:ascii="FangSong" w:eastAsia="FangSong" w:hAnsi="FangSong" w:cs="MS Mincho" w:hint="eastAsia"/>
+          <w:rFonts w:hint="eastAsia" w:ascii="FangSong" w:hAnsi="FangSong" w:eastAsia="FangSong" w:cs="MS Mincho"/>
           <w:color w:val="333333"/>
           <w:sz w:val="21"/>
           <w:szCs w:val="21"/>
@@ -1587,7 +1700,7 @@
         <w:spacing w:line="360" w:lineRule="atLeast"/>
         <w:ind w:firstLine="480"/>
         <w:rPr>
-          <w:rFonts w:ascii="FangSong" w:eastAsia="FangSong" w:hAnsi="FangSong" w:cs="MS Mincho"/>
+          <w:rFonts w:ascii="FangSong" w:hAnsi="FangSong" w:eastAsia="FangSong" w:cs="MS Mincho"/>
           <w:b/>
           <w:color w:val="333333"/>
           <w:sz w:val="21"/>
@@ -1596,7 +1709,7 @@
       </w:pPr>
       <w:r>
         <w:rPr>
-          <w:rFonts w:ascii="FangSong" w:eastAsia="FangSong" w:hAnsi="FangSong" w:cs="MS Mincho" w:hint="eastAsia"/>
+          <w:rFonts w:hint="eastAsia" w:ascii="FangSong" w:hAnsi="FangSong" w:eastAsia="FangSong" w:cs="MS Mincho"/>
           <w:b/>
           <w:color w:val="333333"/>
           <w:sz w:val="21"/>
@@ -1611,15 +1724,15 @@
         <w:spacing w:line="360" w:lineRule="atLeast"/>
         <w:ind w:firstLine="480"/>
         <w:rPr>
-          <w:rFonts w:ascii="FangSong" w:eastAsia="FangSong" w:hAnsi="FangSong" w:cs="MS Mincho"/>
-          <w:color w:val="333333"/>
-          <w:sz w:val="21"/>
-          <w:szCs w:val="21"/>
-        </w:rPr>
-      </w:pPr>
-      <w:r>
-        <w:rPr>
-          <w:rFonts w:ascii="FangSong" w:eastAsia="FangSong" w:hAnsi="FangSong" w:cs="MS Mincho" w:hint="eastAsia"/>
+          <w:rFonts w:ascii="FangSong" w:hAnsi="FangSong" w:eastAsia="FangSong" w:cs="MS Mincho"/>
+          <w:color w:val="333333"/>
+          <w:sz w:val="21"/>
+          <w:szCs w:val="21"/>
+        </w:rPr>
+      </w:pPr>
+      <w:r>
+        <w:rPr>
+          <w:rFonts w:hint="eastAsia" w:ascii="FangSong" w:hAnsi="FangSong" w:eastAsia="FangSong" w:cs="MS Mincho"/>
           <w:color w:val="333333"/>
           <w:sz w:val="21"/>
           <w:szCs w:val="21"/>
@@ -1632,18 +1745,18 @@
         <w:shd w:val="clear" w:color="auto" w:fill="FFFFFF"/>
         <w:spacing w:line="360" w:lineRule="atLeast"/>
         <w:rPr>
-          <w:rFonts w:ascii="FangSong" w:eastAsia="FangSong" w:hAnsi="FangSong"/>
-        </w:rPr>
-      </w:pPr>
-      <w:r>
-        <w:rPr>
-          <w:rFonts w:ascii="FangSong" w:eastAsia="FangSong" w:hAnsi="FangSong" w:hint="eastAsia"/>
+          <w:rFonts w:ascii="FangSong" w:hAnsi="FangSong" w:eastAsia="FangSong"/>
+        </w:rPr>
+      </w:pPr>
+      <w:r>
+        <w:rPr>
+          <w:rFonts w:hint="eastAsia" w:ascii="FangSong" w:hAnsi="FangSong" w:eastAsia="FangSong"/>
         </w:rPr>
         <w:t xml:space="preserve">    </w:t>
       </w:r>
       <w:r>
         <w:rPr>
-          <w:rFonts w:ascii="FangSong" w:eastAsia="FangSong" w:hAnsi="FangSong" w:cs="MS Mincho"/>
+          <w:rFonts w:ascii="FangSong" w:hAnsi="FangSong" w:eastAsia="FangSong" w:cs="MS Mincho"/>
           <w:color w:val="333333"/>
           <w:sz w:val="21"/>
           <w:szCs w:val="21"/>
@@ -1652,7 +1765,7 @@
       </w:r>
       <w:r>
         <w:rPr>
-          <w:rFonts w:ascii="FangSong" w:eastAsia="FangSong" w:hAnsi="FangSong" w:cs="MS Mincho" w:hint="eastAsia"/>
+          <w:rFonts w:hint="eastAsia" w:ascii="FangSong" w:hAnsi="FangSong" w:eastAsia="FangSong" w:cs="MS Mincho"/>
           <w:color w:val="333333"/>
           <w:sz w:val="21"/>
           <w:szCs w:val="21"/>
@@ -1669,10 +1782,10 @@
     </w:p>
     <w:p>
       <w:pPr>
-        <w:pStyle w:val="2"/>
+        <w:pStyle w:val="3"/>
         <w:numPr>
           <w:ilvl w:val="0"/>
-          <w:numId w:val="2"/>
+          <w:numId w:val="1"/>
         </w:numPr>
         <w:spacing w:before="0" w:after="0" w:line="400" w:lineRule="exact"/>
       </w:pPr>
@@ -1680,208 +1793,59 @@
         <w:rPr>
           <w:rFonts w:hint="eastAsia"/>
         </w:rPr>
-        <w:t>弱人工智能</w:t>
-      </w:r>
-      <w:r>
+        <w:t>弱人工智能和强人工智能</w:t>
+      </w:r>
+    </w:p>
+    <w:p>
+      <w:pPr>
+        <w:shd w:val="clear" w:color="auto" w:fill="FFFFFF"/>
+        <w:spacing w:line="360" w:lineRule="atLeast"/>
+        <w:ind w:firstLine="480"/>
+        <w:rPr>
+          <w:rFonts w:hint="eastAsia" w:ascii="FangSong" w:hAnsi="FangSong" w:eastAsia="FangSong" w:cs="MS Mincho"/>
+          <w:color w:val="333333"/>
+          <w:sz w:val="21"/>
+          <w:szCs w:val="21"/>
+        </w:rPr>
+      </w:pPr>
+      <w:r>
+        <w:rPr>
+          <w:rFonts w:hint="eastAsia" w:ascii="FangSong" w:hAnsi="FangSong" w:eastAsia="FangSong" w:cs="MS Mincho"/>
+          <w:color w:val="333333"/>
+          <w:sz w:val="21"/>
+          <w:szCs w:val="21"/>
+        </w:rPr>
+        <w:t>弱人工智能是指不能制造出真正地推理（Reasoning）和解决问（Problem_solving）的智能机器，这些机器只不过看起来像是智能的，但是并不真正拥有智能，也不会有自主意识。</w:t>
+      </w:r>
+    </w:p>
+    <w:p>
+      <w:pPr>
+        <w:shd w:val="clear" w:color="auto" w:fill="FFFFFF"/>
+        <w:spacing w:line="360" w:lineRule="atLeast"/>
+        <w:ind w:firstLine="480"/>
+        <w:rPr>
+          <w:rFonts w:hint="eastAsia" w:ascii="FangSong" w:hAnsi="FangSong" w:eastAsia="FangSong" w:cs="MS Mincho"/>
+          <w:color w:val="333333"/>
+          <w:sz w:val="21"/>
+          <w:szCs w:val="21"/>
+        </w:rPr>
+      </w:pPr>
+      <w:r>
+        <w:rPr>
+          <w:rFonts w:hint="eastAsia" w:ascii="FangSong" w:hAnsi="FangSong" w:eastAsia="FangSong" w:cs="MS Mincho"/>
+          <w:color w:val="333333"/>
+          <w:sz w:val="21"/>
+          <w:szCs w:val="21"/>
+        </w:rPr>
+        <w:t>强人工智能观点认为有可能制造出真正能推理和解决问题的智能机器，并且，这样的机器能将被认为是有知觉的，有自我意识的。强人工智能可以有两类：类人的人工智能，即机器的思考和推理就像人的思维一样。非类人的人工智能，即机器产生了和人完全不一样的知觉和意识，使用和人完全不一样的推理方式。</w:t>
+      </w:r>
+    </w:p>
+    <w:p>
+      <w:pPr>
         <w:rPr>
           <w:rFonts w:hint="eastAsia"/>
         </w:rPr>
-        <w:t>和强人工智能</w:t>
-      </w:r>
-    </w:p>
-    <w:p>
-      <w:pPr>
-        <w:shd w:val="clear" w:color="auto" w:fill="FFFFFF"/>
-        <w:spacing w:line="360" w:lineRule="atLeast"/>
-        <w:ind w:firstLine="480"/>
-        <w:rPr>
-          <w:rFonts w:eastAsia="Times New Roman"/>
-        </w:rPr>
-      </w:pPr>
-      <w:r>
-        <w:rPr>
-          <w:rFonts w:ascii="MS Mincho" w:eastAsia="MS Mincho" w:hAnsi="MS Mincho" w:cs="MS Mincho"/>
-          <w:color w:val="333333"/>
-          <w:sz w:val="21"/>
-          <w:szCs w:val="21"/>
-          <w:shd w:val="clear" w:color="auto" w:fill="FFFFFF"/>
-        </w:rPr>
-        <w:t>弱人工智能是指不能制造出真正地推理（</w:t>
-      </w:r>
-      <w:r>
-        <w:rPr>
-          <w:rFonts w:ascii="Arial" w:eastAsia="Times New Roman" w:hAnsi="Arial" w:cs="Arial"/>
-          <w:color w:val="333333"/>
-          <w:sz w:val="21"/>
-          <w:szCs w:val="21"/>
-          <w:shd w:val="clear" w:color="auto" w:fill="FFFFFF"/>
-        </w:rPr>
-        <w:t>Reasoning</w:t>
-      </w:r>
-      <w:r>
-        <w:rPr>
-          <w:rFonts w:ascii="MS Mincho" w:eastAsia="MS Mincho" w:hAnsi="MS Mincho" w:cs="MS Mincho"/>
-          <w:color w:val="333333"/>
-          <w:sz w:val="21"/>
-          <w:szCs w:val="21"/>
-          <w:shd w:val="clear" w:color="auto" w:fill="FFFFFF"/>
-        </w:rPr>
-        <w:t>）和解决</w:t>
-      </w:r>
-      <w:r>
-        <w:rPr>
-          <w:rFonts w:ascii="SimSun" w:eastAsia="SimSun" w:hAnsi="SimSun" w:cs="SimSun"/>
-          <w:color w:val="333333"/>
-          <w:sz w:val="21"/>
-          <w:szCs w:val="21"/>
-          <w:shd w:val="clear" w:color="auto" w:fill="FFFFFF"/>
-        </w:rPr>
-        <w:t>问</w:t>
-      </w:r>
-      <w:r>
-        <w:rPr>
-          <w:rFonts w:ascii="MS Mincho" w:eastAsia="MS Mincho" w:hAnsi="MS Mincho" w:cs="MS Mincho"/>
-          <w:color w:val="333333"/>
-          <w:sz w:val="21"/>
-          <w:szCs w:val="21"/>
-          <w:shd w:val="clear" w:color="auto" w:fill="FFFFFF"/>
-        </w:rPr>
-        <w:t>（</w:t>
-      </w:r>
-      <w:r>
-        <w:rPr>
-          <w:rFonts w:ascii="Arial" w:eastAsia="Times New Roman" w:hAnsi="Arial" w:cs="Arial"/>
-          <w:color w:val="333333"/>
-          <w:sz w:val="21"/>
-          <w:szCs w:val="21"/>
-          <w:shd w:val="clear" w:color="auto" w:fill="FFFFFF"/>
-        </w:rPr>
-        <w:t>Problem_solving</w:t>
-      </w:r>
-      <w:r>
-        <w:rPr>
-          <w:rFonts w:ascii="MS Mincho" w:eastAsia="MS Mincho" w:hAnsi="MS Mincho" w:cs="MS Mincho"/>
-          <w:color w:val="333333"/>
-          <w:sz w:val="21"/>
-          <w:szCs w:val="21"/>
-          <w:shd w:val="clear" w:color="auto" w:fill="FFFFFF"/>
-        </w:rPr>
-        <w:t>）的智能机器，</w:t>
-      </w:r>
-      <w:r>
-        <w:rPr>
-          <w:rFonts w:ascii="SimSun" w:eastAsia="SimSun" w:hAnsi="SimSun" w:cs="SimSun"/>
-          <w:color w:val="333333"/>
-          <w:sz w:val="21"/>
-          <w:szCs w:val="21"/>
-          <w:shd w:val="clear" w:color="auto" w:fill="FFFFFF"/>
-        </w:rPr>
-        <w:t>这</w:t>
-      </w:r>
-      <w:r>
-        <w:rPr>
-          <w:rFonts w:ascii="MS Mincho" w:eastAsia="MS Mincho" w:hAnsi="MS Mincho" w:cs="MS Mincho"/>
-          <w:color w:val="333333"/>
-          <w:sz w:val="21"/>
-          <w:szCs w:val="21"/>
-          <w:shd w:val="clear" w:color="auto" w:fill="FFFFFF"/>
-        </w:rPr>
-        <w:t>些机器只不</w:t>
-      </w:r>
-      <w:r>
-        <w:rPr>
-          <w:rFonts w:ascii="SimSun" w:eastAsia="SimSun" w:hAnsi="SimSun" w:cs="SimSun"/>
-          <w:color w:val="333333"/>
-          <w:sz w:val="21"/>
-          <w:szCs w:val="21"/>
-          <w:shd w:val="clear" w:color="auto" w:fill="FFFFFF"/>
-        </w:rPr>
-        <w:t>过</w:t>
-      </w:r>
-      <w:r>
-        <w:rPr>
-          <w:rFonts w:ascii="MS Mincho" w:eastAsia="MS Mincho" w:hAnsi="MS Mincho" w:cs="MS Mincho"/>
-          <w:color w:val="333333"/>
-          <w:sz w:val="21"/>
-          <w:szCs w:val="21"/>
-          <w:shd w:val="clear" w:color="auto" w:fill="FFFFFF"/>
-        </w:rPr>
-        <w:t>看起来像是智能的，但是并不真正</w:t>
-      </w:r>
-      <w:r>
-        <w:rPr>
-          <w:rFonts w:ascii="SimSun" w:eastAsia="SimSun" w:hAnsi="SimSun" w:cs="SimSun"/>
-          <w:color w:val="333333"/>
-          <w:sz w:val="21"/>
-          <w:szCs w:val="21"/>
-          <w:shd w:val="clear" w:color="auto" w:fill="FFFFFF"/>
-        </w:rPr>
-        <w:t>拥</w:t>
-      </w:r>
-      <w:r>
-        <w:rPr>
-          <w:rFonts w:ascii="MS Mincho" w:eastAsia="MS Mincho" w:hAnsi="MS Mincho" w:cs="MS Mincho"/>
-          <w:color w:val="333333"/>
-          <w:sz w:val="21"/>
-          <w:szCs w:val="21"/>
-          <w:shd w:val="clear" w:color="auto" w:fill="FFFFFF"/>
-        </w:rPr>
-        <w:t>有智能，也不会有自主意</w:t>
-      </w:r>
-      <w:r>
-        <w:rPr>
-          <w:rFonts w:ascii="SimSun" w:eastAsia="SimSun" w:hAnsi="SimSun" w:cs="SimSun"/>
-          <w:color w:val="333333"/>
-          <w:sz w:val="21"/>
-          <w:szCs w:val="21"/>
-          <w:shd w:val="clear" w:color="auto" w:fill="FFFFFF"/>
-        </w:rPr>
-        <w:t>识</w:t>
-      </w:r>
-      <w:r>
-        <w:rPr>
-          <w:rFonts w:ascii="MS Mincho" w:eastAsia="MS Mincho" w:hAnsi="MS Mincho" w:cs="MS Mincho"/>
-          <w:color w:val="333333"/>
-          <w:sz w:val="21"/>
-          <w:szCs w:val="21"/>
-          <w:shd w:val="clear" w:color="auto" w:fill="FFFFFF"/>
-        </w:rPr>
-        <w:t>。</w:t>
-      </w:r>
-    </w:p>
-    <w:p>
-      <w:pPr>
-        <w:shd w:val="clear" w:color="auto" w:fill="FFFFFF"/>
-        <w:spacing w:line="360" w:lineRule="atLeast"/>
-        <w:ind w:firstLine="480"/>
-        <w:rPr>
-          <w:rFonts w:ascii="MS Mincho" w:eastAsia="MS Mincho" w:hAnsi="MS Mincho" w:cs="MS Mincho"/>
-          <w:color w:val="333333"/>
-          <w:sz w:val="21"/>
-          <w:szCs w:val="21"/>
-          <w:shd w:val="clear" w:color="auto" w:fill="FFFFFF"/>
-        </w:rPr>
-      </w:pPr>
-      <w:r>
-        <w:rPr>
-          <w:rFonts w:ascii="MS Mincho" w:eastAsia="MS Mincho" w:hAnsi="MS Mincho" w:cs="MS Mincho"/>
-          <w:color w:val="333333"/>
-          <w:sz w:val="21"/>
-          <w:szCs w:val="21"/>
-          <w:shd w:val="clear" w:color="auto" w:fill="FFFFFF"/>
-        </w:rPr>
-        <w:t>强人工智能观点认为有可能制造出真正能推理和解决问题的智能机器，并且，这样的机器能将被认为是有知觉的，有自我意识的。强人工智能可以有两类：类人的人工智能，即机器的思考和推理就像人的思维一样。非类人的人工智能，即机器产生了和人完全不一样的知觉和意识，使用和人完全不一样的推理方式</w:t>
-      </w:r>
-      <w:r>
-        <w:rPr>
-          <w:rFonts w:ascii="MS Mincho" w:eastAsia="MS Mincho" w:hAnsi="MS Mincho" w:cs="MS Mincho" w:hint="eastAsia"/>
-          <w:color w:val="333333"/>
-          <w:sz w:val="21"/>
-          <w:szCs w:val="21"/>
-          <w:shd w:val="clear" w:color="auto" w:fill="FFFFFF"/>
-        </w:rPr>
-        <w:t>。</w:t>
-      </w:r>
+      </w:pPr>
     </w:p>
     <w:p>
       <w:pPr>
@@ -1892,17 +1856,10 @@
     </w:p>
     <w:p>
       <w:pPr>
-        <w:rPr>
-          <w:rFonts w:hint="eastAsia"/>
-        </w:rPr>
-      </w:pPr>
-    </w:p>
-    <w:p>
-      <w:pPr>
-        <w:pStyle w:val="2"/>
+        <w:pStyle w:val="3"/>
         <w:numPr>
           <w:ilvl w:val="0"/>
-          <w:numId w:val="2"/>
+          <w:numId w:val="1"/>
         </w:numPr>
         <w:spacing w:before="0" w:after="0" w:line="400" w:lineRule="exact"/>
         <w:rPr>
@@ -1937,14 +1894,27 @@
         </w:rPr>
         <w:t>官网：</w:t>
       </w:r>
-      <w:hyperlink r:id="rId14" w:history="1">
-        <w:r>
-          <w:rPr>
-            <w:rStyle w:val="a6"/>
-          </w:rPr>
-          <w:t>https://sourceforge.net/projects/jgap/</w:t>
-        </w:r>
-      </w:hyperlink>
+      <w:r>
+        <w:fldChar w:fldCharType="begin"/>
+      </w:r>
+      <w:r>
+        <w:instrText xml:space="preserve"> HYPERLINK "https://sourceforge.net/projects/jgap/" </w:instrText>
+      </w:r>
+      <w:r>
+        <w:fldChar w:fldCharType="separate"/>
+      </w:r>
+      <w:r>
+        <w:rPr>
+          <w:rStyle w:val="8"/>
+        </w:rPr>
+        <w:t>https://sourceforge.net/projects/jgap/</w:t>
+      </w:r>
+      <w:r>
+        <w:rPr>
+          <w:rStyle w:val="8"/>
+        </w:rPr>
+        <w:fldChar w:fldCharType="end"/>
+      </w:r>
     </w:p>
     <w:p>
       <w:pPr>
@@ -1955,10 +1925,10 @@
     </w:p>
     <w:p>
       <w:pPr>
-        <w:pStyle w:val="2"/>
+        <w:pStyle w:val="3"/>
         <w:numPr>
           <w:ilvl w:val="0"/>
-          <w:numId w:val="2"/>
+          <w:numId w:val="1"/>
         </w:numPr>
         <w:spacing w:before="0" w:after="0" w:line="400" w:lineRule="exact"/>
         <w:rPr>
@@ -1995,14 +1965,27 @@
         </w:rPr>
         <w:t>官网：</w:t>
       </w:r>
-      <w:hyperlink r:id="rId15" w:history="1">
-        <w:r>
-          <w:rPr>
-            <w:rStyle w:val="a6"/>
-          </w:rPr>
-          <w:t>https://github.com/PytLab/gaft</w:t>
-        </w:r>
-      </w:hyperlink>
+      <w:r>
+        <w:fldChar w:fldCharType="begin"/>
+      </w:r>
+      <w:r>
+        <w:instrText xml:space="preserve"> HYPERLINK "https://github.com/PytLab/gaft" </w:instrText>
+      </w:r>
+      <w:r>
+        <w:fldChar w:fldCharType="separate"/>
+      </w:r>
+      <w:r>
+        <w:rPr>
+          <w:rStyle w:val="8"/>
+        </w:rPr>
+        <w:t>https://github.com/PytLab/gaft</w:t>
+      </w:r>
+      <w:r>
+        <w:rPr>
+          <w:rStyle w:val="8"/>
+        </w:rPr>
+        <w:fldChar w:fldCharType="end"/>
+      </w:r>
     </w:p>
     <w:p>
       <w:pPr>
@@ -2020,6 +2003,24 @@
         <w:rPr>
           <w:rFonts w:hint="eastAsia"/>
         </w:rPr>
+      </w:pPr>
+    </w:p>
+    <w:p>
+      <w:pPr>
+        <w:shd w:val="clear" w:color="auto" w:fill="FFFFFF"/>
+        <w:spacing w:line="360" w:lineRule="atLeast"/>
+      </w:pPr>
+    </w:p>
+    <w:p>
+      <w:pPr>
+        <w:shd w:val="clear" w:color="auto" w:fill="FFFFFF"/>
+        <w:spacing w:line="360" w:lineRule="atLeast"/>
+      </w:pPr>
+    </w:p>
+    <w:p>
+      <w:pPr>
+        <w:shd w:val="clear" w:color="auto" w:fill="FFFFFF"/>
+        <w:spacing w:line="360" w:lineRule="atLeast"/>
       </w:pPr>
       <w:bookmarkStart w:id="0" w:name="_GoBack"/>
       <w:bookmarkEnd w:id="0"/>
@@ -2028,175 +2029,31 @@
       <w:pPr>
         <w:shd w:val="clear" w:color="auto" w:fill="FFFFFF"/>
         <w:spacing w:line="360" w:lineRule="atLeast"/>
-        <w:ind w:firstLine="480"/>
+      </w:pPr>
+    </w:p>
+    <w:p>
+      <w:pPr>
+        <w:shd w:val="clear" w:color="auto" w:fill="FFFFFF"/>
+        <w:spacing w:line="360" w:lineRule="atLeast"/>
       </w:pPr>
     </w:p>
     <w:sectPr>
       <w:pgSz w:w="11900" w:h="16840"/>
       <w:pgMar w:top="1440" w:right="1800" w:bottom="1440" w:left="1800" w:header="851" w:footer="992" w:gutter="0"/>
-      <w:cols w:space="425"/>
-      <w:docGrid w:type="lines" w:linePitch="312"/>
+      <w:cols w:space="425" w:num="1"/>
+      <w:docGrid w:type="lines" w:linePitch="312" w:charSpace="0"/>
     </w:sectPr>
   </w:body>
 </w:document>
 </file>
 
 <file path=word/numbering.xml><?xml version="1.0" encoding="utf-8"?>
-<w:numbering xmlns:wpc="http://schemas.microsoft.com/office/word/2010/wordprocessingCanvas" xmlns:mo="http://schemas.microsoft.com/office/mac/office/2008/main" xmlns:mc="http://schemas.openxmlformats.org/markup-compatibility/2006" xmlns:mv="urn:schemas-microsoft-com:mac:vml" xmlns:o="urn:schemas-microsoft-com:office:office" xmlns:r="http://schemas.openxmlformats.org/officeDocument/2006/relationships" xmlns:m="http://schemas.openxmlformats.org/officeDocument/2006/math" xmlns:v="urn:schemas-microsoft-com:vml" xmlns:wp14="http://schemas.microsoft.com/office/word/2010/wordprocessingDrawing" xmlns:wp="http://schemas.openxmlformats.org/drawingml/2006/wordprocessingDrawing" xmlns:w10="urn:schemas-microsoft-com:office:word" xmlns:w="http://schemas.openxmlformats.org/wordprocessingml/2006/main" xmlns:w14="http://schemas.microsoft.com/office/word/2010/wordml" xmlns:w15="http://schemas.microsoft.com/office/word/2012/wordml" xmlns:wpg="http://schemas.microsoft.com/office/word/2010/wordprocessingGroup" xmlns:wpi="http://schemas.microsoft.com/office/word/2010/wordprocessingInk" xmlns:wne="http://schemas.microsoft.com/office/word/2006/wordml" xmlns:wps="http://schemas.microsoft.com/office/word/2010/wordprocessingShape" mc:Ignorable="w14 w15 wp14">
+<w:numbering xmlns:wpc="http://schemas.microsoft.com/office/word/2010/wordprocessingCanvas" xmlns:mc="http://schemas.openxmlformats.org/markup-compatibility/2006" xmlns:o="urn:schemas-microsoft-com:office:office" xmlns:r="http://schemas.openxmlformats.org/officeDocument/2006/relationships" xmlns:m="http://schemas.openxmlformats.org/officeDocument/2006/math" xmlns:v="urn:schemas-microsoft-com:vml" xmlns:wp14="http://schemas.microsoft.com/office/word/2010/wordprocessingDrawing" xmlns:wp="http://schemas.openxmlformats.org/drawingml/2006/wordprocessingDrawing" xmlns:w10="urn:schemas-microsoft-com:office:word" xmlns:w="http://schemas.openxmlformats.org/wordprocessingml/2006/main" xmlns:w14="http://schemas.microsoft.com/office/word/2010/wordml" xmlns:wpg="http://schemas.microsoft.com/office/word/2010/wordprocessingGroup" xmlns:wpi="http://schemas.microsoft.com/office/word/2010/wordprocessingInk" xmlns:wne="http://schemas.microsoft.com/office/word/2006/wordml" xmlns:wps="http://schemas.microsoft.com/office/word/2010/wordprocessingShape" mc:Ignorable="w14 wp14">
   <w:abstractNum w:abstractNumId="0">
-    <w:nsid w:val="35CE6FD5"/>
+    <w:nsid w:val="3CFD7F56"/>
     <w:multiLevelType w:val="multilevel"/>
-    <w:tmpl w:val="252C7A9A"/>
-    <w:lvl w:ilvl="0">
-      <w:start w:val="1"/>
-      <w:numFmt w:val="bullet"/>
-      <w:lvlText w:val=""/>
-      <w:lvlJc w:val="left"/>
-      <w:pPr>
-        <w:tabs>
-          <w:tab w:val="num" w:pos="720"/>
-        </w:tabs>
-        <w:ind w:left="720" w:hanging="360"/>
-      </w:pPr>
-      <w:rPr>
-        <w:rFonts w:ascii="Symbol" w:hAnsi="Symbol" w:hint="default"/>
-        <w:sz w:val="20"/>
-      </w:rPr>
-    </w:lvl>
-    <w:lvl w:ilvl="1" w:tentative="1">
-      <w:start w:val="1"/>
-      <w:numFmt w:val="bullet"/>
-      <w:lvlText w:val="o"/>
-      <w:lvlJc w:val="left"/>
-      <w:pPr>
-        <w:tabs>
-          <w:tab w:val="num" w:pos="1440"/>
-        </w:tabs>
-        <w:ind w:left="1440" w:hanging="360"/>
-      </w:pPr>
-      <w:rPr>
-        <w:rFonts w:ascii="Courier New" w:hAnsi="Courier New" w:hint="default"/>
-        <w:sz w:val="20"/>
-      </w:rPr>
-    </w:lvl>
-    <w:lvl w:ilvl="2" w:tentative="1">
-      <w:start w:val="1"/>
-      <w:numFmt w:val="bullet"/>
-      <w:lvlText w:val=""/>
-      <w:lvlJc w:val="left"/>
-      <w:pPr>
-        <w:tabs>
-          <w:tab w:val="num" w:pos="2160"/>
-        </w:tabs>
-        <w:ind w:left="2160" w:hanging="360"/>
-      </w:pPr>
-      <w:rPr>
-        <w:rFonts w:ascii="Wingdings" w:hAnsi="Wingdings" w:hint="default"/>
-        <w:sz w:val="20"/>
-      </w:rPr>
-    </w:lvl>
-    <w:lvl w:ilvl="3" w:tentative="1">
-      <w:start w:val="1"/>
-      <w:numFmt w:val="bullet"/>
-      <w:lvlText w:val=""/>
-      <w:lvlJc w:val="left"/>
-      <w:pPr>
-        <w:tabs>
-          <w:tab w:val="num" w:pos="2880"/>
-        </w:tabs>
-        <w:ind w:left="2880" w:hanging="360"/>
-      </w:pPr>
-      <w:rPr>
-        <w:rFonts w:ascii="Wingdings" w:hAnsi="Wingdings" w:hint="default"/>
-        <w:sz w:val="20"/>
-      </w:rPr>
-    </w:lvl>
-    <w:lvl w:ilvl="4" w:tentative="1">
-      <w:start w:val="1"/>
-      <w:numFmt w:val="bullet"/>
-      <w:lvlText w:val=""/>
-      <w:lvlJc w:val="left"/>
-      <w:pPr>
-        <w:tabs>
-          <w:tab w:val="num" w:pos="3600"/>
-        </w:tabs>
-        <w:ind w:left="3600" w:hanging="360"/>
-      </w:pPr>
-      <w:rPr>
-        <w:rFonts w:ascii="Wingdings" w:hAnsi="Wingdings" w:hint="default"/>
-        <w:sz w:val="20"/>
-      </w:rPr>
-    </w:lvl>
-    <w:lvl w:ilvl="5" w:tentative="1">
-      <w:start w:val="1"/>
-      <w:numFmt w:val="bullet"/>
-      <w:lvlText w:val=""/>
-      <w:lvlJc w:val="left"/>
-      <w:pPr>
-        <w:tabs>
-          <w:tab w:val="num" w:pos="4320"/>
-        </w:tabs>
-        <w:ind w:left="4320" w:hanging="360"/>
-      </w:pPr>
-      <w:rPr>
-        <w:rFonts w:ascii="Wingdings" w:hAnsi="Wingdings" w:hint="default"/>
-        <w:sz w:val="20"/>
-      </w:rPr>
-    </w:lvl>
-    <w:lvl w:ilvl="6" w:tentative="1">
-      <w:start w:val="1"/>
-      <w:numFmt w:val="bullet"/>
-      <w:lvlText w:val=""/>
-      <w:lvlJc w:val="left"/>
-      <w:pPr>
-        <w:tabs>
-          <w:tab w:val="num" w:pos="5040"/>
-        </w:tabs>
-        <w:ind w:left="5040" w:hanging="360"/>
-      </w:pPr>
-      <w:rPr>
-        <w:rFonts w:ascii="Wingdings" w:hAnsi="Wingdings" w:hint="default"/>
-        <w:sz w:val="20"/>
-      </w:rPr>
-    </w:lvl>
-    <w:lvl w:ilvl="7" w:tentative="1">
-      <w:start w:val="1"/>
-      <w:numFmt w:val="bullet"/>
-      <w:lvlText w:val=""/>
-      <w:lvlJc w:val="left"/>
-      <w:pPr>
-        <w:tabs>
-          <w:tab w:val="num" w:pos="5760"/>
-        </w:tabs>
-        <w:ind w:left="5760" w:hanging="360"/>
-      </w:pPr>
-      <w:rPr>
-        <w:rFonts w:ascii="Wingdings" w:hAnsi="Wingdings" w:hint="default"/>
-        <w:sz w:val="20"/>
-      </w:rPr>
-    </w:lvl>
-    <w:lvl w:ilvl="8" w:tentative="1">
-      <w:start w:val="1"/>
-      <w:numFmt w:val="bullet"/>
-      <w:lvlText w:val=""/>
-      <w:lvlJc w:val="left"/>
-      <w:pPr>
-        <w:tabs>
-          <w:tab w:val="num" w:pos="6480"/>
-        </w:tabs>
-        <w:ind w:left="6480" w:hanging="360"/>
-      </w:pPr>
-      <w:rPr>
-        <w:rFonts w:ascii="Wingdings" w:hAnsi="Wingdings" w:hint="default"/>
-        <w:sz w:val="20"/>
-      </w:rPr>
-    </w:lvl>
-  </w:abstractNum>
-  <w:abstractNum w:abstractNumId="1">
-    <w:nsid w:val="3CFD7F56"/>
-    <w:multiLevelType w:val="hybridMultilevel"/>
-    <w:tmpl w:val="50F0761A"/>
-    <w:lvl w:ilvl="0" w:tplc="09A2E232">
+    <w:tmpl w:val="3CFD7F56"/>
+    <w:lvl w:ilvl="0" w:tentative="0">
       <w:start w:val="1"/>
       <w:numFmt w:val="decimal"/>
       <w:lvlText w:val="%1."/>
@@ -2208,7 +2065,7 @@
         <w:rFonts w:hint="eastAsia"/>
       </w:rPr>
     </w:lvl>
-    <w:lvl w:ilvl="1" w:tplc="04090019" w:tentative="1">
+    <w:lvl w:ilvl="1" w:tentative="0">
       <w:start w:val="1"/>
       <w:numFmt w:val="lowerLetter"/>
       <w:lvlText w:val="%2)"/>
@@ -2217,7 +2074,7 @@
         <w:ind w:left="960" w:hanging="480"/>
       </w:pPr>
     </w:lvl>
-    <w:lvl w:ilvl="2" w:tplc="0409001B" w:tentative="1">
+    <w:lvl w:ilvl="2" w:tentative="0">
       <w:start w:val="1"/>
       <w:numFmt w:val="lowerRoman"/>
       <w:lvlText w:val="%3."/>
@@ -2226,7 +2083,7 @@
         <w:ind w:left="1440" w:hanging="480"/>
       </w:pPr>
     </w:lvl>
-    <w:lvl w:ilvl="3" w:tplc="0409000F" w:tentative="1">
+    <w:lvl w:ilvl="3" w:tentative="0">
       <w:start w:val="1"/>
       <w:numFmt w:val="decimal"/>
       <w:lvlText w:val="%4."/>
@@ -2235,7 +2092,7 @@
         <w:ind w:left="1920" w:hanging="480"/>
       </w:pPr>
     </w:lvl>
-    <w:lvl w:ilvl="4" w:tplc="04090019" w:tentative="1">
+    <w:lvl w:ilvl="4" w:tentative="0">
       <w:start w:val="1"/>
       <w:numFmt w:val="lowerLetter"/>
       <w:lvlText w:val="%5)"/>
@@ -2244,7 +2101,7 @@
         <w:ind w:left="2400" w:hanging="480"/>
       </w:pPr>
     </w:lvl>
-    <w:lvl w:ilvl="5" w:tplc="0409001B" w:tentative="1">
+    <w:lvl w:ilvl="5" w:tentative="0">
       <w:start w:val="1"/>
       <w:numFmt w:val="lowerRoman"/>
       <w:lvlText w:val="%6."/>
@@ -2253,7 +2110,7 @@
         <w:ind w:left="2880" w:hanging="480"/>
       </w:pPr>
     </w:lvl>
-    <w:lvl w:ilvl="6" w:tplc="0409000F" w:tentative="1">
+    <w:lvl w:ilvl="6" w:tentative="0">
       <w:start w:val="1"/>
       <w:numFmt w:val="decimal"/>
       <w:lvlText w:val="%7."/>
@@ -2262,7 +2119,7 @@
         <w:ind w:left="3360" w:hanging="480"/>
       </w:pPr>
     </w:lvl>
-    <w:lvl w:ilvl="7" w:tplc="04090019" w:tentative="1">
+    <w:lvl w:ilvl="7" w:tentative="0">
       <w:start w:val="1"/>
       <w:numFmt w:val="lowerLetter"/>
       <w:lvlText w:val="%8)"/>
@@ -2271,7 +2128,7 @@
         <w:ind w:left="3840" w:hanging="480"/>
       </w:pPr>
     </w:lvl>
-    <w:lvl w:ilvl="8" w:tplc="0409001B" w:tentative="1">
+    <w:lvl w:ilvl="8" w:tentative="0">
       <w:start w:val="1"/>
       <w:numFmt w:val="lowerRoman"/>
       <w:lvlText w:val="%9."/>
@@ -2284,424 +2141,287 @@
   <w:num w:numId="1">
     <w:abstractNumId w:val="0"/>
   </w:num>
-  <w:num w:numId="2">
-    <w:abstractNumId w:val="1"/>
-  </w:num>
 </w:numbering>
 </file>
 
 <file path=word/styles.xml><?xml version="1.0" encoding="utf-8"?>
-<w:styles xmlns:mc="http://schemas.openxmlformats.org/markup-compatibility/2006" xmlns:r="http://schemas.openxmlformats.org/officeDocument/2006/relationships" xmlns:w="http://schemas.openxmlformats.org/wordprocessingml/2006/main" xmlns:w14="http://schemas.microsoft.com/office/word/2010/wordml" xmlns:w15="http://schemas.microsoft.com/office/word/2012/wordml" mc:Ignorable="w14 w15">
+<w:styles xmlns:mc="http://schemas.openxmlformats.org/markup-compatibility/2006" xmlns:o="urn:schemas-microsoft-com:office:office" xmlns:r="http://schemas.openxmlformats.org/officeDocument/2006/relationships" xmlns:m="http://schemas.openxmlformats.org/officeDocument/2006/math" xmlns:v="urn:schemas-microsoft-com:vml" xmlns:w="http://schemas.openxmlformats.org/wordprocessingml/2006/main" xmlns:w14="http://schemas.microsoft.com/office/word/2010/wordml" xmlns:w10="urn:schemas-microsoft-com:office:word" xmlns:sl="http://schemas.openxmlformats.org/schemaLibrary/2006/main" mc:Ignorable="w14">
   <w:docDefaults>
     <w:rPrDefault>
       <w:rPr>
-        <w:rFonts w:asciiTheme="minorHAnsi" w:eastAsiaTheme="minorEastAsia" w:hAnsiTheme="minorHAnsi" w:cstheme="minorBidi"/>
-        <w:kern w:val="2"/>
-        <w:sz w:val="24"/>
-        <w:szCs w:val="24"/>
-        <w:lang w:val="en-US" w:eastAsia="zh-CN" w:bidi="ar-SA"/>
+        <w:rFonts w:asciiTheme="minorHAnsi" w:hAnsiTheme="minorHAnsi" w:eastAsiaTheme="minorEastAsia" w:cstheme="minorBidi"/>
       </w:rPr>
     </w:rPrDefault>
-    <w:pPrDefault/>
   </w:docDefaults>
-  <w:latentStyles w:defLockedState="0" w:defUIPriority="99" w:defSemiHidden="0" w:defUnhideWhenUsed="0" w:defQFormat="0" w:count="380">
-    <w:lsdException w:name="Normal" w:uiPriority="0" w:qFormat="1"/>
-    <w:lsdException w:name="heading 1" w:uiPriority="9" w:qFormat="1"/>
-    <w:lsdException w:name="heading 2" w:semiHidden="1" w:uiPriority="9" w:unhideWhenUsed="1" w:qFormat="1"/>
-    <w:lsdException w:name="heading 3" w:semiHidden="1" w:uiPriority="9" w:unhideWhenUsed="1" w:qFormat="1"/>
-    <w:lsdException w:name="heading 4" w:semiHidden="1" w:uiPriority="9" w:unhideWhenUsed="1" w:qFormat="1"/>
-    <w:lsdException w:name="heading 5" w:semiHidden="1" w:uiPriority="9" w:unhideWhenUsed="1" w:qFormat="1"/>
-    <w:lsdException w:name="heading 6" w:semiHidden="1" w:uiPriority="9" w:unhideWhenUsed="1" w:qFormat="1"/>
-    <w:lsdException w:name="heading 7" w:semiHidden="1" w:uiPriority="9" w:unhideWhenUsed="1" w:qFormat="1"/>
-    <w:lsdException w:name="heading 8" w:semiHidden="1" w:uiPriority="9" w:unhideWhenUsed="1" w:qFormat="1"/>
-    <w:lsdException w:name="heading 9" w:semiHidden="1" w:uiPriority="9" w:unhideWhenUsed="1" w:qFormat="1"/>
-    <w:lsdException w:name="index 1" w:semiHidden="1" w:unhideWhenUsed="1"/>
-    <w:lsdException w:name="index 2" w:semiHidden="1" w:unhideWhenUsed="1"/>
-    <w:lsdException w:name="index 3" w:semiHidden="1" w:unhideWhenUsed="1"/>
-    <w:lsdException w:name="index 4" w:semiHidden="1" w:unhideWhenUsed="1"/>
-    <w:lsdException w:name="index 5" w:semiHidden="1" w:unhideWhenUsed="1"/>
-    <w:lsdException w:name="index 6" w:semiHidden="1" w:unhideWhenUsed="1"/>
-    <w:lsdException w:name="index 7" w:semiHidden="1" w:unhideWhenUsed="1"/>
-    <w:lsdException w:name="index 8" w:semiHidden="1" w:unhideWhenUsed="1"/>
-    <w:lsdException w:name="index 9" w:semiHidden="1" w:unhideWhenUsed="1"/>
-    <w:lsdException w:name="toc 1" w:semiHidden="1" w:uiPriority="39" w:unhideWhenUsed="1"/>
-    <w:lsdException w:name="toc 2" w:semiHidden="1" w:uiPriority="39" w:unhideWhenUsed="1"/>
-    <w:lsdException w:name="toc 3" w:semiHidden="1" w:uiPriority="39" w:unhideWhenUsed="1"/>
-    <w:lsdException w:name="toc 4" w:semiHidden="1" w:uiPriority="39" w:unhideWhenUsed="1"/>
-    <w:lsdException w:name="toc 5" w:semiHidden="1" w:uiPriority="39" w:unhideWhenUsed="1"/>
-    <w:lsdException w:name="toc 6" w:semiHidden="1" w:uiPriority="39" w:unhideWhenUsed="1"/>
-    <w:lsdException w:name="toc 7" w:semiHidden="1" w:uiPriority="39" w:unhideWhenUsed="1"/>
-    <w:lsdException w:name="toc 8" w:semiHidden="1" w:uiPriority="39" w:unhideWhenUsed="1"/>
-    <w:lsdException w:name="toc 9" w:semiHidden="1" w:uiPriority="39" w:unhideWhenUsed="1"/>
-    <w:lsdException w:name="Normal Indent" w:semiHidden="1" w:unhideWhenUsed="1"/>
-    <w:lsdException w:name="footnote text" w:semiHidden="1" w:unhideWhenUsed="1"/>
-    <w:lsdException w:name="annotation text" w:semiHidden="1" w:unhideWhenUsed="1"/>
-    <w:lsdException w:name="header" w:semiHidden="1" w:unhideWhenUsed="1"/>
-    <w:lsdException w:name="footer" w:semiHidden="1" w:unhideWhenUsed="1"/>
-    <w:lsdException w:name="index heading" w:semiHidden="1" w:unhideWhenUsed="1"/>
-    <w:lsdException w:name="caption" w:semiHidden="1" w:uiPriority="35" w:unhideWhenUsed="1" w:qFormat="1"/>
-    <w:lsdException w:name="table of figures" w:semiHidden="1" w:unhideWhenUsed="1"/>
-    <w:lsdException w:name="envelope address" w:semiHidden="1" w:unhideWhenUsed="1"/>
-    <w:lsdException w:name="envelope return" w:semiHidden="1" w:unhideWhenUsed="1"/>
-    <w:lsdException w:name="footnote reference" w:semiHidden="1" w:unhideWhenUsed="1"/>
-    <w:lsdException w:name="annotation reference" w:semiHidden="1" w:unhideWhenUsed="1"/>
-    <w:lsdException w:name="line number" w:semiHidden="1" w:unhideWhenUsed="1"/>
-    <w:lsdException w:name="page number" w:semiHidden="1" w:unhideWhenUsed="1"/>
-    <w:lsdException w:name="endnote reference" w:semiHidden="1" w:unhideWhenUsed="1"/>
-    <w:lsdException w:name="endnote text" w:semiHidden="1" w:unhideWhenUsed="1"/>
-    <w:lsdException w:name="table of authorities" w:semiHidden="1" w:unhideWhenUsed="1"/>
-    <w:lsdException w:name="macro" w:semiHidden="1" w:unhideWhenUsed="1"/>
-    <w:lsdException w:name="toa heading" w:semiHidden="1" w:unhideWhenUsed="1"/>
-    <w:lsdException w:name="List" w:semiHidden="1" w:unhideWhenUsed="1"/>
-    <w:lsdException w:name="List Bullet" w:semiHidden="1" w:unhideWhenUsed="1"/>
-    <w:lsdException w:name="List Number" w:semiHidden="1" w:unhideWhenUsed="1"/>
-    <w:lsdException w:name="List 2" w:semiHidden="1" w:unhideWhenUsed="1"/>
-    <w:lsdException w:name="List 3" w:semiHidden="1" w:unhideWhenUsed="1"/>
-    <w:lsdException w:name="List 4" w:semiHidden="1" w:unhideWhenUsed="1"/>
-    <w:lsdException w:name="List 5" w:semiHidden="1" w:unhideWhenUsed="1"/>
-    <w:lsdException w:name="List Bullet 2" w:semiHidden="1" w:unhideWhenUsed="1"/>
-    <w:lsdException w:name="List Bullet 3" w:semiHidden="1" w:unhideWhenUsed="1"/>
-    <w:lsdException w:name="List Bullet 4" w:semiHidden="1" w:unhideWhenUsed="1"/>
-    <w:lsdException w:name="List Bullet 5" w:semiHidden="1" w:unhideWhenUsed="1"/>
-    <w:lsdException w:name="List Number 2" w:semiHidden="1" w:unhideWhenUsed="1"/>
-    <w:lsdException w:name="List Number 3" w:semiHidden="1" w:unhideWhenUsed="1"/>
-    <w:lsdException w:name="List Number 4" w:semiHidden="1" w:unhideWhenUsed="1"/>
-    <w:lsdException w:name="List Number 5" w:semiHidden="1" w:unhideWhenUsed="1"/>
-    <w:lsdException w:name="Title" w:uiPriority="10" w:qFormat="1"/>
-    <w:lsdException w:name="Closing" w:semiHidden="1" w:unhideWhenUsed="1"/>
-    <w:lsdException w:name="Signature" w:semiHidden="1" w:unhideWhenUsed="1"/>
-    <w:lsdException w:name="Default Paragraph Font" w:semiHidden="1" w:uiPriority="1" w:unhideWhenUsed="1"/>
-    <w:lsdException w:name="Body Text" w:semiHidden="1" w:unhideWhenUsed="1"/>
-    <w:lsdException w:name="Body Text Indent" w:semiHidden="1" w:unhideWhenUsed="1"/>
-    <w:lsdException w:name="List Continue" w:semiHidden="1" w:unhideWhenUsed="1"/>
-    <w:lsdException w:name="List Continue 2" w:semiHidden="1" w:unhideWhenUsed="1"/>
-    <w:lsdException w:name="List Continue 3" w:semiHidden="1" w:unhideWhenUsed="1"/>
-    <w:lsdException w:name="List Continue 4" w:semiHidden="1" w:unhideWhenUsed="1"/>
-    <w:lsdException w:name="List Continue 5" w:semiHidden="1" w:unhideWhenUsed="1"/>
-    <w:lsdException w:name="Message Header" w:semiHidden="1" w:unhideWhenUsed="1"/>
-    <w:lsdException w:name="Subtitle" w:uiPriority="11" w:qFormat="1"/>
-    <w:lsdException w:name="Salutation" w:semiHidden="1" w:unhideWhenUsed="1"/>
-    <w:lsdException w:name="Date" w:semiHidden="1" w:unhideWhenUsed="1"/>
-    <w:lsdException w:name="Body Text First Indent" w:semiHidden="1" w:unhideWhenUsed="1"/>
-    <w:lsdException w:name="Body Text First Indent 2" w:semiHidden="1" w:unhideWhenUsed="1"/>
-    <w:lsdException w:name="Note Heading" w:semiHidden="1" w:unhideWhenUsed="1"/>
-    <w:lsdException w:name="Body Text 2" w:semiHidden="1" w:unhideWhenUsed="1"/>
-    <w:lsdException w:name="Body Text 3" w:semiHidden="1" w:unhideWhenUsed="1"/>
-    <w:lsdException w:name="Body Text Indent 2" w:semiHidden="1" w:unhideWhenUsed="1"/>
-    <w:lsdException w:name="Body Text Indent 3" w:semiHidden="1" w:unhideWhenUsed="1"/>
-    <w:lsdException w:name="Block Text" w:semiHidden="1" w:unhideWhenUsed="1"/>
-    <w:lsdException w:name="Hyperlink" w:semiHidden="1" w:unhideWhenUsed="1"/>
-    <w:lsdException w:name="FollowedHyperlink" w:semiHidden="1" w:unhideWhenUsed="1"/>
-    <w:lsdException w:name="Strong" w:uiPriority="22" w:qFormat="1"/>
-    <w:lsdException w:name="Emphasis" w:uiPriority="20" w:qFormat="1"/>
-    <w:lsdException w:name="Document Map" w:semiHidden="1" w:unhideWhenUsed="1"/>
-    <w:lsdException w:name="Plain Text" w:semiHidden="1" w:unhideWhenUsed="1"/>
-    <w:lsdException w:name="E-mail Signature" w:semiHidden="1" w:unhideWhenUsed="1"/>
-    <w:lsdException w:name="HTML Top of Form" w:semiHidden="1" w:unhideWhenUsed="1"/>
-    <w:lsdException w:name="HTML Bottom of Form" w:semiHidden="1" w:unhideWhenUsed="1"/>
-    <w:lsdException w:name="Normal (Web)" w:semiHidden="1" w:unhideWhenUsed="1"/>
-    <w:lsdException w:name="HTML Acronym" w:semiHidden="1" w:unhideWhenUsed="1"/>
-    <w:lsdException w:name="HTML Address" w:semiHidden="1" w:unhideWhenUsed="1"/>
-    <w:lsdException w:name="HTML Cite" w:semiHidden="1" w:unhideWhenUsed="1"/>
-    <w:lsdException w:name="HTML Code" w:semiHidden="1" w:unhideWhenUsed="1"/>
-    <w:lsdException w:name="HTML Definition" w:semiHidden="1" w:unhideWhenUsed="1"/>
-    <w:lsdException w:name="HTML Keyboard" w:semiHidden="1" w:unhideWhenUsed="1"/>
-    <w:lsdException w:name="HTML Preformatted" w:semiHidden="1" w:unhideWhenUsed="1"/>
-    <w:lsdException w:name="HTML Sample" w:semiHidden="1" w:unhideWhenUsed="1"/>
-    <w:lsdException w:name="HTML Typewriter" w:semiHidden="1" w:unhideWhenUsed="1"/>
-    <w:lsdException w:name="HTML Variable" w:semiHidden="1" w:unhideWhenUsed="1"/>
-    <w:lsdException w:name="Normal Table" w:semiHidden="1" w:unhideWhenUsed="1"/>
-    <w:lsdException w:name="annotation subject" w:semiHidden="1" w:unhideWhenUsed="1"/>
-    <w:lsdException w:name="No List" w:semiHidden="1" w:unhideWhenUsed="1"/>
-    <w:lsdException w:name="Outline List 1" w:semiHidden="1" w:unhideWhenUsed="1"/>
-    <w:lsdException w:name="Outline List 2" w:semiHidden="1" w:unhideWhenUsed="1"/>
-    <w:lsdException w:name="Outline List 3" w:semiHidden="1" w:unhideWhenUsed="1"/>
-    <w:lsdException w:name="Table Simple 1" w:semiHidden="1" w:unhideWhenUsed="1"/>
-    <w:lsdException w:name="Table Simple 2" w:semiHidden="1" w:unhideWhenUsed="1"/>
-    <w:lsdException w:name="Table Simple 3" w:semiHidden="1" w:unhideWhenUsed="1"/>
-    <w:lsdException w:name="Table Classic 1" w:semiHidden="1" w:unhideWhenUsed="1"/>
-    <w:lsdException w:name="Table Classic 2" w:semiHidden="1" w:unhideWhenUsed="1"/>
-    <w:lsdException w:name="Table Classic 3" w:semiHidden="1" w:unhideWhenUsed="1"/>
-    <w:lsdException w:name="Table Classic 4" w:semiHidden="1" w:unhideWhenUsed="1"/>
-    <w:lsdException w:name="Table Colorful 1" w:semiHidden="1" w:unhideWhenUsed="1"/>
-    <w:lsdException w:name="Table Colorful 2" w:semiHidden="1" w:unhideWhenUsed="1"/>
-    <w:lsdException w:name="Table Colorful 3" w:semiHidden="1" w:unhideWhenUsed="1"/>
-    <w:lsdException w:name="Table Columns 1" w:semiHidden="1" w:unhideWhenUsed="1"/>
-    <w:lsdException w:name="Table Columns 2" w:semiHidden="1" w:unhideWhenUsed="1"/>
-    <w:lsdException w:name="Table Columns 3" w:semiHidden="1" w:unhideWhenUsed="1"/>
-    <w:lsdException w:name="Table Columns 4" w:semiHidden="1" w:unhideWhenUsed="1"/>
-    <w:lsdException w:name="Table Columns 5" w:semiHidden="1" w:unhideWhenUsed="1"/>
-    <w:lsdException w:name="Table Grid 1" w:semiHidden="1" w:unhideWhenUsed="1"/>
-    <w:lsdException w:name="Table Grid 2" w:semiHidden="1" w:unhideWhenUsed="1"/>
-    <w:lsdException w:name="Table Grid 3" w:semiHidden="1" w:unhideWhenUsed="1"/>
-    <w:lsdException w:name="Table Grid 4" w:semiHidden="1" w:unhideWhenUsed="1"/>
-    <w:lsdException w:name="Table Grid 5" w:semiHidden="1" w:unhideWhenUsed="1"/>
-    <w:lsdException w:name="Table Grid 6" w:semiHidden="1" w:unhideWhenUsed="1"/>
-    <w:lsdException w:name="Table Grid 7" w:semiHidden="1" w:unhideWhenUsed="1"/>
-    <w:lsdException w:name="Table Grid 8" w:semiHidden="1" w:unhideWhenUsed="1"/>
-    <w:lsdException w:name="Table List 1" w:semiHidden="1" w:unhideWhenUsed="1"/>
-    <w:lsdException w:name="Table List 2" w:semiHidden="1" w:unhideWhenUsed="1"/>
-    <w:lsdException w:name="Table List 3" w:semiHidden="1" w:unhideWhenUsed="1"/>
-    <w:lsdException w:name="Table List 4" w:semiHidden="1" w:unhideWhenUsed="1"/>
-    <w:lsdException w:name="Table List 5" w:semiHidden="1" w:unhideWhenUsed="1"/>
-    <w:lsdException w:name="Table List 6" w:semiHidden="1" w:unhideWhenUsed="1"/>
-    <w:lsdException w:name="Table List 7" w:semiHidden="1" w:unhideWhenUsed="1"/>
-    <w:lsdException w:name="Table List 8" w:semiHidden="1" w:unhideWhenUsed="1"/>
-    <w:lsdException w:name="Table 3D effects 1" w:semiHidden="1" w:unhideWhenUsed="1"/>
-    <w:lsdException w:name="Table 3D effects 2" w:semiHidden="1" w:unhideWhenUsed="1"/>
-    <w:lsdException w:name="Table 3D effects 3" w:semiHidden="1" w:unhideWhenUsed="1"/>
-    <w:lsdException w:name="Table Contemporary" w:semiHidden="1" w:unhideWhenUsed="1"/>
-    <w:lsdException w:name="Table Elegant" w:semiHidden="1" w:unhideWhenUsed="1"/>
-    <w:lsdException w:name="Table Professional" w:semiHidden="1" w:unhideWhenUsed="1"/>
-    <w:lsdException w:name="Table Subtle 1" w:semiHidden="1" w:unhideWhenUsed="1"/>
-    <w:lsdException w:name="Table Subtle 2" w:semiHidden="1" w:unhideWhenUsed="1"/>
-    <w:lsdException w:name="Table Web 1" w:semiHidden="1" w:unhideWhenUsed="1"/>
-    <w:lsdException w:name="Table Web 2" w:semiHidden="1" w:unhideWhenUsed="1"/>
-    <w:lsdException w:name="Table Web 3" w:semiHidden="1" w:unhideWhenUsed="1"/>
-    <w:lsdException w:name="Balloon Text" w:semiHidden="1" w:unhideWhenUsed="1"/>
-    <w:lsdException w:name="Table Grid" w:uiPriority="39"/>
-    <w:lsdException w:name="Table Theme" w:semiHidden="1" w:unhideWhenUsed="1"/>
-    <w:lsdException w:name="Note Level 1" w:semiHidden="1" w:unhideWhenUsed="1"/>
-    <w:lsdException w:name="Note Level 2" w:semiHidden="1" w:unhideWhenUsed="1"/>
-    <w:lsdException w:name="Note Level 3" w:semiHidden="1" w:unhideWhenUsed="1"/>
-    <w:lsdException w:name="Note Level 4" w:semiHidden="1" w:unhideWhenUsed="1"/>
-    <w:lsdException w:name="Note Level 5" w:semiHidden="1" w:unhideWhenUsed="1"/>
-    <w:lsdException w:name="Note Level 6" w:semiHidden="1" w:unhideWhenUsed="1"/>
-    <w:lsdException w:name="Note Level 7" w:semiHidden="1" w:unhideWhenUsed="1"/>
-    <w:lsdException w:name="Note Level 8" w:semiHidden="1" w:unhideWhenUsed="1"/>
-    <w:lsdException w:name="Note Level 9" w:semiHidden="1" w:unhideWhenUsed="1"/>
-    <w:lsdException w:name="Placeholder Text" w:semiHidden="1"/>
-    <w:lsdException w:name="No Spacing" w:uiPriority="1" w:qFormat="1"/>
-    <w:lsdException w:name="Light Shading" w:uiPriority="60"/>
-    <w:lsdException w:name="Light List" w:uiPriority="61"/>
-    <w:lsdException w:name="Light Grid" w:uiPriority="62"/>
-    <w:lsdException w:name="Medium Shading 1" w:uiPriority="63"/>
-    <w:lsdException w:name="Medium Shading 2" w:uiPriority="64"/>
-    <w:lsdException w:name="Medium List 1" w:uiPriority="65"/>
-    <w:lsdException w:name="Medium List 2" w:uiPriority="66"/>
-    <w:lsdException w:name="Medium Grid 1" w:uiPriority="67"/>
-    <w:lsdException w:name="Medium Grid 2" w:uiPriority="68"/>
-    <w:lsdException w:name="Medium Grid 3" w:uiPriority="69"/>
-    <w:lsdException w:name="Dark List" w:uiPriority="70"/>
-    <w:lsdException w:name="Colorful Shading" w:uiPriority="71"/>
-    <w:lsdException w:name="Colorful List" w:uiPriority="72"/>
-    <w:lsdException w:name="Colorful Grid" w:uiPriority="73"/>
-    <w:lsdException w:name="Light Shading Accent 1" w:uiPriority="60"/>
-    <w:lsdException w:name="Light List Accent 1" w:uiPriority="61"/>
-    <w:lsdException w:name="Light Grid Accent 1" w:uiPriority="62"/>
-    <w:lsdException w:name="Medium Shading 1 Accent 1" w:uiPriority="63"/>
-    <w:lsdException w:name="Medium Shading 2 Accent 1" w:uiPriority="64"/>
-    <w:lsdException w:name="Medium List 1 Accent 1" w:uiPriority="65"/>
-    <w:lsdException w:name="Revision" w:semiHidden="1"/>
-    <w:lsdException w:name="List Paragraph" w:uiPriority="34" w:qFormat="1"/>
-    <w:lsdException w:name="Quote" w:uiPriority="29" w:qFormat="1"/>
-    <w:lsdException w:name="Intense Quote" w:uiPriority="30" w:qFormat="1"/>
-    <w:lsdException w:name="Medium List 2 Accent 1" w:uiPriority="66"/>
-    <w:lsdException w:name="Medium Grid 1 Accent 1" w:uiPriority="67"/>
-    <w:lsdException w:name="Medium Grid 2 Accent 1" w:uiPriority="68"/>
-    <w:lsdException w:name="Medium Grid 3 Accent 1" w:uiPriority="69"/>
-    <w:lsdException w:name="Dark List Accent 1" w:uiPriority="70"/>
-    <w:lsdException w:name="Colorful Shading Accent 1" w:uiPriority="71"/>
-    <w:lsdException w:name="Colorful List Accent 1" w:uiPriority="72"/>
-    <w:lsdException w:name="Colorful Grid Accent 1" w:uiPriority="73"/>
-    <w:lsdException w:name="Light Shading Accent 2" w:uiPriority="60"/>
-    <w:lsdException w:name="Light List Accent 2" w:uiPriority="61"/>
-    <w:lsdException w:name="Light Grid Accent 2" w:uiPriority="62"/>
-    <w:lsdException w:name="Medium Shading 1 Accent 2" w:uiPriority="63"/>
-    <w:lsdException w:name="Medium Shading 2 Accent 2" w:uiPriority="64"/>
-    <w:lsdException w:name="Medium List 1 Accent 2" w:uiPriority="65"/>
-    <w:lsdException w:name="Medium List 2 Accent 2" w:uiPriority="66"/>
-    <w:lsdException w:name="Medium Grid 1 Accent 2" w:uiPriority="67"/>
-    <w:lsdException w:name="Medium Grid 2 Accent 2" w:uiPriority="68"/>
-    <w:lsdException w:name="Medium Grid 3 Accent 2" w:uiPriority="69"/>
-    <w:lsdException w:name="Dark List Accent 2" w:uiPriority="70"/>
-    <w:lsdException w:name="Colorful Shading Accent 2" w:uiPriority="71"/>
-    <w:lsdException w:name="Colorful List Accent 2" w:uiPriority="72"/>
-    <w:lsdException w:name="Colorful Grid Accent 2" w:uiPriority="73"/>
-    <w:lsdException w:name="Light Shading Accent 3" w:uiPriority="60"/>
-    <w:lsdException w:name="Light List Accent 3" w:uiPriority="61"/>
-    <w:lsdException w:name="Light Grid Accent 3" w:uiPriority="62"/>
-    <w:lsdException w:name="Medium Shading 1 Accent 3" w:uiPriority="63"/>
-    <w:lsdException w:name="Medium Shading 2 Accent 3" w:uiPriority="64"/>
-    <w:lsdException w:name="Medium List 1 Accent 3" w:uiPriority="65"/>
-    <w:lsdException w:name="Medium List 2 Accent 3" w:uiPriority="66"/>
-    <w:lsdException w:name="Medium Grid 1 Accent 3" w:uiPriority="67"/>
-    <w:lsdException w:name="Medium Grid 2 Accent 3" w:uiPriority="68"/>
-    <w:lsdException w:name="Medium Grid 3 Accent 3" w:uiPriority="69"/>
-    <w:lsdException w:name="Dark List Accent 3" w:uiPriority="70"/>
-    <w:lsdException w:name="Colorful Shading Accent 3" w:uiPriority="71"/>
-    <w:lsdException w:name="Colorful List Accent 3" w:uiPriority="72"/>
-    <w:lsdException w:name="Colorful Grid Accent 3" w:uiPriority="73"/>
-    <w:lsdException w:name="Light Shading Accent 4" w:uiPriority="60"/>
-    <w:lsdException w:name="Light List Accent 4" w:uiPriority="61"/>
-    <w:lsdException w:name="Light Grid Accent 4" w:uiPriority="62"/>
-    <w:lsdException w:name="Medium Shading 1 Accent 4" w:uiPriority="63"/>
-    <w:lsdException w:name="Medium Shading 2 Accent 4" w:uiPriority="64"/>
-    <w:lsdException w:name="Medium List 1 Accent 4" w:uiPriority="65"/>
-    <w:lsdException w:name="Medium List 2 Accent 4" w:uiPriority="66"/>
-    <w:lsdException w:name="Medium Grid 1 Accent 4" w:uiPriority="67"/>
-    <w:lsdException w:name="Medium Grid 2 Accent 4" w:uiPriority="68"/>
-    <w:lsdException w:name="Medium Grid 3 Accent 4" w:uiPriority="69"/>
-    <w:lsdException w:name="Dark List Accent 4" w:uiPriority="70"/>
-    <w:lsdException w:name="Colorful Shading Accent 4" w:uiPriority="71"/>
-    <w:lsdException w:name="Colorful List Accent 4" w:uiPriority="72"/>
-    <w:lsdException w:name="Colorful Grid Accent 4" w:uiPriority="73"/>
-    <w:lsdException w:name="Light Shading Accent 5" w:uiPriority="60"/>
-    <w:lsdException w:name="Light List Accent 5" w:uiPriority="61"/>
-    <w:lsdException w:name="Light Grid Accent 5" w:uiPriority="62"/>
-    <w:lsdException w:name="Medium Shading 1 Accent 5" w:uiPriority="63"/>
-    <w:lsdException w:name="Medium Shading 2 Accent 5" w:uiPriority="64"/>
-    <w:lsdException w:name="Medium List 1 Accent 5" w:uiPriority="65"/>
-    <w:lsdException w:name="Medium List 2 Accent 5" w:uiPriority="66"/>
-    <w:lsdException w:name="Medium Grid 1 Accent 5" w:uiPriority="67"/>
-    <w:lsdException w:name="Medium Grid 2 Accent 5" w:uiPriority="68"/>
-    <w:lsdException w:name="Medium Grid 3 Accent 5" w:uiPriority="69"/>
-    <w:lsdException w:name="Dark List Accent 5" w:uiPriority="70"/>
-    <w:lsdException w:name="Colorful Shading Accent 5" w:uiPriority="71"/>
-    <w:lsdException w:name="Colorful List Accent 5" w:uiPriority="72"/>
-    <w:lsdException w:name="Colorful Grid Accent 5" w:uiPriority="73"/>
-    <w:lsdException w:name="Light Shading Accent 6" w:uiPriority="60"/>
-    <w:lsdException w:name="Light List Accent 6" w:uiPriority="61"/>
-    <w:lsdException w:name="Light Grid Accent 6" w:uiPriority="62"/>
-    <w:lsdException w:name="Medium Shading 1 Accent 6" w:uiPriority="63"/>
-    <w:lsdException w:name="Medium Shading 2 Accent 6" w:uiPriority="64"/>
-    <w:lsdException w:name="Medium List 1 Accent 6" w:uiPriority="65"/>
-    <w:lsdException w:name="Medium List 2 Accent 6" w:uiPriority="66"/>
-    <w:lsdException w:name="Medium Grid 1 Accent 6" w:uiPriority="67"/>
-    <w:lsdException w:name="Medium Grid 2 Accent 6" w:uiPriority="68"/>
-    <w:lsdException w:name="Medium Grid 3 Accent 6" w:uiPriority="69"/>
-    <w:lsdException w:name="Dark List Accent 6" w:uiPriority="70"/>
-    <w:lsdException w:name="Colorful Shading Accent 6" w:uiPriority="71"/>
-    <w:lsdException w:name="Colorful List Accent 6" w:uiPriority="72"/>
-    <w:lsdException w:name="Colorful Grid Accent 6" w:uiPriority="73"/>
-    <w:lsdException w:name="Subtle Emphasis" w:uiPriority="19" w:qFormat="1"/>
-    <w:lsdException w:name="Intense Emphasis" w:uiPriority="21" w:qFormat="1"/>
-    <w:lsdException w:name="Subtle Reference" w:uiPriority="31" w:qFormat="1"/>
-    <w:lsdException w:name="Intense Reference" w:uiPriority="32" w:qFormat="1"/>
-    <w:lsdException w:name="Book Title" w:uiPriority="33" w:qFormat="1"/>
-    <w:lsdException w:name="Bibliography" w:semiHidden="1" w:uiPriority="37" w:unhideWhenUsed="1"/>
-    <w:lsdException w:name="TOC Heading" w:semiHidden="1" w:uiPriority="39" w:unhideWhenUsed="1" w:qFormat="1"/>
-    <w:lsdException w:name="Plain Table 1" w:uiPriority="41"/>
-    <w:lsdException w:name="Plain Table 2" w:uiPriority="42"/>
-    <w:lsdException w:name="Plain Table 3" w:uiPriority="43"/>
-    <w:lsdException w:name="Plain Table 4" w:uiPriority="44"/>
-    <w:lsdException w:name="Plain Table 5" w:uiPriority="45"/>
-    <w:lsdException w:name="Grid Table Light" w:uiPriority="40"/>
-    <w:lsdException w:name="Grid Table 1 Light" w:uiPriority="46"/>
-    <w:lsdException w:name="Grid Table 2" w:uiPriority="47"/>
-    <w:lsdException w:name="Grid Table 3" w:uiPriority="48"/>
-    <w:lsdException w:name="Grid Table 4" w:uiPriority="49"/>
-    <w:lsdException w:name="Grid Table 5 Dark" w:uiPriority="50"/>
-    <w:lsdException w:name="Grid Table 6 Colorful" w:uiPriority="51"/>
-    <w:lsdException w:name="Grid Table 7 Colorful" w:uiPriority="52"/>
-    <w:lsdException w:name="Grid Table 1 Light Accent 1" w:uiPriority="46"/>
-    <w:lsdException w:name="Grid Table 2 Accent 1" w:uiPriority="47"/>
-    <w:lsdException w:name="Grid Table 3 Accent 1" w:uiPriority="48"/>
-    <w:lsdException w:name="Grid Table 4 Accent 1" w:uiPriority="49"/>
-    <w:lsdException w:name="Grid Table 5 Dark Accent 1" w:uiPriority="50"/>
-    <w:lsdException w:name="Grid Table 6 Colorful Accent 1" w:uiPriority="51"/>
-    <w:lsdException w:name="Grid Table 7 Colorful Accent 1" w:uiPriority="52"/>
-    <w:lsdException w:name="Grid Table 1 Light Accent 2" w:uiPriority="46"/>
-    <w:lsdException w:name="Grid Table 2 Accent 2" w:uiPriority="47"/>
-    <w:lsdException w:name="Grid Table 3 Accent 2" w:uiPriority="48"/>
-    <w:lsdException w:name="Grid Table 4 Accent 2" w:uiPriority="49"/>
-    <w:lsdException w:name="Grid Table 5 Dark Accent 2" w:uiPriority="50"/>
-    <w:lsdException w:name="Grid Table 6 Colorful Accent 2" w:uiPriority="51"/>
-    <w:lsdException w:name="Grid Table 7 Colorful Accent 2" w:uiPriority="52"/>
-    <w:lsdException w:name="Grid Table 1 Light Accent 3" w:uiPriority="46"/>
-    <w:lsdException w:name="Grid Table 2 Accent 3" w:uiPriority="47"/>
-    <w:lsdException w:name="Grid Table 3 Accent 3" w:uiPriority="48"/>
-    <w:lsdException w:name="Grid Table 4 Accent 3" w:uiPriority="49"/>
-    <w:lsdException w:name="Grid Table 5 Dark Accent 3" w:uiPriority="50"/>
-    <w:lsdException w:name="Grid Table 6 Colorful Accent 3" w:uiPriority="51"/>
-    <w:lsdException w:name="Grid Table 7 Colorful Accent 3" w:uiPriority="52"/>
-    <w:lsdException w:name="Grid Table 1 Light Accent 4" w:uiPriority="46"/>
-    <w:lsdException w:name="Grid Table 2 Accent 4" w:uiPriority="47"/>
-    <w:lsdException w:name="Grid Table 3 Accent 4" w:uiPriority="48"/>
-    <w:lsdException w:name="Grid Table 4 Accent 4" w:uiPriority="49"/>
-    <w:lsdException w:name="Grid Table 5 Dark Accent 4" w:uiPriority="50"/>
-    <w:lsdException w:name="Grid Table 6 Colorful Accent 4" w:uiPriority="51"/>
-    <w:lsdException w:name="Grid Table 7 Colorful Accent 4" w:uiPriority="52"/>
-    <w:lsdException w:name="Grid Table 1 Light Accent 5" w:uiPriority="46"/>
-    <w:lsdException w:name="Grid Table 2 Accent 5" w:uiPriority="47"/>
-    <w:lsdException w:name="Grid Table 3 Accent 5" w:uiPriority="48"/>
-    <w:lsdException w:name="Grid Table 4 Accent 5" w:uiPriority="49"/>
-    <w:lsdException w:name="Grid Table 5 Dark Accent 5" w:uiPriority="50"/>
-    <w:lsdException w:name="Grid Table 6 Colorful Accent 5" w:uiPriority="51"/>
-    <w:lsdException w:name="Grid Table 7 Colorful Accent 5" w:uiPriority="52"/>
-    <w:lsdException w:name="Grid Table 1 Light Accent 6" w:uiPriority="46"/>
-    <w:lsdException w:name="Grid Table 2 Accent 6" w:uiPriority="47"/>
-    <w:lsdException w:name="Grid Table 3 Accent 6" w:uiPriority="48"/>
-    <w:lsdException w:name="Grid Table 4 Accent 6" w:uiPriority="49"/>
-    <w:lsdException w:name="Grid Table 5 Dark Accent 6" w:uiPriority="50"/>
-    <w:lsdException w:name="Grid Table 6 Colorful Accent 6" w:uiPriority="51"/>
-    <w:lsdException w:name="Grid Table 7 Colorful Accent 6" w:uiPriority="52"/>
-    <w:lsdException w:name="List Table 1 Light" w:uiPriority="46"/>
-    <w:lsdException w:name="List Table 2" w:uiPriority="47"/>
-    <w:lsdException w:name="List Table 3" w:uiPriority="48"/>
-    <w:lsdException w:name="List Table 4" w:uiPriority="49"/>
-    <w:lsdException w:name="List Table 5 Dark" w:uiPriority="50"/>
-    <w:lsdException w:name="List Table 6 Colorful" w:uiPriority="51"/>
-    <w:lsdException w:name="List Table 7 Colorful" w:uiPriority="52"/>
-    <w:lsdException w:name="List Table 1 Light Accent 1" w:uiPriority="46"/>
-    <w:lsdException w:name="List Table 2 Accent 1" w:uiPriority="47"/>
-    <w:lsdException w:name="List Table 3 Accent 1" w:uiPriority="48"/>
-    <w:lsdException w:name="List Table 4 Accent 1" w:uiPriority="49"/>
-    <w:lsdException w:name="List Table 5 Dark Accent 1" w:uiPriority="50"/>
-    <w:lsdException w:name="List Table 6 Colorful Accent 1" w:uiPriority="51"/>
-    <w:lsdException w:name="List Table 7 Colorful Accent 1" w:uiPriority="52"/>
-    <w:lsdException w:name="List Table 1 Light Accent 2" w:uiPriority="46"/>
-    <w:lsdException w:name="List Table 2 Accent 2" w:uiPriority="47"/>
-    <w:lsdException w:name="List Table 3 Accent 2" w:uiPriority="48"/>
-    <w:lsdException w:name="List Table 4 Accent 2" w:uiPriority="49"/>
-    <w:lsdException w:name="List Table 5 Dark Accent 2" w:uiPriority="50"/>
-    <w:lsdException w:name="List Table 6 Colorful Accent 2" w:uiPriority="51"/>
-    <w:lsdException w:name="List Table 7 Colorful Accent 2" w:uiPriority="52"/>
-    <w:lsdException w:name="List Table 1 Light Accent 3" w:uiPriority="46"/>
-    <w:lsdException w:name="List Table 2 Accent 3" w:uiPriority="47"/>
-    <w:lsdException w:name="List Table 3 Accent 3" w:uiPriority="48"/>
-    <w:lsdException w:name="List Table 4 Accent 3" w:uiPriority="49"/>
-    <w:lsdException w:name="List Table 5 Dark Accent 3" w:uiPriority="50"/>
-    <w:lsdException w:name="List Table 6 Colorful Accent 3" w:uiPriority="51"/>
-    <w:lsdException w:name="List Table 7 Colorful Accent 3" w:uiPriority="52"/>
-    <w:lsdException w:name="List Table 1 Light Accent 4" w:uiPriority="46"/>
-    <w:lsdException w:name="List Table 2 Accent 4" w:uiPriority="47"/>
-    <w:lsdException w:name="List Table 3 Accent 4" w:uiPriority="48"/>
-    <w:lsdException w:name="List Table 4 Accent 4" w:uiPriority="49"/>
-    <w:lsdException w:name="List Table 5 Dark Accent 4" w:uiPriority="50"/>
-    <w:lsdException w:name="List Table 6 Colorful Accent 4" w:uiPriority="51"/>
-    <w:lsdException w:name="List Table 7 Colorful Accent 4" w:uiPriority="52"/>
-    <w:lsdException w:name="List Table 1 Light Accent 5" w:uiPriority="46"/>
-    <w:lsdException w:name="List Table 2 Accent 5" w:uiPriority="47"/>
-    <w:lsdException w:name="List Table 3 Accent 5" w:uiPriority="48"/>
-    <w:lsdException w:name="List Table 4 Accent 5" w:uiPriority="49"/>
-    <w:lsdException w:name="List Table 5 Dark Accent 5" w:uiPriority="50"/>
-    <w:lsdException w:name="List Table 6 Colorful Accent 5" w:uiPriority="51"/>
-    <w:lsdException w:name="List Table 7 Colorful Accent 5" w:uiPriority="52"/>
-    <w:lsdException w:name="List Table 1 Light Accent 6" w:uiPriority="46"/>
-    <w:lsdException w:name="List Table 2 Accent 6" w:uiPriority="47"/>
-    <w:lsdException w:name="List Table 3 Accent 6" w:uiPriority="48"/>
-    <w:lsdException w:name="List Table 4 Accent 6" w:uiPriority="49"/>
-    <w:lsdException w:name="List Table 5 Dark Accent 6" w:uiPriority="50"/>
-    <w:lsdException w:name="List Table 6 Colorful Accent 6" w:uiPriority="51"/>
-    <w:lsdException w:name="List Table 7 Colorful Accent 6" w:uiPriority="52"/>
+  <w:latentStyles w:count="260" w:defQFormat="0" w:defUnhideWhenUsed="1" w:defSemiHidden="1" w:defUIPriority="99" w:defLockedState="0">
+    <w:lsdException w:qFormat="1" w:unhideWhenUsed="0" w:uiPriority="0" w:semiHidden="0" w:name="Normal"/>
+    <w:lsdException w:qFormat="1" w:unhideWhenUsed="0" w:uiPriority="9" w:semiHidden="0" w:name="heading 1"/>
+    <w:lsdException w:qFormat="1" w:uiPriority="9" w:semiHidden="0" w:name="heading 2"/>
+    <w:lsdException w:qFormat="1" w:uiPriority="9" w:name="heading 3"/>
+    <w:lsdException w:qFormat="1" w:uiPriority="9" w:name="heading 4"/>
+    <w:lsdException w:qFormat="1" w:uiPriority="9" w:name="heading 5"/>
+    <w:lsdException w:qFormat="1" w:uiPriority="9" w:name="heading 6"/>
+    <w:lsdException w:qFormat="1" w:uiPriority="9" w:name="heading 7"/>
+    <w:lsdException w:qFormat="1" w:uiPriority="9" w:name="heading 8"/>
+    <w:lsdException w:qFormat="1" w:uiPriority="9" w:name="heading 9"/>
+    <w:lsdException w:uiPriority="99" w:name="index 1"/>
+    <w:lsdException w:uiPriority="99" w:name="index 2"/>
+    <w:lsdException w:uiPriority="99" w:name="index 3"/>
+    <w:lsdException w:uiPriority="99" w:name="index 4"/>
+    <w:lsdException w:uiPriority="99" w:name="index 5"/>
+    <w:lsdException w:uiPriority="99" w:name="index 6"/>
+    <w:lsdException w:uiPriority="99" w:name="index 7"/>
+    <w:lsdException w:uiPriority="99" w:name="index 8"/>
+    <w:lsdException w:uiPriority="99" w:name="index 9"/>
+    <w:lsdException w:uiPriority="39" w:name="toc 1"/>
+    <w:lsdException w:uiPriority="39" w:name="toc 2"/>
+    <w:lsdException w:uiPriority="39" w:name="toc 3"/>
+    <w:lsdException w:uiPriority="39" w:name="toc 4"/>
+    <w:lsdException w:uiPriority="39" w:name="toc 5"/>
+    <w:lsdException w:uiPriority="39" w:name="toc 6"/>
+    <w:lsdException w:uiPriority="39" w:name="toc 7"/>
+    <w:lsdException w:uiPriority="39" w:name="toc 8"/>
+    <w:lsdException w:uiPriority="39" w:name="toc 9"/>
+    <w:lsdException w:uiPriority="99" w:name="Normal Indent"/>
+    <w:lsdException w:uiPriority="99" w:name="footnote text"/>
+    <w:lsdException w:uiPriority="99" w:name="annotation text"/>
+    <w:lsdException w:uiPriority="99" w:name="header"/>
+    <w:lsdException w:uiPriority="99" w:name="footer"/>
+    <w:lsdException w:uiPriority="99" w:name="index heading"/>
+    <w:lsdException w:qFormat="1" w:uiPriority="35" w:name="caption"/>
+    <w:lsdException w:uiPriority="99" w:name="table of figures"/>
+    <w:lsdException w:uiPriority="99" w:name="envelope address"/>
+    <w:lsdException w:uiPriority="99" w:name="envelope return"/>
+    <w:lsdException w:uiPriority="99" w:name="footnote reference"/>
+    <w:lsdException w:uiPriority="99" w:name="annotation reference"/>
+    <w:lsdException w:uiPriority="99" w:name="line number"/>
+    <w:lsdException w:uiPriority="99" w:name="page number"/>
+    <w:lsdException w:uiPriority="99" w:name="endnote reference"/>
+    <w:lsdException w:uiPriority="99" w:name="endnote text"/>
+    <w:lsdException w:uiPriority="99" w:name="table of authorities"/>
+    <w:lsdException w:uiPriority="99" w:name="macro"/>
+    <w:lsdException w:uiPriority="99" w:name="toa heading"/>
+    <w:lsdException w:uiPriority="99" w:name="List"/>
+    <w:lsdException w:uiPriority="99" w:name="List Bullet"/>
+    <w:lsdException w:uiPriority="99" w:name="List Number"/>
+    <w:lsdException w:uiPriority="99" w:name="List 2"/>
+    <w:lsdException w:uiPriority="99" w:name="List 3"/>
+    <w:lsdException w:uiPriority="99" w:name="List 4"/>
+    <w:lsdException w:uiPriority="99" w:name="List 5"/>
+    <w:lsdException w:uiPriority="99" w:name="List Bullet 2"/>
+    <w:lsdException w:uiPriority="99" w:name="List Bullet 3"/>
+    <w:lsdException w:uiPriority="99" w:name="List Bullet 4"/>
+    <w:lsdException w:uiPriority="99" w:name="List Bullet 5"/>
+    <w:lsdException w:uiPriority="99" w:name="List Number 2"/>
+    <w:lsdException w:uiPriority="99" w:name="List Number 3"/>
+    <w:lsdException w:uiPriority="99" w:name="List Number 4"/>
+    <w:lsdException w:uiPriority="99" w:name="List Number 5"/>
+    <w:lsdException w:qFormat="1" w:unhideWhenUsed="0" w:uiPriority="10" w:semiHidden="0" w:name="Title"/>
+    <w:lsdException w:uiPriority="99" w:name="Closing"/>
+    <w:lsdException w:uiPriority="99" w:name="Signature"/>
+    <w:lsdException w:qFormat="1" w:uiPriority="1" w:name="Default Paragraph Font"/>
+    <w:lsdException w:uiPriority="99" w:name="Body Text"/>
+    <w:lsdException w:uiPriority="99" w:name="Body Text Indent"/>
+    <w:lsdException w:uiPriority="99" w:name="List Continue"/>
+    <w:lsdException w:uiPriority="99" w:name="List Continue 2"/>
+    <w:lsdException w:uiPriority="99" w:name="List Continue 3"/>
+    <w:lsdException w:uiPriority="99" w:name="List Continue 4"/>
+    <w:lsdException w:uiPriority="99" w:name="List Continue 5"/>
+    <w:lsdException w:uiPriority="99" w:name="Message Header"/>
+    <w:lsdException w:qFormat="1" w:unhideWhenUsed="0" w:uiPriority="11" w:semiHidden="0" w:name="Subtitle"/>
+    <w:lsdException w:uiPriority="99" w:name="Salutation"/>
+    <w:lsdException w:uiPriority="99" w:name="Date"/>
+    <w:lsdException w:uiPriority="99" w:name="Body Text First Indent"/>
+    <w:lsdException w:uiPriority="99" w:name="Body Text First Indent 2"/>
+    <w:lsdException w:uiPriority="99" w:name="Note Heading"/>
+    <w:lsdException w:uiPriority="99" w:name="Body Text 2"/>
+    <w:lsdException w:uiPriority="99" w:name="Body Text 3"/>
+    <w:lsdException w:uiPriority="99" w:name="Body Text Indent 2"/>
+    <w:lsdException w:uiPriority="99" w:name="Body Text Indent 3"/>
+    <w:lsdException w:uiPriority="99" w:name="Block Text"/>
+    <w:lsdException w:uiPriority="99" w:semiHidden="0" w:name="Hyperlink"/>
+    <w:lsdException w:uiPriority="99" w:name="FollowedHyperlink"/>
+    <w:lsdException w:qFormat="1" w:unhideWhenUsed="0" w:uiPriority="22" w:semiHidden="0" w:name="Strong"/>
+    <w:lsdException w:qFormat="1" w:unhideWhenUsed="0" w:uiPriority="20" w:semiHidden="0" w:name="Emphasis"/>
+    <w:lsdException w:uiPriority="99" w:name="Document Map"/>
+    <w:lsdException w:uiPriority="99" w:name="Plain Text"/>
+    <w:lsdException w:uiPriority="99" w:name="E-mail Signature"/>
+    <w:lsdException w:uiPriority="99" w:name="Normal (Web)"/>
+    <w:lsdException w:uiPriority="99" w:name="HTML Acronym"/>
+    <w:lsdException w:uiPriority="99" w:name="HTML Address"/>
+    <w:lsdException w:uiPriority="99" w:name="HTML Cite"/>
+    <w:lsdException w:uiPriority="99" w:name="HTML Code"/>
+    <w:lsdException w:uiPriority="99" w:name="HTML Definition"/>
+    <w:lsdException w:uiPriority="99" w:name="HTML Keyboard"/>
+    <w:lsdException w:uiPriority="99" w:name="HTML Preformatted"/>
+    <w:lsdException w:uiPriority="99" w:name="HTML Sample"/>
+    <w:lsdException w:uiPriority="99" w:name="HTML Typewriter"/>
+    <w:lsdException w:uiPriority="99" w:name="HTML Variable"/>
+    <w:lsdException w:uiPriority="99" w:name="Normal Table"/>
+    <w:lsdException w:uiPriority="99" w:name="annotation subject"/>
+    <w:lsdException w:uiPriority="99" w:name="Table Simple 1"/>
+    <w:lsdException w:uiPriority="99" w:name="Table Simple 2"/>
+    <w:lsdException w:uiPriority="99" w:name="Table Simple 3"/>
+    <w:lsdException w:uiPriority="99" w:name="Table Classic 1"/>
+    <w:lsdException w:uiPriority="99" w:name="Table Classic 2"/>
+    <w:lsdException w:uiPriority="99" w:name="Table Classic 3"/>
+    <w:lsdException w:uiPriority="99" w:name="Table Classic 4"/>
+    <w:lsdException w:uiPriority="99" w:name="Table Colorful 1"/>
+    <w:lsdException w:uiPriority="99" w:name="Table Colorful 2"/>
+    <w:lsdException w:uiPriority="99" w:name="Table Colorful 3"/>
+    <w:lsdException w:uiPriority="99" w:name="Table Columns 1"/>
+    <w:lsdException w:uiPriority="99" w:name="Table Columns 2"/>
+    <w:lsdException w:uiPriority="99" w:name="Table Columns 3"/>
+    <w:lsdException w:uiPriority="99" w:name="Table Columns 4"/>
+    <w:lsdException w:uiPriority="99" w:name="Table Columns 5"/>
+    <w:lsdException w:uiPriority="99" w:name="Table Grid 1"/>
+    <w:lsdException w:uiPriority="99" w:name="Table Grid 2"/>
+    <w:lsdException w:uiPriority="99" w:name="Table Grid 3"/>
+    <w:lsdException w:uiPriority="99" w:name="Table Grid 4"/>
+    <w:lsdException w:uiPriority="99" w:name="Table Grid 5"/>
+    <w:lsdException w:uiPriority="99" w:name="Table Grid 6"/>
+    <w:lsdException w:uiPriority="99" w:name="Table Grid 7"/>
+    <w:lsdException w:uiPriority="99" w:name="Table Grid 8"/>
+    <w:lsdException w:uiPriority="99" w:name="Table List 1"/>
+    <w:lsdException w:uiPriority="99" w:name="Table List 2"/>
+    <w:lsdException w:uiPriority="99" w:name="Table List 3"/>
+    <w:lsdException w:uiPriority="99" w:name="Table List 4"/>
+    <w:lsdException w:uiPriority="99" w:name="Table List 5"/>
+    <w:lsdException w:uiPriority="99" w:name="Table List 6"/>
+    <w:lsdException w:uiPriority="99" w:name="Table List 7"/>
+    <w:lsdException w:uiPriority="99" w:name="Table List 8"/>
+    <w:lsdException w:uiPriority="99" w:name="Table 3D effects 1"/>
+    <w:lsdException w:uiPriority="99" w:name="Table 3D effects 2"/>
+    <w:lsdException w:uiPriority="99" w:name="Table 3D effects 3"/>
+    <w:lsdException w:uiPriority="99" w:name="Table Contemporary"/>
+    <w:lsdException w:uiPriority="99" w:name="Table Elegant"/>
+    <w:lsdException w:uiPriority="99" w:name="Table Professional"/>
+    <w:lsdException w:uiPriority="99" w:name="Table Subtle 1"/>
+    <w:lsdException w:uiPriority="99" w:name="Table Subtle 2"/>
+    <w:lsdException w:uiPriority="99" w:name="Table Web 1"/>
+    <w:lsdException w:uiPriority="99" w:name="Table Web 2"/>
+    <w:lsdException w:uiPriority="99" w:name="Table Web 3"/>
+    <w:lsdException w:uiPriority="99" w:name="Balloon Text"/>
+    <w:lsdException w:unhideWhenUsed="0" w:uiPriority="39" w:semiHidden="0" w:name="Table Grid"/>
+    <w:lsdException w:uiPriority="99" w:name="Table Theme"/>
+    <w:lsdException w:unhideWhenUsed="0" w:uiPriority="60" w:semiHidden="0" w:name="Light Shading"/>
+    <w:lsdException w:unhideWhenUsed="0" w:uiPriority="61" w:semiHidden="0" w:name="Light List"/>
+    <w:lsdException w:unhideWhenUsed="0" w:uiPriority="62" w:semiHidden="0" w:name="Light Grid"/>
+    <w:lsdException w:unhideWhenUsed="0" w:uiPriority="63" w:semiHidden="0" w:name="Medium Shading 1"/>
+    <w:lsdException w:unhideWhenUsed="0" w:uiPriority="64" w:semiHidden="0" w:name="Medium Shading 2"/>
+    <w:lsdException w:unhideWhenUsed="0" w:uiPriority="65" w:semiHidden="0" w:name="Medium List 1"/>
+    <w:lsdException w:unhideWhenUsed="0" w:uiPriority="66" w:semiHidden="0" w:name="Medium List 2"/>
+    <w:lsdException w:unhideWhenUsed="0" w:uiPriority="67" w:semiHidden="0" w:name="Medium Grid 1"/>
+    <w:lsdException w:unhideWhenUsed="0" w:uiPriority="68" w:semiHidden="0" w:name="Medium Grid 2"/>
+    <w:lsdException w:unhideWhenUsed="0" w:uiPriority="69" w:semiHidden="0" w:name="Medium Grid 3"/>
+    <w:lsdException w:unhideWhenUsed="0" w:uiPriority="70" w:semiHidden="0" w:name="Dark List"/>
+    <w:lsdException w:unhideWhenUsed="0" w:uiPriority="71" w:semiHidden="0" w:name="Colorful Shading"/>
+    <w:lsdException w:unhideWhenUsed="0" w:uiPriority="72" w:semiHidden="0" w:name="Colorful List"/>
+    <w:lsdException w:unhideWhenUsed="0" w:uiPriority="73" w:semiHidden="0" w:name="Colorful Grid"/>
+    <w:lsdException w:unhideWhenUsed="0" w:uiPriority="60" w:semiHidden="0" w:name="Light Shading Accent 1"/>
+    <w:lsdException w:unhideWhenUsed="0" w:uiPriority="61" w:semiHidden="0" w:name="Light List Accent 1"/>
+    <w:lsdException w:unhideWhenUsed="0" w:uiPriority="62" w:semiHidden="0" w:name="Light Grid Accent 1"/>
+    <w:lsdException w:unhideWhenUsed="0" w:uiPriority="63" w:semiHidden="0" w:name="Medium Shading 1 Accent 1"/>
+    <w:lsdException w:unhideWhenUsed="0" w:uiPriority="64" w:semiHidden="0" w:name="Medium Shading 2 Accent 1"/>
+    <w:lsdException w:unhideWhenUsed="0" w:uiPriority="65" w:semiHidden="0" w:name="Medium List 1 Accent 1"/>
+    <w:lsdException w:unhideWhenUsed="0" w:uiPriority="66" w:semiHidden="0" w:name="Medium List 2 Accent 1"/>
+    <w:lsdException w:unhideWhenUsed="0" w:uiPriority="67" w:semiHidden="0" w:name="Medium Grid 1 Accent 1"/>
+    <w:lsdException w:unhideWhenUsed="0" w:uiPriority="68" w:semiHidden="0" w:name="Medium Grid 2 Accent 1"/>
+    <w:lsdException w:unhideWhenUsed="0" w:uiPriority="69" w:semiHidden="0" w:name="Medium Grid 3 Accent 1"/>
+    <w:lsdException w:unhideWhenUsed="0" w:uiPriority="70" w:semiHidden="0" w:name="Dark List Accent 1"/>
+    <w:lsdException w:unhideWhenUsed="0" w:uiPriority="71" w:semiHidden="0" w:name="Colorful Shading Accent 1"/>
+    <w:lsdException w:unhideWhenUsed="0" w:uiPriority="72" w:semiHidden="0" w:name="Colorful List Accent 1"/>
+    <w:lsdException w:unhideWhenUsed="0" w:uiPriority="73" w:semiHidden="0" w:name="Colorful Grid Accent 1"/>
+    <w:lsdException w:unhideWhenUsed="0" w:uiPriority="60" w:semiHidden="0" w:name="Light Shading Accent 2"/>
+    <w:lsdException w:unhideWhenUsed="0" w:uiPriority="61" w:semiHidden="0" w:name="Light List Accent 2"/>
+    <w:lsdException w:unhideWhenUsed="0" w:uiPriority="62" w:semiHidden="0" w:name="Light Grid Accent 2"/>
+    <w:lsdException w:unhideWhenUsed="0" w:uiPriority="63" w:semiHidden="0" w:name="Medium Shading 1 Accent 2"/>
+    <w:lsdException w:unhideWhenUsed="0" w:uiPriority="64" w:semiHidden="0" w:name="Medium Shading 2 Accent 2"/>
+    <w:lsdException w:unhideWhenUsed="0" w:uiPriority="65" w:semiHidden="0" w:name="Medium List 1 Accent 2"/>
+    <w:lsdException w:unhideWhenUsed="0" w:uiPriority="66" w:semiHidden="0" w:name="Medium List 2 Accent 2"/>
+    <w:lsdException w:unhideWhenUsed="0" w:uiPriority="67" w:semiHidden="0" w:name="Medium Grid 1 Accent 2"/>
+    <w:lsdException w:unhideWhenUsed="0" w:uiPriority="68" w:semiHidden="0" w:name="Medium Grid 2 Accent 2"/>
+    <w:lsdException w:unhideWhenUsed="0" w:uiPriority="69" w:semiHidden="0" w:name="Medium Grid 3 Accent 2"/>
+    <w:lsdException w:unhideWhenUsed="0" w:uiPriority="70" w:semiHidden="0" w:name="Dark List Accent 2"/>
+    <w:lsdException w:unhideWhenUsed="0" w:uiPriority="71" w:semiHidden="0" w:name="Colorful Shading Accent 2"/>
+    <w:lsdException w:unhideWhenUsed="0" w:uiPriority="72" w:semiHidden="0" w:name="Colorful List Accent 2"/>
+    <w:lsdException w:unhideWhenUsed="0" w:uiPriority="73" w:semiHidden="0" w:name="Colorful Grid Accent 2"/>
+    <w:lsdException w:unhideWhenUsed="0" w:uiPriority="60" w:semiHidden="0" w:name="Light Shading Accent 3"/>
+    <w:lsdException w:unhideWhenUsed="0" w:uiPriority="61" w:semiHidden="0" w:name="Light List Accent 3"/>
+    <w:lsdException w:unhideWhenUsed="0" w:uiPriority="62" w:semiHidden="0" w:name="Light Grid Accent 3"/>
+    <w:lsdException w:unhideWhenUsed="0" w:uiPriority="63" w:semiHidden="0" w:name="Medium Shading 1 Accent 3"/>
+    <w:lsdException w:unhideWhenUsed="0" w:uiPriority="64" w:semiHidden="0" w:name="Medium Shading 2 Accent 3"/>
+    <w:lsdException w:unhideWhenUsed="0" w:uiPriority="65" w:semiHidden="0" w:name="Medium List 1 Accent 3"/>
+    <w:lsdException w:unhideWhenUsed="0" w:uiPriority="66" w:semiHidden="0" w:name="Medium List 2 Accent 3"/>
+    <w:lsdException w:unhideWhenUsed="0" w:uiPriority="67" w:semiHidden="0" w:name="Medium Grid 1 Accent 3"/>
+    <w:lsdException w:unhideWhenUsed="0" w:uiPriority="68" w:semiHidden="0" w:name="Medium Grid 2 Accent 3"/>
+    <w:lsdException w:unhideWhenUsed="0" w:uiPriority="69" w:semiHidden="0" w:name="Medium Grid 3 Accent 3"/>
+    <w:lsdException w:unhideWhenUsed="0" w:uiPriority="70" w:semiHidden="0" w:name="Dark List Accent 3"/>
+    <w:lsdException w:unhideWhenUsed="0" w:uiPriority="71" w:semiHidden="0" w:name="Colorful Shading Accent 3"/>
+    <w:lsdException w:unhideWhenUsed="0" w:uiPriority="72" w:semiHidden="0" w:name="Colorful List Accent 3"/>
+    <w:lsdException w:unhideWhenUsed="0" w:uiPriority="73" w:semiHidden="0" w:name="Colorful Grid Accent 3"/>
+    <w:lsdException w:unhideWhenUsed="0" w:uiPriority="60" w:semiHidden="0" w:name="Light Shading Accent 4"/>
+    <w:lsdException w:unhideWhenUsed="0" w:uiPriority="61" w:semiHidden="0" w:name="Light List Accent 4"/>
+    <w:lsdException w:unhideWhenUsed="0" w:uiPriority="62" w:semiHidden="0" w:name="Light Grid Accent 4"/>
+    <w:lsdException w:unhideWhenUsed="0" w:uiPriority="63" w:semiHidden="0" w:name="Medium Shading 1 Accent 4"/>
+    <w:lsdException w:unhideWhenUsed="0" w:uiPriority="64" w:semiHidden="0" w:name="Medium Shading 2 Accent 4"/>
+    <w:lsdException w:unhideWhenUsed="0" w:uiPriority="65" w:semiHidden="0" w:name="Medium List 1 Accent 4"/>
+    <w:lsdException w:unhideWhenUsed="0" w:uiPriority="66" w:semiHidden="0" w:name="Medium List 2 Accent 4"/>
+    <w:lsdException w:unhideWhenUsed="0" w:uiPriority="67" w:semiHidden="0" w:name="Medium Grid 1 Accent 4"/>
+    <w:lsdException w:unhideWhenUsed="0" w:uiPriority="68" w:semiHidden="0" w:name="Medium Grid 2 Accent 4"/>
+    <w:lsdException w:unhideWhenUsed="0" w:uiPriority="69" w:semiHidden="0" w:name="Medium Grid 3 Accent 4"/>
+    <w:lsdException w:unhideWhenUsed="0" w:uiPriority="70" w:semiHidden="0" w:name="Dark List Accent 4"/>
+    <w:lsdException w:unhideWhenUsed="0" w:uiPriority="71" w:semiHidden="0" w:name="Colorful Shading Accent 4"/>
+    <w:lsdException w:unhideWhenUsed="0" w:uiPriority="72" w:semiHidden="0" w:name="Colorful List Accent 4"/>
+    <w:lsdException w:unhideWhenUsed="0" w:uiPriority="73" w:semiHidden="0" w:name="Colorful Grid Accent 4"/>
+    <w:lsdException w:unhideWhenUsed="0" w:uiPriority="60" w:semiHidden="0" w:name="Light Shading Accent 5"/>
+    <w:lsdException w:unhideWhenUsed="0" w:uiPriority="61" w:semiHidden="0" w:name="Light List Accent 5"/>
+    <w:lsdException w:unhideWhenUsed="0" w:uiPriority="62" w:semiHidden="0" w:name="Light Grid Accent 5"/>
+    <w:lsdException w:unhideWhenUsed="0" w:uiPriority="63" w:semiHidden="0" w:name="Medium Shading 1 Accent 5"/>
+    <w:lsdException w:unhideWhenUsed="0" w:uiPriority="64" w:semiHidden="0" w:name="Medium Shading 2 Accent 5"/>
+    <w:lsdException w:unhideWhenUsed="0" w:uiPriority="65" w:semiHidden="0" w:name="Medium List 1 Accent 5"/>
+    <w:lsdException w:unhideWhenUsed="0" w:uiPriority="66" w:semiHidden="0" w:name="Medium List 2 Accent 5"/>
+    <w:lsdException w:unhideWhenUsed="0" w:uiPriority="67" w:semiHidden="0" w:name="Medium Grid 1 Accent 5"/>
+    <w:lsdException w:unhideWhenUsed="0" w:uiPriority="68" w:semiHidden="0" w:name="Medium Grid 2 Accent 5"/>
+    <w:lsdException w:unhideWhenUsed="0" w:uiPriority="69" w:semiHidden="0" w:name="Medium Grid 3 Accent 5"/>
+    <w:lsdException w:unhideWhenUsed="0" w:uiPriority="70" w:semiHidden="0" w:name="Dark List Accent 5"/>
+    <w:lsdException w:unhideWhenUsed="0" w:uiPriority="71" w:semiHidden="0" w:name="Colorful Shading Accent 5"/>
+    <w:lsdException w:unhideWhenUsed="0" w:uiPriority="72" w:semiHidden="0" w:name="Colorful List Accent 5"/>
+    <w:lsdException w:unhideWhenUsed="0" w:uiPriority="73" w:semiHidden="0" w:name="Colorful Grid Accent 5"/>
+    <w:lsdException w:unhideWhenUsed="0" w:uiPriority="60" w:semiHidden="0" w:name="Light Shading Accent 6"/>
+    <w:lsdException w:unhideWhenUsed="0" w:uiPriority="61" w:semiHidden="0" w:name="Light List Accent 6"/>
+    <w:lsdException w:unhideWhenUsed="0" w:uiPriority="62" w:semiHidden="0" w:name="Light Grid Accent 6"/>
+    <w:lsdException w:unhideWhenUsed="0" w:uiPriority="63" w:semiHidden="0" w:name="Medium Shading 1 Accent 6"/>
+    <w:lsdException w:unhideWhenUsed="0" w:uiPriority="64" w:semiHidden="0" w:name="Medium Shading 2 Accent 6"/>
+    <w:lsdException w:unhideWhenUsed="0" w:uiPriority="65" w:semiHidden="0" w:name="Medium List 1 Accent 6"/>
+    <w:lsdException w:unhideWhenUsed="0" w:uiPriority="66" w:semiHidden="0" w:name="Medium List 2 Accent 6"/>
+    <w:lsdException w:unhideWhenUsed="0" w:uiPriority="67" w:semiHidden="0" w:name="Medium Grid 1 Accent 6"/>
+    <w:lsdException w:unhideWhenUsed="0" w:uiPriority="68" w:semiHidden="0" w:name="Medium Grid 2 Accent 6"/>
+    <w:lsdException w:unhideWhenUsed="0" w:uiPriority="69" w:semiHidden="0" w:name="Medium Grid 3 Accent 6"/>
+    <w:lsdException w:unhideWhenUsed="0" w:uiPriority="70" w:semiHidden="0" w:name="Dark List Accent 6"/>
+    <w:lsdException w:unhideWhenUsed="0" w:uiPriority="71" w:semiHidden="0" w:name="Colorful Shading Accent 6"/>
+    <w:lsdException w:unhideWhenUsed="0" w:uiPriority="72" w:semiHidden="0" w:name="Colorful List Accent 6"/>
+    <w:lsdException w:unhideWhenUsed="0" w:uiPriority="73" w:semiHidden="0" w:name="Colorful Grid Accent 6"/>
   </w:latentStyles>
-  <w:style w:type="paragraph" w:default="1" w:styleId="a">
+  <w:style w:type="paragraph" w:default="1" w:styleId="1">
     <w:name w:val="Normal"/>
     <w:qFormat/>
-    <w:rsid w:val="000F25FD"/>
+    <w:uiPriority w:val="0"/>
     <w:rPr>
-      <w:rFonts w:ascii="Times New Roman" w:hAnsi="Times New Roman" w:cs="Times New Roman"/>
+      <w:rFonts w:ascii="Times New Roman" w:hAnsi="Times New Roman" w:cs="Times New Roman" w:eastAsiaTheme="minorEastAsia"/>
       <w:kern w:val="0"/>
+      <w:sz w:val="24"/>
+      <w:szCs w:val="24"/>
+      <w:lang w:val="en-US" w:eastAsia="zh-CN" w:bidi="ar-SA"/>
     </w:rPr>
   </w:style>
-  <w:style w:type="paragraph" w:styleId="1">
+  <w:style w:type="paragraph" w:styleId="2">
     <w:name w:val="heading 1"/>
-    <w:basedOn w:val="a"/>
+    <w:basedOn w:val="1"/>
+    <w:next w:val="1"/>
     <w:link w:val="10"/>
+    <w:qFormat/>
     <w:uiPriority w:val="9"/>
-    <w:qFormat/>
-    <w:rsid w:val="00FB5908"/>
     <w:pPr>
       <w:spacing w:before="100" w:beforeAutospacing="1" w:after="100" w:afterAutospacing="1"/>
       <w:outlineLvl w:val="0"/>
@@ -2714,15 +2434,14 @@
       <w:szCs w:val="48"/>
     </w:rPr>
   </w:style>
-  <w:style w:type="paragraph" w:styleId="2">
+  <w:style w:type="paragraph" w:styleId="3">
     <w:name w:val="heading 2"/>
-    <w:basedOn w:val="a"/>
-    <w:next w:val="a"/>
-    <w:link w:val="20"/>
-    <w:uiPriority w:val="9"/>
+    <w:basedOn w:val="1"/>
+    <w:next w:val="1"/>
+    <w:link w:val="11"/>
     <w:unhideWhenUsed/>
     <w:qFormat/>
-    <w:rsid w:val="00C91C6D"/>
+    <w:uiPriority w:val="9"/>
     <w:pPr>
       <w:keepNext/>
       <w:keepLines/>
@@ -2730,26 +2449,25 @@
       <w:outlineLvl w:val="1"/>
     </w:pPr>
     <w:rPr>
-      <w:rFonts w:asciiTheme="majorHAnsi" w:eastAsiaTheme="majorEastAsia" w:hAnsiTheme="majorHAnsi" w:cstheme="majorBidi"/>
+      <w:rFonts w:asciiTheme="majorHAnsi" w:hAnsiTheme="majorHAnsi" w:eastAsiaTheme="majorEastAsia" w:cstheme="majorBidi"/>
       <w:b/>
       <w:bCs/>
       <w:sz w:val="32"/>
       <w:szCs w:val="32"/>
     </w:rPr>
   </w:style>
-  <w:style w:type="character" w:default="1" w:styleId="a0">
+  <w:style w:type="character" w:default="1" w:styleId="6">
     <w:name w:val="Default Paragraph Font"/>
+    <w:unhideWhenUsed/>
+    <w:qFormat/>
     <w:uiPriority w:val="1"/>
-    <w:semiHidden/>
+  </w:style>
+  <w:style w:type="table" w:default="1" w:styleId="9">
+    <w:name w:val="Normal Table"/>
     <w:unhideWhenUsed/>
-  </w:style>
-  <w:style w:type="table" w:default="1" w:styleId="a1">
-    <w:name w:val="Normal Table"/>
     <w:uiPriority w:val="99"/>
-    <w:semiHidden/>
-    <w:unhideWhenUsed/>
     <w:tblPr>
-      <w:tblInd w:w="0" w:type="dxa"/>
+      <w:tblLayout w:type="fixed"/>
       <w:tblCellMar>
         <w:top w:w="0" w:type="dxa"/>
         <w:left w:w="108" w:type="dxa"/>
@@ -2758,81 +2476,12 @@
       </w:tblCellMar>
     </w:tblPr>
   </w:style>
-  <w:style w:type="numbering" w:default="1" w:styleId="a2">
-    <w:name w:val="No List"/>
+  <w:style w:type="paragraph" w:styleId="4">
+    <w:name w:val="HTML Preformatted"/>
+    <w:basedOn w:val="1"/>
+    <w:link w:val="13"/>
+    <w:unhideWhenUsed/>
     <w:uiPriority w:val="99"/>
-    <w:semiHidden/>
-    <w:unhideWhenUsed/>
-  </w:style>
-  <w:style w:type="character" w:customStyle="1" w:styleId="10">
-    <w:name w:val="标题 1字符"/>
-    <w:basedOn w:val="a0"/>
-    <w:link w:val="1"/>
-    <w:uiPriority w:val="9"/>
-    <w:rsid w:val="00FB5908"/>
-    <w:rPr>
-      <w:rFonts w:ascii="Times New Roman" w:hAnsi="Times New Roman" w:cs="Times New Roman"/>
-      <w:b/>
-      <w:bCs/>
-      <w:kern w:val="36"/>
-      <w:sz w:val="48"/>
-      <w:szCs w:val="48"/>
-    </w:rPr>
-  </w:style>
-  <w:style w:type="character" w:customStyle="1" w:styleId="20">
-    <w:name w:val="标题 2字符"/>
-    <w:basedOn w:val="a0"/>
-    <w:link w:val="2"/>
-    <w:uiPriority w:val="9"/>
-    <w:rsid w:val="00C91C6D"/>
-    <w:rPr>
-      <w:rFonts w:asciiTheme="majorHAnsi" w:eastAsiaTheme="majorEastAsia" w:hAnsiTheme="majorHAnsi" w:cstheme="majorBidi"/>
-      <w:b/>
-      <w:bCs/>
-      <w:sz w:val="32"/>
-      <w:szCs w:val="32"/>
-    </w:rPr>
-  </w:style>
-  <w:style w:type="paragraph" w:styleId="a3">
-    <w:name w:val="Normal (Web)"/>
-    <w:basedOn w:val="a"/>
-    <w:uiPriority w:val="99"/>
-    <w:semiHidden/>
-    <w:unhideWhenUsed/>
-    <w:rsid w:val="00A51A00"/>
-    <w:pPr>
-      <w:spacing w:before="100" w:beforeAutospacing="1" w:after="100" w:afterAutospacing="1"/>
-    </w:pPr>
-  </w:style>
-  <w:style w:type="character" w:styleId="a4">
-    <w:name w:val="Strong"/>
-    <w:basedOn w:val="a0"/>
-    <w:uiPriority w:val="22"/>
-    <w:qFormat/>
-    <w:rsid w:val="00A51A00"/>
-    <w:rPr>
-      <w:b/>
-      <w:bCs/>
-    </w:rPr>
-  </w:style>
-  <w:style w:type="character" w:styleId="a5">
-    <w:name w:val="Placeholder Text"/>
-    <w:basedOn w:val="a0"/>
-    <w:uiPriority w:val="99"/>
-    <w:semiHidden/>
-    <w:rsid w:val="00FE6D09"/>
-    <w:rPr>
-      <w:color w:val="808080"/>
-    </w:rPr>
-  </w:style>
-  <w:style w:type="paragraph" w:styleId="HTML">
-    <w:name w:val="HTML Preformatted"/>
-    <w:basedOn w:val="a"/>
-    <w:link w:val="HTML0"/>
-    <w:uiPriority w:val="99"/>
-    <w:semiHidden/>
-    <w:unhideWhenUsed/>
-    <w:rsid w:val="00726CE4"/>
     <w:pPr>
       <w:tabs>
         <w:tab w:val="left" w:pos="916"/>
@@ -2859,13 +2508,77 @@
       <w:szCs w:val="20"/>
     </w:rPr>
   </w:style>
-  <w:style w:type="character" w:customStyle="1" w:styleId="HTML0">
+  <w:style w:type="paragraph" w:styleId="5">
+    <w:name w:val="Normal (Web)"/>
+    <w:basedOn w:val="1"/>
+    <w:unhideWhenUsed/>
+    <w:uiPriority w:val="99"/>
+    <w:pPr>
+      <w:spacing w:before="100" w:beforeAutospacing="1" w:after="100" w:afterAutospacing="1"/>
+    </w:pPr>
+  </w:style>
+  <w:style w:type="character" w:styleId="7">
+    <w:name w:val="Strong"/>
+    <w:basedOn w:val="6"/>
+    <w:qFormat/>
+    <w:uiPriority w:val="22"/>
+    <w:rPr>
+      <w:b/>
+      <w:bCs/>
+    </w:rPr>
+  </w:style>
+  <w:style w:type="character" w:styleId="8">
+    <w:name w:val="Hyperlink"/>
+    <w:basedOn w:val="6"/>
+    <w:unhideWhenUsed/>
+    <w:uiPriority w:val="99"/>
+    <w:rPr>
+      <w:color w:val="0000FF"/>
+      <w:u w:val="single"/>
+    </w:rPr>
+  </w:style>
+  <w:style w:type="character" w:customStyle="1" w:styleId="10">
+    <w:name w:val="标题 1字符"/>
+    <w:basedOn w:val="6"/>
+    <w:link w:val="2"/>
+    <w:uiPriority w:val="9"/>
+    <w:rPr>
+      <w:rFonts w:ascii="Times New Roman" w:hAnsi="Times New Roman" w:cs="Times New Roman"/>
+      <w:b/>
+      <w:bCs/>
+      <w:kern w:val="36"/>
+      <w:sz w:val="48"/>
+      <w:szCs w:val="48"/>
+    </w:rPr>
+  </w:style>
+  <w:style w:type="character" w:customStyle="1" w:styleId="11">
+    <w:name w:val="标题 2字符"/>
+    <w:basedOn w:val="6"/>
+    <w:link w:val="3"/>
+    <w:uiPriority w:val="9"/>
+    <w:rPr>
+      <w:rFonts w:asciiTheme="majorHAnsi" w:hAnsiTheme="majorHAnsi" w:eastAsiaTheme="majorEastAsia" w:cstheme="majorBidi"/>
+      <w:b/>
+      <w:bCs/>
+      <w:sz w:val="32"/>
+      <w:szCs w:val="32"/>
+    </w:rPr>
+  </w:style>
+  <w:style w:type="character" w:customStyle="1" w:styleId="12">
+    <w:name w:val="Placeholder Text"/>
+    <w:basedOn w:val="6"/>
+    <w:semiHidden/>
+    <w:uiPriority w:val="99"/>
+    <w:rPr>
+      <w:color w:val="808080"/>
+    </w:rPr>
+  </w:style>
+  <w:style w:type="character" w:customStyle="1" w:styleId="13">
     <w:name w:val="HTML 预设格式字符"/>
-    <w:basedOn w:val="a0"/>
-    <w:link w:val="HTML"/>
+    <w:basedOn w:val="6"/>
+    <w:link w:val="4"/>
+    <w:semiHidden/>
     <w:uiPriority w:val="99"/>
-    <w:semiHidden/>
-    <w:rsid w:val="00726CE4"/>
     <w:rPr>
       <w:rFonts w:ascii="Courier New" w:hAnsi="Courier New" w:cs="Courier New"/>
       <w:kern w:val="0"/>
@@ -2873,40 +2586,28 @@
       <w:szCs w:val="20"/>
     </w:rPr>
   </w:style>
-  <w:style w:type="character" w:customStyle="1" w:styleId="n">
+  <w:style w:type="character" w:customStyle="1" w:styleId="14">
     <w:name w:val="n"/>
-    <w:basedOn w:val="a0"/>
-    <w:rsid w:val="00726CE4"/>
+    <w:basedOn w:val="6"/>
+    <w:uiPriority w:val="0"/>
   </w:style>
-  <w:style w:type="character" w:customStyle="1" w:styleId="o">
+  <w:style w:type="character" w:customStyle="1" w:styleId="15">
     <w:name w:val="o"/>
-    <w:basedOn w:val="a0"/>
-    <w:rsid w:val="00726CE4"/>
+    <w:basedOn w:val="6"/>
+    <w:uiPriority w:val="0"/>
   </w:style>
-  <w:style w:type="character" w:customStyle="1" w:styleId="p">
+  <w:style w:type="character" w:customStyle="1" w:styleId="16">
     <w:name w:val="p"/>
-    <w:basedOn w:val="a0"/>
-    <w:rsid w:val="00726CE4"/>
+    <w:basedOn w:val="6"/>
+    <w:uiPriority w:val="0"/>
   </w:style>
-  <w:style w:type="character" w:styleId="a6">
-    <w:name w:val="Hyperlink"/>
-    <w:basedOn w:val="a0"/>
-    <w:uiPriority w:val="99"/>
-    <w:unhideWhenUsed/>
-    <w:rsid w:val="00B12D95"/>
-    <w:rPr>
-      <w:color w:val="0000FF"/>
-      <w:u w:val="single"/>
-    </w:rPr>
-  </w:style>
-  <w:style w:type="paragraph" w:styleId="a7">
+  <w:style w:type="paragraph" w:customStyle="1" w:styleId="17">
     <w:name w:val="List Paragraph"/>
-    <w:basedOn w:val="a"/>
+    <w:basedOn w:val="1"/>
+    <w:qFormat/>
     <w:uiPriority w:val="34"/>
-    <w:qFormat/>
-    <w:rsid w:val="00B12D95"/>
     <w:pPr>
-      <w:ind w:firstLineChars="200" w:firstLine="420"/>
+      <w:ind w:firstLine="420" w:firstLineChars="200"/>
     </w:pPr>
   </w:style>
 </w:styles>
@@ -2955,7 +2656,7 @@
     </a:clrScheme>
     <a:fontScheme name="Office">
       <a:majorFont>
-        <a:latin typeface="DengXian Light" panose="020F0302020204030204"/>
+        <a:latin typeface="DengXian Light"/>
         <a:ea typeface=""/>
         <a:cs typeface=""/>
         <a:font script="Jpan" typeface="Yu Gothic Light"/>
@@ -2990,7 +2691,7 @@
         <a:font script="Geor" typeface="Sylfaen"/>
       </a:majorFont>
       <a:minorFont>
-        <a:latin typeface="DengXian" panose="020F0502020204030204"/>
+        <a:latin typeface="DengXian"/>
         <a:ea typeface=""/>
         <a:cs typeface=""/>
         <a:font script="Jpan" typeface="Yu Mincho"/>
@@ -3164,11 +2865,21 @@
     </a:fmtScheme>
   </a:themeElements>
   <a:objectDefaults/>
-  <a:extraClrSchemeLst/>
-  <a:extLst>
-    <a:ext uri="{05A4C25C-085E-4340-85A3-A5531E510DB2}">
-      <thm15:themeFamily xmlns:thm15="http://schemas.microsoft.com/office/thememl/2012/main" name="Office Theme" id="{62F939B6-93AF-4DB8-9C6B-D6C7DFDC589F}" vid="{4A3C46E8-61CC-4603-A589-7422A47A8E4A}"/>
-    </a:ext>
-  </a:extLst>
 </a:theme>
+</file>
+
+<file path=customXml/item1.xml><?xml version="1.0" encoding="utf-8"?>
+<s:customData xmlns="http://www.wps.cn/officeDocument/2013/wpsCustomData" xmlns:s="http://www.wps.cn/officeDocument/2013/wpsCustomData">
+  <customSectProps>
+    <customSectPr/>
+  </customSectProps>
+</s:customData>
+</file>
+
+<file path=customXml/itemProps1.xml><?xml version="1.0" encoding="utf-8"?>
+<ds:datastoreItem xmlns:ds="http://schemas.openxmlformats.org/officeDocument/2006/customXml" ds:itemID="{B1977F7D-205B-4081-913C-38D41E755F92}">
+  <ds:schemaRefs>
+    <ds:schemaRef ds:uri="http://www.wps.cn/officeDocument/2013/wpsCustomData"/>
+  </ds:schemaRefs>
+</ds:datastoreItem>
 </file>
--- a/机器学习.docx
+++ b/机器学习.docx
@@ -2007,23 +2007,407 @@
     </w:p>
     <w:p>
       <w:pPr>
-        <w:shd w:val="clear" w:color="auto" w:fill="FFFFFF"/>
-        <w:spacing w:line="360" w:lineRule="atLeast"/>
-      </w:pPr>
-    </w:p>
-    <w:p>
-      <w:pPr>
-        <w:shd w:val="clear" w:color="auto" w:fill="FFFFFF"/>
-        <w:spacing w:line="360" w:lineRule="atLeast"/>
-      </w:pPr>
-    </w:p>
-    <w:p>
-      <w:pPr>
-        <w:shd w:val="clear" w:color="auto" w:fill="FFFFFF"/>
-        <w:spacing w:line="360" w:lineRule="atLeast"/>
-      </w:pPr>
+        <w:pStyle w:val="3"/>
+        <w:numPr>
+          <w:ilvl w:val="0"/>
+          <w:numId w:val="0"/>
+        </w:numPr>
+        <w:spacing w:before="0" w:after="0" w:line="400" w:lineRule="exact"/>
+        <w:ind w:leftChars="0"/>
+      </w:pPr>
+      <w:r>
+        <w:rPr>
+          <w:rFonts w:hint="default" w:asciiTheme="majorHAnsi" w:hAnsiTheme="majorHAnsi" w:eastAsiaTheme="majorEastAsia" w:cstheme="majorBidi"/>
+          <w:b/>
+          <w:bCs/>
+          <w:kern w:val="0"/>
+          <w:sz w:val="32"/>
+          <w:szCs w:val="32"/>
+          <w:lang w:eastAsia="zh-CN" w:bidi="ar-SA"/>
+        </w:rPr>
+        <w:t>6.充分统计量（Sufficient statistics）</w:t>
+      </w:r>
+    </w:p>
+    <w:p>
+      <w:pPr>
+        <w:shd w:val="clear" w:color="auto" w:fill="FFFFFF"/>
+        <w:spacing w:line="360" w:lineRule="atLeast"/>
+        <w:ind w:firstLine="480"/>
+        <w:rPr>
+          <w:rFonts w:hint="default" w:ascii="FangSong" w:hAnsi="FangSong" w:eastAsia="FangSong" w:cs="MS Mincho"/>
+          <w:color w:val="333333"/>
+          <w:sz w:val="21"/>
+          <w:szCs w:val="21"/>
+          <w:lang w:eastAsia="zh-CN"/>
+        </w:rPr>
+      </w:pPr>
+      <w:r>
+        <w:rPr>
+          <w:rFonts w:hint="eastAsia" w:ascii="FangSong" w:hAnsi="FangSong" w:eastAsia="FangSong" w:cs="MS Mincho"/>
+          <w:color w:val="333333"/>
+          <w:sz w:val="21"/>
+          <w:szCs w:val="21"/>
+          <w:lang w:val="en-US" w:eastAsia="zh-CN"/>
+        </w:rPr>
+        <w:t>对于给定的统计推断问题，包含了原样本中关于该问题的全部有用信息的统计量。对于未知参数的估计问题，保留了原始样本中关于未知参数θ的全部信息的统计量，就是充分统计量</w:t>
+      </w:r>
+      <w:r>
+        <w:rPr>
+          <w:rFonts w:hint="default" w:ascii="FangSong" w:hAnsi="FangSong" w:eastAsia="FangSong" w:cs="MS Mincho"/>
+          <w:color w:val="333333"/>
+          <w:sz w:val="21"/>
+          <w:szCs w:val="21"/>
+          <w:lang w:eastAsia="zh-CN"/>
+        </w:rPr>
+        <w:t>。</w:t>
+      </w:r>
+    </w:p>
+    <w:p>
+      <w:pPr>
+        <w:shd w:val="clear" w:color="auto" w:fill="FFFFFF"/>
+        <w:spacing w:line="360" w:lineRule="atLeast"/>
+        <w:ind w:firstLine="480"/>
+        <w:rPr>
+          <w:rFonts w:hint="eastAsia" w:ascii="FangSong" w:hAnsi="FangSong" w:eastAsia="FangSong" w:cs="MS Mincho"/>
+          <w:color w:val="333333"/>
+          <w:sz w:val="21"/>
+          <w:szCs w:val="21"/>
+          <w:lang w:val="en-US" w:eastAsia="zh-CN"/>
+        </w:rPr>
+      </w:pPr>
+      <w:r>
+        <w:rPr>
+          <w:rFonts w:hint="eastAsia" w:ascii="FangSong" w:hAnsi="FangSong" w:eastAsia="FangSong" w:cs="MS Mincho"/>
+          <w:color w:val="333333"/>
+          <w:sz w:val="21"/>
+          <w:szCs w:val="21"/>
+          <w:lang w:val="en-US" w:eastAsia="zh-CN"/>
+        </w:rPr>
+        <w:t>统计量比样本原数据少掉的讯息可能是无关紧要的 --- 和我们要了解的群体特性不相干, 如上述数据出现顺序在很多时候和我们关心的群体特性无关。统计量所包含关于群体特性的讯息不比原样本数据少, 就是充分统计量。</w:t>
+      </w:r>
+    </w:p>
+    <w:p>
+      <w:pPr>
+        <w:shd w:val="clear" w:color="auto" w:fill="FFFFFF"/>
+        <w:spacing w:line="360" w:lineRule="atLeast"/>
+        <w:ind w:firstLine="480"/>
+        <w:rPr>
+          <w:rFonts w:hint="eastAsia" w:ascii="FangSong" w:hAnsi="FangSong" w:eastAsia="FangSong" w:cs="MS Mincho"/>
+          <w:color w:val="333333"/>
+          <w:sz w:val="21"/>
+          <w:szCs w:val="21"/>
+          <w:lang w:val="en-US" w:eastAsia="zh-CN"/>
+        </w:rPr>
+      </w:pPr>
+    </w:p>
+    <w:p>
+      <w:pPr>
+        <w:shd w:val="clear" w:color="auto" w:fill="FFFFFF"/>
+        <w:spacing w:line="360" w:lineRule="atLeast"/>
+        <w:ind w:firstLine="480"/>
+        <w:rPr>
+          <w:rFonts w:hint="eastAsia" w:ascii="FangSong" w:hAnsi="FangSong" w:eastAsia="FangSong" w:cs="MS Mincho"/>
+          <w:color w:val="333333"/>
+          <w:sz w:val="21"/>
+          <w:szCs w:val="21"/>
+          <w:lang w:val="en-US" w:eastAsia="zh-CN"/>
+        </w:rPr>
+      </w:pPr>
+    </w:p>
+    <w:p>
+      <w:pPr>
+        <w:shd w:val="clear" w:color="auto" w:fill="FFFFFF"/>
+        <w:spacing w:line="360" w:lineRule="atLeast"/>
+        <w:ind w:firstLine="480"/>
+        <w:rPr>
+          <w:rFonts w:hint="eastAsia" w:ascii="FangSong" w:hAnsi="FangSong" w:eastAsia="FangSong" w:cs="MS Mincho"/>
+          <w:color w:val="333333"/>
+          <w:sz w:val="21"/>
+          <w:szCs w:val="21"/>
+          <w:lang w:val="en-US" w:eastAsia="zh-CN"/>
+        </w:rPr>
+      </w:pPr>
+    </w:p>
+    <w:p>
+      <w:pPr>
+        <w:pStyle w:val="3"/>
+        <w:keepNext/>
+        <w:keepLines/>
+        <w:pageBreakBefore w:val="0"/>
+        <w:widowControl/>
+        <w:numPr>
+          <w:ilvl w:val="0"/>
+          <w:numId w:val="0"/>
+        </w:numPr>
+        <w:kinsoku/>
+        <w:wordWrap/>
+        <w:overflowPunct/>
+        <w:topLinePunct w:val="0"/>
+        <w:autoSpaceDE/>
+        <w:autoSpaceDN/>
+        <w:bidi w:val="0"/>
+        <w:adjustRightInd/>
+        <w:snapToGrid/>
+        <w:spacing w:before="120" w:after="120" w:line="400" w:lineRule="exact"/>
+        <w:ind w:left="0" w:leftChars="0" w:right="0" w:rightChars="0" w:firstLine="0" w:firstLineChars="0"/>
+        <w:jc w:val="left"/>
+        <w:textAlignment w:val="auto"/>
+        <w:outlineLvl w:val="1"/>
+        <w:rPr>
+          <w:rFonts w:hint="eastAsia" w:asciiTheme="majorHAnsi" w:hAnsiTheme="majorHAnsi" w:eastAsiaTheme="majorEastAsia" w:cstheme="majorBidi"/>
+          <w:b/>
+          <w:bCs/>
+          <w:kern w:val="0"/>
+          <w:sz w:val="32"/>
+          <w:szCs w:val="32"/>
+          <w:lang w:eastAsia="zh-CN" w:bidi="ar-SA"/>
+        </w:rPr>
+      </w:pPr>
+      <w:r>
+        <w:rPr>
+          <w:rFonts w:hint="default" w:asciiTheme="majorHAnsi" w:hAnsiTheme="majorHAnsi" w:eastAsiaTheme="majorEastAsia" w:cstheme="majorBidi"/>
+          <w:b/>
+          <w:bCs/>
+          <w:kern w:val="0"/>
+          <w:sz w:val="32"/>
+          <w:szCs w:val="32"/>
+          <w:lang w:eastAsia="zh-CN" w:bidi="ar-SA"/>
+        </w:rPr>
+        <w:t>7.pmf,pdf</w:t>
+      </w:r>
+    </w:p>
+    <w:p>
+      <w:pPr>
+        <w:shd w:val="clear" w:color="auto" w:fill="FFFFFF"/>
+        <w:spacing w:line="360" w:lineRule="atLeast"/>
+        <w:ind w:firstLine="480"/>
+        <w:rPr>
+          <w:rFonts w:hint="eastAsia" w:ascii="FangSong" w:hAnsi="FangSong" w:eastAsia="FangSong" w:cs="MS Mincho"/>
+          <w:color w:val="333333"/>
+          <w:sz w:val="21"/>
+          <w:szCs w:val="21"/>
+          <w:lang w:val="en-US" w:eastAsia="zh-CN"/>
+        </w:rPr>
+      </w:pPr>
+      <w:r>
+        <w:rPr>
+          <w:rFonts w:hint="default" w:ascii="FangSong" w:hAnsi="FangSong" w:eastAsia="FangSong" w:cs="MS Mincho"/>
+          <w:color w:val="333333"/>
+          <w:sz w:val="21"/>
+          <w:szCs w:val="21"/>
+          <w:lang w:eastAsia="zh-CN"/>
+        </w:rPr>
+        <w:t xml:space="preserve">Pmf </w:t>
+      </w:r>
+      <w:r>
+        <w:rPr>
+          <w:rFonts w:hint="eastAsia" w:ascii="FangSong" w:hAnsi="FangSong" w:eastAsia="FangSong" w:cs="MS Mincho"/>
+          <w:color w:val="333333"/>
+          <w:sz w:val="21"/>
+          <w:szCs w:val="21"/>
+          <w:lang w:val="en-US" w:eastAsia="zh-CN"/>
+        </w:rPr>
+        <w:t>概率质量函数</w:t>
+      </w:r>
+    </w:p>
+    <w:p>
+      <w:pPr>
+        <w:shd w:val="clear" w:color="auto" w:fill="FFFFFF"/>
+        <w:spacing w:line="360" w:lineRule="atLeast"/>
+        <w:ind w:firstLine="480"/>
+      </w:pPr>
+      <w:r>
+        <w:rPr>
+          <w:rFonts w:hint="eastAsia" w:ascii="FangSong" w:hAnsi="FangSong" w:eastAsia="FangSong" w:cs="MS Mincho"/>
+          <w:color w:val="333333"/>
+          <w:sz w:val="21"/>
+          <w:szCs w:val="21"/>
+          <w:lang w:eastAsia="zh-CN"/>
+        </w:rPr>
+        <w:t xml:space="preserve">Pdf </w:t>
+      </w:r>
+      <w:r>
+        <w:rPr>
+          <w:rFonts w:hint="eastAsia" w:ascii="FangSong" w:hAnsi="FangSong" w:eastAsia="FangSong" w:cs="MS Mincho"/>
+          <w:color w:val="333333"/>
+          <w:sz w:val="21"/>
+          <w:szCs w:val="21"/>
+          <w:lang w:val="en-US" w:eastAsia="zh-CN"/>
+        </w:rPr>
+        <w:fldChar w:fldCharType="begin"/>
+      </w:r>
+      <w:r>
+        <w:rPr>
+          <w:rFonts w:hint="eastAsia" w:ascii="FangSong" w:hAnsi="FangSong" w:eastAsia="FangSong" w:cs="MS Mincho"/>
+          <w:color w:val="333333"/>
+          <w:sz w:val="21"/>
+          <w:szCs w:val="21"/>
+          <w:lang w:val="en-US" w:eastAsia="zh-CN"/>
+        </w:rPr>
+        <w:instrText xml:space="preserve"> HYPERLINK "https://en.wikipedia.org/wiki/Probability_density_function" \o "" </w:instrText>
+      </w:r>
+      <w:r>
+        <w:rPr>
+          <w:rFonts w:hint="eastAsia" w:ascii="FangSong" w:hAnsi="FangSong" w:eastAsia="FangSong" w:cs="MS Mincho"/>
+          <w:color w:val="333333"/>
+          <w:sz w:val="21"/>
+          <w:szCs w:val="21"/>
+          <w:lang w:val="en-US" w:eastAsia="zh-CN"/>
+        </w:rPr>
+        <w:fldChar w:fldCharType="separate"/>
+      </w:r>
+      <w:r>
+        <w:rPr>
+          <w:rFonts w:hint="default" w:ascii="FangSong" w:hAnsi="FangSong" w:eastAsia="FangSong" w:cs="MS Mincho"/>
+          <w:color w:val="333333"/>
+          <w:sz w:val="21"/>
+          <w:szCs w:val="21"/>
+          <w:lang w:val="en-US" w:eastAsia="zh-CN"/>
+        </w:rPr>
+        <w:t>概率密度函数</w:t>
+      </w:r>
+      <w:r>
+        <w:rPr>
+          <w:rFonts w:hint="default" w:ascii="FangSong" w:hAnsi="FangSong" w:eastAsia="FangSong" w:cs="MS Mincho"/>
+          <w:color w:val="333333"/>
+          <w:sz w:val="21"/>
+          <w:szCs w:val="21"/>
+          <w:lang w:val="en-US" w:eastAsia="zh-CN"/>
+        </w:rPr>
+        <w:fldChar w:fldCharType="end"/>
+      </w:r>
+    </w:p>
+    <w:p>
+      <w:pPr>
+        <w:keepNext w:val="0"/>
+        <w:keepLines w:val="0"/>
+        <w:widowControl/>
+        <w:suppressLineNumbers w:val="0"/>
+        <w:jc w:val="left"/>
+        <w:rPr>
+          <w:rFonts w:ascii="sans-serif" w:hAnsi="sans-serif" w:eastAsia="sans-serif" w:cs="sans-serif"/>
+          <w:b/>
+          <w:i w:val="0"/>
+          <w:caps w:val="0"/>
+          <w:color w:val="222222"/>
+          <w:spacing w:val="0"/>
+          <w:kern w:val="0"/>
+          <w:sz w:val="28"/>
+          <w:szCs w:val="28"/>
+          <w:shd w:val="clear" w:fill="FFFFFF"/>
+          <w:lang w:eastAsia="zh-CN" w:bidi="ar"/>
+        </w:rPr>
+      </w:pPr>
+    </w:p>
+    <w:p>
+      <w:pPr>
+        <w:pStyle w:val="3"/>
+        <w:keepNext/>
+        <w:keepLines/>
+        <w:pageBreakBefore w:val="0"/>
+        <w:widowControl/>
+        <w:numPr>
+          <w:ilvl w:val="0"/>
+          <w:numId w:val="0"/>
+        </w:numPr>
+        <w:kinsoku/>
+        <w:wordWrap/>
+        <w:overflowPunct/>
+        <w:topLinePunct w:val="0"/>
+        <w:autoSpaceDE/>
+        <w:autoSpaceDN/>
+        <w:bidi w:val="0"/>
+        <w:adjustRightInd/>
+        <w:snapToGrid/>
+        <w:spacing w:before="120" w:after="120" w:line="400" w:lineRule="exact"/>
+        <w:ind w:left="0" w:leftChars="0" w:right="0" w:rightChars="0" w:firstLine="0" w:firstLineChars="0"/>
+        <w:jc w:val="left"/>
+        <w:textAlignment w:val="auto"/>
+        <w:outlineLvl w:val="1"/>
+        <w:rPr>
+          <w:rFonts w:hint="default" w:ascii="Arial" w:hAnsi="Arial" w:eastAsia="宋体" w:cs="Arial"/>
+          <w:i w:val="0"/>
+          <w:caps w:val="0"/>
+          <w:color w:val="333333"/>
+          <w:spacing w:val="0"/>
+          <w:kern w:val="0"/>
+          <w:sz w:val="28"/>
+          <w:szCs w:val="28"/>
+          <w:shd w:val="clear" w:fill="FFFFFF"/>
+          <w:lang w:eastAsia="zh-CN" w:bidi="ar"/>
+        </w:rPr>
+      </w:pPr>
+      <w:r>
+        <w:rPr>
+          <w:rFonts w:hint="default" w:ascii="Arial" w:hAnsi="Arial" w:eastAsia="宋体" w:cs="Arial"/>
+          <w:i w:val="0"/>
+          <w:caps w:val="0"/>
+          <w:color w:val="333333"/>
+          <w:spacing w:val="0"/>
+          <w:kern w:val="0"/>
+          <w:sz w:val="28"/>
+          <w:szCs w:val="28"/>
+          <w:shd w:val="clear" w:fill="FFFFFF"/>
+          <w:lang w:eastAsia="zh-CN" w:bidi="ar"/>
+        </w:rPr>
+        <w:t>8.黑天鹅悖论</w:t>
+      </w:r>
+    </w:p>
+    <w:p>
+      <w:pPr>
+        <w:shd w:val="clear" w:color="auto" w:fill="FFFFFF"/>
+        <w:spacing w:line="360" w:lineRule="atLeast"/>
+        <w:ind w:firstLine="480"/>
+        <w:rPr>
+          <w:rFonts w:hint="eastAsia" w:ascii="FangSong" w:hAnsi="FangSong" w:eastAsia="FangSong" w:cs="MS Mincho"/>
+          <w:color w:val="333333"/>
+          <w:sz w:val="21"/>
+          <w:szCs w:val="21"/>
+          <w:lang w:val="en-US" w:eastAsia="zh-CN"/>
+        </w:rPr>
+      </w:pPr>
+      <w:r>
+        <w:rPr>
+          <w:rFonts w:hint="eastAsia" w:ascii="FangSong" w:hAnsi="FangSong" w:eastAsia="FangSong" w:cs="MS Mincho"/>
+          <w:color w:val="333333"/>
+          <w:sz w:val="21"/>
+          <w:szCs w:val="21"/>
+          <w:lang w:val="en-US" w:eastAsia="zh-CN"/>
+        </w:rPr>
+        <w:t>在发现澳大利亚之前，欧洲人认为所有天鹅都是白色的，还常用“黑天鹅”来指不可能存在的事物。但欧洲人这个信念却随着第一只黑天鹅的出现而崩溃。因为，黑天鹅的存在代表不可预测的重大稀有事件，意料之外却又改变一切。人们总是对一些事物视而不见，并习惯于以有限生活经验和不堪一击的信念来解释这些意料之外的重大冲击。这就是“黑天鹅理论”。</w:t>
+      </w:r>
       <w:bookmarkStart w:id="0" w:name="_GoBack"/>
       <w:bookmarkEnd w:id="0"/>
+    </w:p>
+    <w:p>
+      <w:pPr>
+        <w:shd w:val="clear" w:color="auto" w:fill="FFFFFF"/>
+        <w:spacing w:line="360" w:lineRule="atLeast"/>
+      </w:pPr>
+    </w:p>
+    <w:p>
+      <w:pPr>
+        <w:shd w:val="clear" w:color="auto" w:fill="FFFFFF"/>
+        <w:spacing w:line="360" w:lineRule="atLeast"/>
+      </w:pPr>
+    </w:p>
+    <w:p>
+      <w:pPr>
+        <w:shd w:val="clear" w:color="auto" w:fill="FFFFFF"/>
+        <w:spacing w:line="360" w:lineRule="atLeast"/>
+      </w:pPr>
+    </w:p>
+    <w:p>
+      <w:pPr>
+        <w:shd w:val="clear" w:color="auto" w:fill="FFFFFF"/>
+        <w:spacing w:line="360" w:lineRule="atLeast"/>
+      </w:pPr>
+    </w:p>
+    <w:p>
+      <w:pPr>
+        <w:shd w:val="clear" w:color="auto" w:fill="FFFFFF"/>
+        <w:spacing w:line="360" w:lineRule="atLeast"/>
+      </w:pPr>
     </w:p>
     <w:p>
       <w:pPr>
@@ -2149,7 +2533,7 @@
   <w:docDefaults>
     <w:rPrDefault>
       <w:rPr>
-        <w:rFonts w:asciiTheme="minorHAnsi" w:hAnsiTheme="minorHAnsi" w:eastAsiaTheme="minorEastAsia" w:cstheme="minorBidi"/>
+        <w:rFonts w:ascii="Times New Roman" w:hAnsi="Times New Roman" w:eastAsia="宋体" w:cs="Times New Roman"/>
       </w:rPr>
     </w:rPrDefault>
   </w:docDefaults>
@@ -2219,7 +2603,7 @@
     <w:lsdException w:qFormat="1" w:unhideWhenUsed="0" w:uiPriority="10" w:semiHidden="0" w:name="Title"/>
     <w:lsdException w:uiPriority="99" w:name="Closing"/>
     <w:lsdException w:uiPriority="99" w:name="Signature"/>
-    <w:lsdException w:qFormat="1" w:uiPriority="1" w:name="Default Paragraph Font"/>
+    <w:lsdException w:qFormat="1" w:uiPriority="1" w:semiHidden="0" w:name="Default Paragraph Font"/>
     <w:lsdException w:uiPriority="99" w:name="Body Text"/>
     <w:lsdException w:uiPriority="99" w:name="Body Text Indent"/>
     <w:lsdException w:uiPriority="99" w:name="List Continue"/>
@@ -2246,18 +2630,18 @@
     <w:lsdException w:uiPriority="99" w:name="Document Map"/>
     <w:lsdException w:uiPriority="99" w:name="Plain Text"/>
     <w:lsdException w:uiPriority="99" w:name="E-mail Signature"/>
-    <w:lsdException w:uiPriority="99" w:name="Normal (Web)"/>
+    <w:lsdException w:uiPriority="99" w:semiHidden="0" w:name="Normal (Web)"/>
     <w:lsdException w:uiPriority="99" w:name="HTML Acronym"/>
     <w:lsdException w:uiPriority="99" w:name="HTML Address"/>
     <w:lsdException w:uiPriority="99" w:name="HTML Cite"/>
     <w:lsdException w:uiPriority="99" w:name="HTML Code"/>
     <w:lsdException w:uiPriority="99" w:name="HTML Definition"/>
     <w:lsdException w:uiPriority="99" w:name="HTML Keyboard"/>
-    <w:lsdException w:uiPriority="99" w:name="HTML Preformatted"/>
+    <w:lsdException w:uiPriority="99" w:semiHidden="0" w:name="HTML Preformatted"/>
     <w:lsdException w:uiPriority="99" w:name="HTML Sample"/>
     <w:lsdException w:uiPriority="99" w:name="HTML Typewriter"/>
     <w:lsdException w:uiPriority="99" w:name="HTML Variable"/>
-    <w:lsdException w:uiPriority="99" w:name="Normal Table"/>
+    <w:lsdException w:uiPriority="99" w:semiHidden="0" w:name="Normal Table"/>
     <w:lsdException w:uiPriority="99" w:name="annotation subject"/>
     <w:lsdException w:uiPriority="99" w:name="Table Simple 1"/>
     <w:lsdException w:uiPriority="99" w:name="Table Simple 2"/>
